--- a/Duurzaamheid/2017 PvB Opdracht Duurzaamheid D mboRijnland - Enes Sertdemir.docx
+++ b/Duurzaamheid/2017 PvB Opdracht Duurzaamheid D mboRijnland - Enes Sertdemir.docx
@@ -1957,7 +1957,7 @@
         <w:pStyle w:val="Lijstalinea"/>
         <w:numPr>
           <w:ilvl w:val="0"/>
-          <w:numId w:val="12"/>
+          <w:numId w:val="1"/>
         </w:numPr>
         <w:spacing w:line="240" w:lineRule="auto"/>
         <w:rPr>
@@ -2068,7 +2068,7 @@
         <w:pStyle w:val="Lijstalinea"/>
         <w:numPr>
           <w:ilvl w:val="0"/>
-          <w:numId w:val="12"/>
+          <w:numId w:val="1"/>
         </w:numPr>
         <w:spacing w:line="240" w:lineRule="auto"/>
         <w:rPr>
@@ -2145,7 +2145,7 @@
         <w:pStyle w:val="Lijstalinea"/>
         <w:numPr>
           <w:ilvl w:val="0"/>
-          <w:numId w:val="12"/>
+          <w:numId w:val="1"/>
         </w:numPr>
         <w:spacing w:line="240" w:lineRule="auto"/>
         <w:rPr>
@@ -2202,7 +2202,7 @@
         <w:pStyle w:val="Lijstalinea"/>
         <w:numPr>
           <w:ilvl w:val="0"/>
-          <w:numId w:val="47"/>
+          <w:numId w:val="22"/>
         </w:numPr>
         <w:spacing w:line="240" w:lineRule="auto"/>
         <w:rPr>
@@ -2221,7 +2221,7 @@
         <w:pStyle w:val="Lijstalinea"/>
         <w:numPr>
           <w:ilvl w:val="0"/>
-          <w:numId w:val="47"/>
+          <w:numId w:val="22"/>
         </w:numPr>
         <w:spacing w:line="240" w:lineRule="auto"/>
         <w:rPr>
@@ -2240,7 +2240,7 @@
         <w:pStyle w:val="Lijstalinea"/>
         <w:numPr>
           <w:ilvl w:val="0"/>
-          <w:numId w:val="47"/>
+          <w:numId w:val="22"/>
         </w:numPr>
         <w:spacing w:line="240" w:lineRule="auto"/>
         <w:rPr>
@@ -2326,7 +2326,7 @@
         <w:pStyle w:val="Lijstalinea"/>
         <w:numPr>
           <w:ilvl w:val="0"/>
-          <w:numId w:val="28"/>
+          <w:numId w:val="3"/>
         </w:numPr>
         <w:spacing w:line="240" w:lineRule="auto"/>
         <w:rPr>
@@ -2381,7 +2381,7 @@
         <w:pStyle w:val="Lijstalinea"/>
         <w:numPr>
           <w:ilvl w:val="0"/>
-          <w:numId w:val="48"/>
+          <w:numId w:val="23"/>
         </w:numPr>
         <w:spacing w:line="240" w:lineRule="auto"/>
         <w:rPr>
@@ -2440,7 +2440,7 @@
         <w:pStyle w:val="Lijstalinea"/>
         <w:numPr>
           <w:ilvl w:val="0"/>
-          <w:numId w:val="48"/>
+          <w:numId w:val="23"/>
         </w:numPr>
         <w:spacing w:line="240" w:lineRule="auto"/>
         <w:rPr>
@@ -2487,7 +2487,7 @@
         <w:pStyle w:val="Lijstalinea"/>
         <w:numPr>
           <w:ilvl w:val="0"/>
-          <w:numId w:val="48"/>
+          <w:numId w:val="23"/>
         </w:numPr>
         <w:spacing w:line="240" w:lineRule="auto"/>
         <w:rPr>
@@ -2627,7 +2627,7 @@
         <w:pStyle w:val="Lijstalinea"/>
         <w:numPr>
           <w:ilvl w:val="0"/>
-          <w:numId w:val="29"/>
+          <w:numId w:val="4"/>
         </w:numPr>
         <w:spacing w:line="240" w:lineRule="auto"/>
         <w:rPr>
@@ -2759,7 +2759,7 @@
         <w:pStyle w:val="Lijstalinea"/>
         <w:numPr>
           <w:ilvl w:val="0"/>
-          <w:numId w:val="30"/>
+          <w:numId w:val="5"/>
         </w:numPr>
         <w:spacing w:line="240" w:lineRule="auto"/>
         <w:rPr>
@@ -2852,7 +2852,7 @@
         <w:pStyle w:val="Lijstalinea"/>
         <w:numPr>
           <w:ilvl w:val="0"/>
-          <w:numId w:val="30"/>
+          <w:numId w:val="5"/>
         </w:numPr>
         <w:spacing w:line="240" w:lineRule="auto"/>
         <w:rPr>
@@ -2919,7 +2919,7 @@
         <w:pStyle w:val="Lijstalinea"/>
         <w:numPr>
           <w:ilvl w:val="0"/>
-          <w:numId w:val="30"/>
+          <w:numId w:val="5"/>
         </w:numPr>
         <w:spacing w:line="240" w:lineRule="auto"/>
         <w:rPr>
@@ -3043,7 +3043,7 @@
         <w:pStyle w:val="Lijstalinea"/>
         <w:numPr>
           <w:ilvl w:val="0"/>
-          <w:numId w:val="31"/>
+          <w:numId w:val="6"/>
         </w:numPr>
         <w:spacing w:line="240" w:lineRule="auto"/>
         <w:rPr>
@@ -3062,7 +3062,7 @@
         <w:pStyle w:val="Lijstalinea"/>
         <w:numPr>
           <w:ilvl w:val="1"/>
-          <w:numId w:val="31"/>
+          <w:numId w:val="6"/>
         </w:numPr>
         <w:spacing w:line="240" w:lineRule="auto"/>
         <w:rPr>
@@ -3097,7 +3097,7 @@
         <w:pStyle w:val="Lijstalinea"/>
         <w:numPr>
           <w:ilvl w:val="0"/>
-          <w:numId w:val="49"/>
+          <w:numId w:val="24"/>
         </w:numPr>
         <w:spacing w:line="240" w:lineRule="auto"/>
         <w:rPr>
@@ -3132,7 +3132,7 @@
         <w:pStyle w:val="Lijstalinea"/>
         <w:numPr>
           <w:ilvl w:val="1"/>
-          <w:numId w:val="31"/>
+          <w:numId w:val="6"/>
         </w:numPr>
         <w:spacing w:line="240" w:lineRule="auto"/>
         <w:rPr>
@@ -3195,7 +3195,7 @@
         <w:pStyle w:val="Lijstalinea"/>
         <w:numPr>
           <w:ilvl w:val="0"/>
-          <w:numId w:val="49"/>
+          <w:numId w:val="24"/>
         </w:numPr>
         <w:spacing w:line="240" w:lineRule="auto"/>
         <w:rPr>
@@ -3272,7 +3272,7 @@
         <w:pStyle w:val="Lijstalinea"/>
         <w:numPr>
           <w:ilvl w:val="0"/>
-          <w:numId w:val="32"/>
+          <w:numId w:val="7"/>
         </w:numPr>
         <w:spacing w:line="240" w:lineRule="auto"/>
         <w:rPr>
@@ -3317,7 +3317,7 @@
         <w:pStyle w:val="Lijstalinea"/>
         <w:numPr>
           <w:ilvl w:val="0"/>
-          <w:numId w:val="49"/>
+          <w:numId w:val="24"/>
         </w:numPr>
         <w:spacing w:line="240" w:lineRule="auto"/>
         <w:rPr>
@@ -3336,7 +3336,7 @@
         <w:pStyle w:val="Lijstalinea"/>
         <w:numPr>
           <w:ilvl w:val="0"/>
-          <w:numId w:val="49"/>
+          <w:numId w:val="24"/>
         </w:numPr>
         <w:spacing w:line="240" w:lineRule="auto"/>
         <w:rPr>
@@ -3355,7 +3355,7 @@
         <w:pStyle w:val="Lijstalinea"/>
         <w:numPr>
           <w:ilvl w:val="0"/>
-          <w:numId w:val="49"/>
+          <w:numId w:val="24"/>
         </w:numPr>
         <w:spacing w:line="240" w:lineRule="auto"/>
         <w:rPr>
@@ -3374,8 +3374,6 @@
         </w:rPr>
         <w:t>uittrekken, zodat die niet continu elektriciteit gebruikt</w:t>
       </w:r>
-      <w:bookmarkStart w:id="6" w:name="_GoBack"/>
-      <w:bookmarkEnd w:id="6"/>
     </w:p>
     <w:p>
       <w:pPr>
@@ -3404,43 +3402,43 @@
       <w:pPr>
         <w:pStyle w:val="Kop1"/>
       </w:pPr>
-      <w:bookmarkStart w:id="7" w:name="_Toc4572859"/>
+      <w:bookmarkStart w:id="6" w:name="_Toc4572859"/>
       <w:r>
         <w:lastRenderedPageBreak/>
         <w:t>D1-K2: Doet een onderzoek naar duurzaamheid in het bedrijf</w:t>
       </w:r>
+      <w:bookmarkEnd w:id="6"/>
+    </w:p>
+    <w:p/>
+    <w:p>
+      <w:pPr>
+        <w:rPr>
+          <w:b/>
+        </w:rPr>
+      </w:pPr>
+      <w:bookmarkStart w:id="7" w:name="_Toc451772163"/>
+      <w:r>
+        <w:rPr>
+          <w:b/>
+        </w:rPr>
+        <w:t>D1-K2-W1: Onderzoekt duurzaamheid in het bedrijf</w:t>
+      </w:r>
       <w:bookmarkEnd w:id="7"/>
     </w:p>
-    <w:p/>
-    <w:p>
-      <w:pPr>
-        <w:rPr>
-          <w:b/>
-        </w:rPr>
-      </w:pPr>
-      <w:bookmarkStart w:id="8" w:name="_Toc451772163"/>
-      <w:r>
-        <w:rPr>
-          <w:b/>
-        </w:rPr>
-        <w:t>D1-K2-W1: Onderzoekt duurzaamheid in het bedrijf</w:t>
+    <w:p>
+      <w:pPr>
+        <w:rPr>
+          <w:b/>
+        </w:rPr>
+      </w:pPr>
+      <w:bookmarkStart w:id="8" w:name="_Toc451772164"/>
+      <w:r>
+        <w:rPr>
+          <w:b/>
+        </w:rPr>
+        <w:t>D1-K2-W2: Rapporteert over duurzaamheid in het bedrijf</w:t>
       </w:r>
       <w:bookmarkEnd w:id="8"/>
-    </w:p>
-    <w:p>
-      <w:pPr>
-        <w:rPr>
-          <w:b/>
-        </w:rPr>
-      </w:pPr>
-      <w:bookmarkStart w:id="9" w:name="_Toc451772164"/>
-      <w:r>
-        <w:rPr>
-          <w:b/>
-        </w:rPr>
-        <w:t>D1-K2-W2: Rapporteert over duurzaamheid in het bedrijf</w:t>
-      </w:r>
-      <w:bookmarkEnd w:id="9"/>
     </w:p>
     <w:p>
       <w:pPr>
@@ -3457,7 +3455,7 @@
           <w:lang w:eastAsia="nl-NL"/>
         </w:rPr>
       </w:pPr>
-      <w:bookmarkStart w:id="10" w:name="_Toc4572860"/>
+      <w:bookmarkStart w:id="9" w:name="_Toc4572860"/>
       <w:r>
         <w:rPr>
           <w:b/>
@@ -3467,7 +3465,7 @@
         </w:rPr>
         <w:t>Opdracht 1 Bedrijven en duurzaamheidprincipes</w:t>
       </w:r>
-      <w:bookmarkEnd w:id="10"/>
+      <w:bookmarkEnd w:id="9"/>
     </w:p>
     <w:p>
       <w:pPr>
@@ -3482,7 +3480,7 @@
         <w:pStyle w:val="Lijstalinea"/>
         <w:numPr>
           <w:ilvl w:val="0"/>
-          <w:numId w:val="33"/>
+          <w:numId w:val="8"/>
         </w:numPr>
         <w:spacing w:line="240" w:lineRule="auto"/>
         <w:rPr>
@@ -3552,7 +3550,7 @@
         <w:pStyle w:val="Lijstalinea"/>
         <w:numPr>
           <w:ilvl w:val="0"/>
-          <w:numId w:val="33"/>
+          <w:numId w:val="8"/>
         </w:numPr>
         <w:spacing w:line="240" w:lineRule="auto"/>
         <w:rPr>
@@ -3616,7 +3614,130 @@
     </w:p>
     <w:p>
       <w:pPr>
+        <w:spacing w:line="240" w:lineRule="auto"/>
+        <w:rPr>
+          <w:rFonts w:cs="Arial"/>
+        </w:rPr>
+      </w:pPr>
+    </w:p>
+    <w:p>
+      <w:pPr>
         <w:pStyle w:val="Lijstalinea"/>
+        <w:numPr>
+          <w:ilvl w:val="0"/>
+          <w:numId w:val="25"/>
+        </w:numPr>
+        <w:spacing w:line="240" w:lineRule="auto"/>
+        <w:rPr>
+          <w:rFonts w:cs="Arial"/>
+          <w:b/>
+        </w:rPr>
+      </w:pPr>
+      <w:proofErr w:type="spellStart"/>
+      <w:r>
+        <w:rPr>
+          <w:rFonts w:cs="Arial"/>
+          <w:b/>
+        </w:rPr>
+        <w:t>Ndevr</w:t>
+      </w:r>
+      <w:proofErr w:type="spellEnd"/>
+      <w:r>
+        <w:rPr>
+          <w:rFonts w:cs="Arial"/>
+          <w:b/>
+        </w:rPr>
+        <w:t xml:space="preserve">: </w:t>
+      </w:r>
+      <w:r>
+        <w:rPr>
+          <w:rFonts w:cs="Arial"/>
+        </w:rPr>
+        <w:t>Profit/</w:t>
+      </w:r>
+      <w:proofErr w:type="spellStart"/>
+      <w:r>
+        <w:rPr>
+          <w:rFonts w:cs="Arial"/>
+        </w:rPr>
+        <w:t>Prosperity</w:t>
+      </w:r>
+      <w:proofErr w:type="spellEnd"/>
+    </w:p>
+    <w:p>
+      <w:pPr>
+        <w:pStyle w:val="Lijstalinea"/>
+        <w:numPr>
+          <w:ilvl w:val="0"/>
+          <w:numId w:val="25"/>
+        </w:numPr>
+        <w:spacing w:line="240" w:lineRule="auto"/>
+        <w:rPr>
+          <w:rFonts w:cs="Arial"/>
+          <w:b/>
+        </w:rPr>
+      </w:pPr>
+      <w:r>
+        <w:rPr>
+          <w:rFonts w:cs="Arial"/>
+          <w:b/>
+        </w:rPr>
+        <w:t xml:space="preserve">GitHub: </w:t>
+      </w:r>
+      <w:r>
+        <w:rPr>
+          <w:rFonts w:cs="Arial"/>
+        </w:rPr>
+        <w:t>People</w:t>
+      </w:r>
+    </w:p>
+    <w:p>
+      <w:pPr>
+        <w:pStyle w:val="Lijstalinea"/>
+        <w:numPr>
+          <w:ilvl w:val="0"/>
+          <w:numId w:val="25"/>
+        </w:numPr>
+        <w:spacing w:line="240" w:lineRule="auto"/>
+        <w:rPr>
+          <w:rFonts w:cs="Arial"/>
+          <w:b/>
+        </w:rPr>
+      </w:pPr>
+      <w:proofErr w:type="spellStart"/>
+      <w:r>
+        <w:rPr>
+          <w:rFonts w:cs="Arial"/>
+          <w:b/>
+        </w:rPr>
+        <w:t>Discord</w:t>
+      </w:r>
+      <w:proofErr w:type="spellEnd"/>
+      <w:r>
+        <w:rPr>
+          <w:rFonts w:cs="Arial"/>
+          <w:b/>
+        </w:rPr>
+        <w:t xml:space="preserve">: </w:t>
+      </w:r>
+      <w:r>
+        <w:rPr>
+          <w:rFonts w:cs="Arial"/>
+        </w:rPr>
+        <w:t>People &amp; Profit/</w:t>
+      </w:r>
+      <w:proofErr w:type="spellStart"/>
+      <w:r>
+        <w:rPr>
+          <w:rFonts w:cs="Arial"/>
+        </w:rPr>
+        <w:t>Prosperity</w:t>
+      </w:r>
+      <w:proofErr w:type="spellEnd"/>
+    </w:p>
+    <w:p>
+      <w:pPr>
+        <w:ind w:left="360"/>
         <w:rPr>
           <w:rFonts w:cs="Arial"/>
           <w:lang w:eastAsia="nl-NL"/>
@@ -3633,7 +3754,7 @@
           <w:lang w:eastAsia="nl-NL"/>
         </w:rPr>
       </w:pPr>
-      <w:bookmarkStart w:id="11" w:name="_Toc4572861"/>
+      <w:bookmarkStart w:id="10" w:name="_Toc4572861"/>
       <w:r>
         <w:rPr>
           <w:b/>
@@ -3643,7 +3764,7 @@
         </w:rPr>
         <w:t>Opdracht 2 Bedrijven en motivatie om duurzaam te handelen</w:t>
       </w:r>
-      <w:bookmarkEnd w:id="11"/>
+      <w:bookmarkEnd w:id="10"/>
     </w:p>
     <w:p>
       <w:pPr>
@@ -3659,7 +3780,7 @@
         <w:pStyle w:val="Lijstalinea"/>
         <w:numPr>
           <w:ilvl w:val="0"/>
-          <w:numId w:val="27"/>
+          <w:numId w:val="2"/>
         </w:numPr>
         <w:spacing w:line="240" w:lineRule="auto"/>
         <w:rPr>
@@ -3707,6 +3828,228 @@
           <w:rFonts w:cs="Arial"/>
         </w:rPr>
         <w:t xml:space="preserve"> Beschrijf waarom zij op de gegeven punten duurzaam handelen</w:t>
+      </w:r>
+    </w:p>
+    <w:p>
+      <w:pPr>
+        <w:spacing w:line="240" w:lineRule="auto"/>
+        <w:rPr>
+          <w:rFonts w:cs="Arial"/>
+        </w:rPr>
+      </w:pPr>
+    </w:p>
+    <w:p>
+      <w:pPr>
+        <w:spacing w:line="240" w:lineRule="auto"/>
+        <w:rPr>
+          <w:rFonts w:cs="Arial"/>
+        </w:rPr>
+      </w:pPr>
+      <w:proofErr w:type="spellStart"/>
+      <w:r>
+        <w:rPr>
+          <w:rFonts w:cs="Arial"/>
+          <w:b/>
+        </w:rPr>
+        <w:t>Ndevr</w:t>
+      </w:r>
+      <w:proofErr w:type="spellEnd"/>
+      <w:r>
+        <w:rPr>
+          <w:rFonts w:cs="Arial"/>
+          <w:b/>
+        </w:rPr>
+        <w:t xml:space="preserve"> </w:t>
+      </w:r>
+      <w:r>
+        <w:rPr>
+          <w:rFonts w:cs="Arial"/>
+        </w:rPr>
+        <w:t xml:space="preserve">helpt met technische oplossingen voor grote </w:t>
+      </w:r>
+      <w:r>
+        <w:rPr>
+          <w:rFonts w:cs="Arial"/>
+        </w:rPr>
+        <w:t>hightechbedrijven</w:t>
+      </w:r>
+      <w:r>
+        <w:rPr>
+          <w:rFonts w:cs="Arial"/>
+        </w:rPr>
+        <w:t>.</w:t>
+      </w:r>
+      <w:r>
+        <w:rPr>
+          <w:rFonts w:cs="Arial"/>
+        </w:rPr>
+        <w:t xml:space="preserve"> Hierbij maken zij winst mee en</w:t>
+      </w:r>
+      <w:r>
+        <w:rPr>
+          <w:rFonts w:cs="Arial"/>
+        </w:rPr>
+        <w:t xml:space="preserve"> </w:t>
+      </w:r>
+      <w:r>
+        <w:rPr>
+          <w:rFonts w:cs="Arial"/>
+        </w:rPr>
+        <w:t>d</w:t>
+      </w:r>
+      <w:r>
+        <w:rPr>
+          <w:rFonts w:cs="Arial"/>
+        </w:rPr>
+        <w:t xml:space="preserve">aarbij hoort </w:t>
+      </w:r>
+      <w:r>
+        <w:rPr>
+          <w:rFonts w:cs="Arial"/>
+          <w:b/>
+        </w:rPr>
+        <w:t>Profit/</w:t>
+      </w:r>
+      <w:proofErr w:type="spellStart"/>
+      <w:r>
+        <w:rPr>
+          <w:rFonts w:cs="Arial"/>
+          <w:b/>
+        </w:rPr>
+        <w:t>Prosperity</w:t>
+      </w:r>
+      <w:proofErr w:type="spellEnd"/>
+      <w:r>
+        <w:rPr>
+          <w:rFonts w:cs="Arial"/>
+        </w:rPr>
+        <w:t xml:space="preserve"> bij.</w:t>
+      </w:r>
+    </w:p>
+    <w:p>
+      <w:pPr>
+        <w:spacing w:line="240" w:lineRule="auto"/>
+        <w:rPr>
+          <w:rFonts w:cs="Arial"/>
+        </w:rPr>
+      </w:pPr>
+    </w:p>
+    <w:p>
+      <w:pPr>
+        <w:spacing w:line="240" w:lineRule="auto"/>
+        <w:rPr>
+          <w:rFonts w:cs="Arial"/>
+        </w:rPr>
+      </w:pPr>
+      <w:r>
+        <w:rPr>
+          <w:rFonts w:cs="Arial"/>
+          <w:b/>
+        </w:rPr>
+        <w:t xml:space="preserve">GitHub </w:t>
+      </w:r>
+      <w:r>
+        <w:rPr>
+          <w:rFonts w:cs="Arial"/>
+        </w:rPr>
+        <w:t>helpt mensen die een plekje nodig hebben voor hun projecten, tegelijkertijd helpen ze ook andere mensen die projecten willen gebruiken voor leerzaamheid doelen.</w:t>
+      </w:r>
+      <w:r>
+        <w:rPr>
+          <w:rFonts w:cs="Arial"/>
+        </w:rPr>
+        <w:t xml:space="preserve"> Hierbij helpen zij mensen en</w:t>
+      </w:r>
+      <w:r>
+        <w:rPr>
+          <w:rFonts w:cs="Arial"/>
+        </w:rPr>
+        <w:t xml:space="preserve"> </w:t>
+      </w:r>
+      <w:r>
+        <w:rPr>
+          <w:rFonts w:cs="Arial"/>
+        </w:rPr>
+        <w:t>d</w:t>
+      </w:r>
+      <w:r>
+        <w:rPr>
+          <w:rFonts w:cs="Arial"/>
+        </w:rPr>
+        <w:t xml:space="preserve">aarbij hoort </w:t>
+      </w:r>
+      <w:r>
+        <w:rPr>
+          <w:rFonts w:cs="Arial"/>
+          <w:b/>
+        </w:rPr>
+        <w:t>People</w:t>
+      </w:r>
+      <w:r>
+        <w:rPr>
+          <w:rFonts w:cs="Arial"/>
+        </w:rPr>
+        <w:t xml:space="preserve"> bij.</w:t>
+      </w:r>
+    </w:p>
+    <w:p>
+      <w:pPr>
+        <w:spacing w:line="240" w:lineRule="auto"/>
+        <w:rPr>
+          <w:rFonts w:cs="Arial"/>
+        </w:rPr>
+      </w:pPr>
+    </w:p>
+    <w:p>
+      <w:pPr>
+        <w:spacing w:line="240" w:lineRule="auto"/>
+        <w:rPr>
+          <w:rFonts w:cs="Arial"/>
+        </w:rPr>
+      </w:pPr>
+      <w:proofErr w:type="spellStart"/>
+      <w:r>
+        <w:rPr>
+          <w:rFonts w:cs="Arial"/>
+          <w:b/>
+        </w:rPr>
+        <w:t>Discord</w:t>
+      </w:r>
+      <w:proofErr w:type="spellEnd"/>
+      <w:r>
+        <w:rPr>
+          <w:rFonts w:cs="Arial"/>
+          <w:b/>
+        </w:rPr>
+        <w:t xml:space="preserve"> </w:t>
+      </w:r>
+      <w:r>
+        <w:rPr>
+          <w:rFonts w:cs="Arial"/>
+        </w:rPr>
+        <w:t xml:space="preserve">helpt mensen beter communiceren door een online platform met gratis “call” mogelijkheden. Hierbij helpen ze mensen maar maken ze ook winst mee en daarbij hoort </w:t>
+      </w:r>
+      <w:r>
+        <w:rPr>
+          <w:rFonts w:cs="Arial"/>
+          <w:b/>
+        </w:rPr>
+        <w:t>People &amp; Profit/</w:t>
+      </w:r>
+      <w:proofErr w:type="spellStart"/>
+      <w:r>
+        <w:rPr>
+          <w:rFonts w:cs="Arial"/>
+          <w:b/>
+        </w:rPr>
+        <w:t>Prosperity</w:t>
+      </w:r>
+      <w:proofErr w:type="spellEnd"/>
+      <w:r>
+        <w:rPr>
+          <w:rFonts w:cs="Arial"/>
+        </w:rPr>
+        <w:t xml:space="preserve"> bij.</w:t>
       </w:r>
     </w:p>
     <w:p>
@@ -3727,7 +4070,7 @@
           <w:lang w:eastAsia="nl-NL"/>
         </w:rPr>
       </w:pPr>
-      <w:bookmarkStart w:id="12" w:name="_Toc4572862"/>
+      <w:bookmarkStart w:id="11" w:name="_Toc4572862"/>
       <w:r>
         <w:rPr>
           <w:b/>
@@ -3737,7 +4080,7 @@
         </w:rPr>
         <w:t>Opdracht 3 Invloed van bedrijf op de toekomst met betrekking tot duurzaamheid</w:t>
       </w:r>
-      <w:bookmarkEnd w:id="12"/>
+      <w:bookmarkEnd w:id="11"/>
     </w:p>
     <w:p>
       <w:pPr>
@@ -3753,7 +4096,7 @@
         <w:pStyle w:val="Lijstalinea"/>
         <w:numPr>
           <w:ilvl w:val="0"/>
-          <w:numId w:val="34"/>
+          <w:numId w:val="9"/>
         </w:numPr>
         <w:spacing w:line="240" w:lineRule="auto"/>
         <w:rPr>
@@ -3819,6 +4162,89 @@
           <w:rFonts w:cs="Arial"/>
         </w:rPr>
         <w:t>wat de invloed van je bedrijf is op de toekomst met betrekking tot duurzaamheid.</w:t>
+      </w:r>
+    </w:p>
+    <w:p>
+      <w:pPr>
+        <w:pStyle w:val="Lijstalinea"/>
+        <w:rPr>
+          <w:rFonts w:cs="Arial"/>
+        </w:rPr>
+      </w:pPr>
+    </w:p>
+    <w:p>
+      <w:pPr>
+        <w:rPr>
+          <w:rFonts w:cs="Arial"/>
+        </w:rPr>
+      </w:pPr>
+      <w:r>
+        <w:rPr>
+          <w:noProof/>
+        </w:rPr>
+        <w:lastRenderedPageBreak/>
+        <w:drawing>
+          <wp:anchor distT="0" distB="0" distL="114300" distR="114300" simplePos="0" relativeHeight="251659264" behindDoc="1" locked="0" layoutInCell="1" allowOverlap="1" wp14:anchorId="447083D3" wp14:editId="1F78919C">
+            <wp:simplePos x="0" y="0"/>
+            <wp:positionH relativeFrom="page">
+              <wp:align>center</wp:align>
+            </wp:positionH>
+            <wp:positionV relativeFrom="paragraph">
+              <wp:posOffset>0</wp:posOffset>
+            </wp:positionV>
+            <wp:extent cx="5219700" cy="4076700"/>
+            <wp:effectExtent l="0" t="0" r="0" b="0"/>
+            <wp:wrapTopAndBottom/>
+            <wp:docPr id="4" name="Afbeelding 4"/>
+            <wp:cNvGraphicFramePr>
+              <a:graphicFrameLocks xmlns:a="http://schemas.openxmlformats.org/drawingml/2006/main" noChangeAspect="1"/>
+            </wp:cNvGraphicFramePr>
+            <a:graphic xmlns:a="http://schemas.openxmlformats.org/drawingml/2006/main">
+              <a:graphicData uri="http://schemas.openxmlformats.org/drawingml/2006/picture">
+                <pic:pic xmlns:pic="http://schemas.openxmlformats.org/drawingml/2006/picture">
+                  <pic:nvPicPr>
+                    <pic:cNvPr id="1" name=""/>
+                    <pic:cNvPicPr/>
+                  </pic:nvPicPr>
+                  <pic:blipFill>
+                    <a:blip r:embed="rId14">
+                      <a:extLst>
+                        <a:ext uri="{28A0092B-C50C-407E-A947-70E740481C1C}">
+                          <a14:useLocalDpi xmlns:a14="http://schemas.microsoft.com/office/drawing/2010/main" val="0"/>
+                        </a:ext>
+                      </a:extLst>
+                    </a:blip>
+                    <a:stretch>
+                      <a:fillRect/>
+                    </a:stretch>
+                  </pic:blipFill>
+                  <pic:spPr>
+                    <a:xfrm>
+                      <a:off x="0" y="0"/>
+                      <a:ext cx="5219700" cy="4076700"/>
+                    </a:xfrm>
+                    <a:prstGeom prst="rect">
+                      <a:avLst/>
+                    </a:prstGeom>
+                  </pic:spPr>
+                </pic:pic>
+              </a:graphicData>
+            </a:graphic>
+          </wp:anchor>
+        </w:drawing>
+      </w:r>
+    </w:p>
+    <w:p>
+      <w:pPr>
+        <w:rPr>
+          <w:rFonts w:cs="Arial"/>
+        </w:rPr>
+      </w:pPr>
+      <w:r>
+        <w:rPr>
+          <w:rFonts w:cs="Arial"/>
+        </w:rPr>
+        <w:t>Mijn bedrijf hoeft voor mij niets te verbeteren, zij doen al veel genoeg en de eindscore is ruim boven de voldoende.</w:t>
       </w:r>
     </w:p>
     <w:p>
@@ -3839,7 +4265,7 @@
           <w:lang w:eastAsia="nl-NL"/>
         </w:rPr>
       </w:pPr>
-      <w:bookmarkStart w:id="13" w:name="_Toc4572863"/>
+      <w:bookmarkStart w:id="12" w:name="_Toc4572863"/>
       <w:r>
         <w:rPr>
           <w:b/>
@@ -3849,7 +4275,7 @@
         </w:rPr>
         <w:t>Opdracht 4 Duurzaam initiatief</w:t>
       </w:r>
-      <w:bookmarkEnd w:id="13"/>
+      <w:bookmarkEnd w:id="12"/>
     </w:p>
     <w:p>
       <w:pPr>
@@ -3863,7 +4289,7 @@
         <w:pStyle w:val="Lijstalinea"/>
         <w:numPr>
           <w:ilvl w:val="0"/>
-          <w:numId w:val="35"/>
+          <w:numId w:val="10"/>
         </w:numPr>
         <w:spacing w:line="240" w:lineRule="auto"/>
         <w:rPr>
@@ -3917,6 +4343,28 @@
           <w:rFonts w:cs="Arial"/>
         </w:rPr>
         <w:t xml:space="preserve"> hoe andere bedrijven dit in de toekomst ook kunnen/moeten toepassen.</w:t>
+      </w:r>
+    </w:p>
+    <w:p>
+      <w:pPr>
+        <w:spacing w:line="240" w:lineRule="auto"/>
+        <w:rPr>
+          <w:rFonts w:cs="Arial"/>
+        </w:rPr>
+      </w:pPr>
+    </w:p>
+    <w:p>
+      <w:pPr>
+        <w:spacing w:line="240" w:lineRule="auto"/>
+        <w:rPr>
+          <w:rFonts w:cs="Arial"/>
+        </w:rPr>
+      </w:pPr>
+      <w:r>
+        <w:rPr>
+          <w:rFonts w:cs="Arial"/>
+        </w:rPr>
+        <w:t>Enige wat mijn bedrijf niet doet (en waarschijnlijk meerdere bedrijven), is dat zij niet afval scheiden. Ik zou dat wel kunnen adviseren als einddoel. Meer niet.</w:t>
       </w:r>
     </w:p>
     <w:p>
@@ -3937,7 +4385,7 @@
           <w:lang w:eastAsia="nl-NL"/>
         </w:rPr>
       </w:pPr>
-      <w:bookmarkStart w:id="14" w:name="_Toc4572864"/>
+      <w:bookmarkStart w:id="13" w:name="_Toc4572864"/>
       <w:r>
         <w:rPr>
           <w:b/>
@@ -3947,7 +4395,7 @@
         </w:rPr>
         <w:t>Opdracht 5 Duurzaam handelen in de praktijkomgeving (bedrijf)</w:t>
       </w:r>
-      <w:bookmarkEnd w:id="14"/>
+      <w:bookmarkEnd w:id="13"/>
     </w:p>
     <w:p>
       <w:pPr>
@@ -3963,7 +4411,7 @@
         <w:pStyle w:val="Lijstalinea"/>
         <w:numPr>
           <w:ilvl w:val="0"/>
-          <w:numId w:val="36"/>
+          <w:numId w:val="11"/>
         </w:numPr>
         <w:spacing w:line="240" w:lineRule="auto"/>
         <w:rPr>
@@ -4024,6 +4472,68 @@
         </w:rPr>
         <w:t>wat de invloed van dit bedrijf is op de toekomst met betrekking tot duurzaamheid. Geef minimaal twee gedragsverbeteringen aan die jij zelf kan uitvoeren.</w:t>
       </w:r>
+    </w:p>
+    <w:p>
+      <w:pPr>
+        <w:spacing w:line="240" w:lineRule="auto"/>
+        <w:rPr>
+          <w:rFonts w:cs="Arial"/>
+        </w:rPr>
+      </w:pPr>
+    </w:p>
+    <w:p>
+      <w:pPr>
+        <w:pStyle w:val="Lijstalinea"/>
+        <w:numPr>
+          <w:ilvl w:val="0"/>
+          <w:numId w:val="26"/>
+        </w:numPr>
+        <w:spacing w:line="240" w:lineRule="auto"/>
+        <w:rPr>
+          <w:rFonts w:cs="Arial"/>
+        </w:rPr>
+      </w:pPr>
+      <w:r>
+        <w:rPr>
+          <w:rFonts w:cs="Arial"/>
+        </w:rPr>
+        <w:t>Meer aandacht voor schoon werken</w:t>
+      </w:r>
+    </w:p>
+    <w:p>
+      <w:pPr>
+        <w:pStyle w:val="Lijstalinea"/>
+        <w:numPr>
+          <w:ilvl w:val="0"/>
+          <w:numId w:val="26"/>
+        </w:numPr>
+        <w:spacing w:line="240" w:lineRule="auto"/>
+        <w:rPr>
+          <w:rFonts w:cs="Arial"/>
+        </w:rPr>
+      </w:pPr>
+      <w:r>
+        <w:rPr>
+          <w:rFonts w:cs="Arial"/>
+        </w:rPr>
+        <w:t>Meer aandacht aan gezonde voeding (biologisch)</w:t>
+      </w:r>
+    </w:p>
+    <w:p>
+      <w:pPr>
+        <w:spacing w:line="240" w:lineRule="auto"/>
+        <w:rPr>
+          <w:rFonts w:cs="Arial"/>
+        </w:rPr>
+      </w:pPr>
+    </w:p>
+    <w:p>
+      <w:pPr>
+        <w:spacing w:line="240" w:lineRule="auto"/>
+        <w:rPr>
+          <w:rFonts w:cs="Arial"/>
+        </w:rPr>
+      </w:pPr>
     </w:p>
     <w:p>
       <w:pPr>
@@ -4043,7 +4553,7 @@
           <w:lang w:eastAsia="nl-NL"/>
         </w:rPr>
       </w:pPr>
-      <w:bookmarkStart w:id="15" w:name="_Toc4572865"/>
+      <w:bookmarkStart w:id="14" w:name="_Toc4572865"/>
       <w:r>
         <w:rPr>
           <w:b/>
@@ -4051,9 +4561,10 @@
           <w:szCs w:val="22"/>
           <w:lang w:eastAsia="nl-NL"/>
         </w:rPr>
+        <w:lastRenderedPageBreak/>
         <w:t>Opdracht 6 Plan van Aanpak in relatie tot de praktijkvoorbeelden (bedrijf)</w:t>
       </w:r>
-      <w:bookmarkEnd w:id="15"/>
+      <w:bookmarkEnd w:id="14"/>
     </w:p>
     <w:p>
       <w:pPr>
@@ -4068,7 +4579,7 @@
         <w:pStyle w:val="Lijstalinea"/>
         <w:numPr>
           <w:ilvl w:val="0"/>
-          <w:numId w:val="37"/>
+          <w:numId w:val="12"/>
         </w:numPr>
         <w:spacing w:line="240" w:lineRule="auto"/>
         <w:rPr>
@@ -4087,7 +4598,7 @@
         <w:pStyle w:val="Lijstalinea"/>
         <w:numPr>
           <w:ilvl w:val="1"/>
-          <w:numId w:val="37"/>
+          <w:numId w:val="12"/>
         </w:numPr>
         <w:spacing w:line="240" w:lineRule="auto"/>
         <w:rPr>
@@ -4112,7 +4623,7 @@
         <w:pStyle w:val="Lijstalinea"/>
         <w:numPr>
           <w:ilvl w:val="1"/>
-          <w:numId w:val="37"/>
+          <w:numId w:val="12"/>
         </w:numPr>
         <w:spacing w:line="240" w:lineRule="auto"/>
         <w:rPr>
@@ -4146,29 +4657,61 @@
     </w:p>
     <w:p>
       <w:pPr>
-        <w:rPr>
-          <w:rFonts w:cs="Arial"/>
-          <w:b/>
-          <w:lang w:eastAsia="nl-NL"/>
-        </w:rPr>
-      </w:pPr>
-    </w:p>
-    <w:p>
-      <w:pPr>
-        <w:spacing w:after="160" w:line="259" w:lineRule="auto"/>
-        <w:rPr>
-          <w:rFonts w:eastAsiaTheme="majorEastAsia" w:cstheme="majorBidi"/>
-          <w:b/>
-          <w:lang w:eastAsia="nl-NL"/>
-        </w:rPr>
-      </w:pPr>
-      <w:r>
-        <w:rPr>
-          <w:b/>
-          <w:lang w:eastAsia="nl-NL"/>
-        </w:rPr>
-        <w:br w:type="page"/>
-      </w:r>
+        <w:spacing w:line="240" w:lineRule="auto"/>
+        <w:rPr>
+          <w:rFonts w:cs="Arial"/>
+        </w:rPr>
+      </w:pPr>
+    </w:p>
+    <w:p>
+      <w:pPr>
+        <w:spacing w:line="240" w:lineRule="auto"/>
+        <w:rPr>
+          <w:rFonts w:cs="Arial"/>
+        </w:rPr>
+      </w:pPr>
+      <w:r>
+        <w:rPr>
+          <w:rFonts w:cs="Arial"/>
+        </w:rPr>
+        <w:t>De reden waarom ik deze twee punten heb gekozen is omdat ik dat ook daadwerkelijk kan veranderen als een individueel persoon in het bedrijf.</w:t>
+      </w:r>
+    </w:p>
+    <w:p>
+      <w:pPr>
+        <w:spacing w:line="240" w:lineRule="auto"/>
+        <w:rPr>
+          <w:rFonts w:cs="Arial"/>
+        </w:rPr>
+      </w:pPr>
+    </w:p>
+    <w:p>
+      <w:pPr>
+        <w:spacing w:line="240" w:lineRule="auto"/>
+        <w:rPr>
+          <w:rFonts w:cs="Arial"/>
+        </w:rPr>
+      </w:pPr>
+      <w:r>
+        <w:rPr>
+          <w:rFonts w:cs="Arial"/>
+        </w:rPr>
+        <w:t>Er is alleen motivatie nodig om het gedrag te veranderen meer niet. Want het is niet zo moeilijk.</w:t>
+      </w:r>
+      <w:r>
+        <w:rPr>
+          <w:rFonts w:cs="Arial"/>
+        </w:rPr>
+        <w:t xml:space="preserve"> Wie weet is motivatie niet eens nodig…?</w:t>
+      </w:r>
+    </w:p>
+    <w:p>
+      <w:pPr>
+        <w:spacing w:line="240" w:lineRule="auto"/>
+        <w:rPr>
+          <w:rFonts w:cs="Arial"/>
+        </w:rPr>
+      </w:pPr>
     </w:p>
     <w:p>
       <w:pPr>
@@ -4180,7 +4723,7 @@
           <w:lang w:eastAsia="nl-NL"/>
         </w:rPr>
       </w:pPr>
-      <w:bookmarkStart w:id="16" w:name="_Toc4572866"/>
+      <w:bookmarkStart w:id="15" w:name="_Toc4572866"/>
       <w:r>
         <w:rPr>
           <w:b/>
@@ -4188,10 +4731,9 @@
           <w:szCs w:val="22"/>
           <w:lang w:eastAsia="nl-NL"/>
         </w:rPr>
-        <w:lastRenderedPageBreak/>
         <w:t>Opdracht 7 Plan van Aanpak in relatie tot de praktijkvoorbeelden (bedrijf)</w:t>
       </w:r>
-      <w:bookmarkEnd w:id="16"/>
+      <w:bookmarkEnd w:id="15"/>
     </w:p>
     <w:p>
       <w:pPr>
@@ -4207,7 +4749,7 @@
         <w:pStyle w:val="Lijstalinea"/>
         <w:numPr>
           <w:ilvl w:val="0"/>
-          <w:numId w:val="38"/>
+          <w:numId w:val="13"/>
         </w:numPr>
         <w:spacing w:line="240" w:lineRule="auto"/>
         <w:rPr>
@@ -4278,6 +4820,50 @@
         <w:t>Prosperity</w:t>
       </w:r>
       <w:proofErr w:type="spellEnd"/>
+    </w:p>
+    <w:p>
+      <w:pPr>
+        <w:spacing w:line="240" w:lineRule="auto"/>
+        <w:rPr>
+          <w:rFonts w:cs="Arial"/>
+        </w:rPr>
+      </w:pPr>
+    </w:p>
+    <w:p>
+      <w:pPr>
+        <w:spacing w:line="240" w:lineRule="auto"/>
+        <w:rPr>
+          <w:rFonts w:cs="Arial"/>
+        </w:rPr>
+      </w:pPr>
+      <w:r>
+        <w:rPr>
+          <w:rFonts w:cs="Arial"/>
+        </w:rPr>
+        <w:t xml:space="preserve">Puur </w:t>
+      </w:r>
+      <w:r>
+        <w:rPr>
+          <w:rFonts w:cs="Arial"/>
+          <w:b/>
+        </w:rPr>
+        <w:t>Profit/</w:t>
+      </w:r>
+      <w:proofErr w:type="spellStart"/>
+      <w:r>
+        <w:rPr>
+          <w:rFonts w:cs="Arial"/>
+          <w:b/>
+        </w:rPr>
+        <w:t>Prosperity</w:t>
+      </w:r>
+      <w:proofErr w:type="spellEnd"/>
+      <w:r>
+        <w:rPr>
+          <w:rFonts w:cs="Arial"/>
+        </w:rPr>
+        <w:t>. Zij helpen andere bedrijven en dat maakt hun winst.</w:t>
+      </w:r>
     </w:p>
     <w:p>
       <w:pPr>
@@ -4299,7 +4885,7 @@
           <w:lang w:eastAsia="nl-NL"/>
         </w:rPr>
       </w:pPr>
-      <w:bookmarkStart w:id="17" w:name="_Toc4572867"/>
+      <w:bookmarkStart w:id="16" w:name="_Toc4572867"/>
       <w:r>
         <w:rPr>
           <w:b/>
@@ -4309,7 +4895,7 @@
         </w:rPr>
         <w:t>Opdracht 8 Invloed van de gedragsverbetering in het bedrijf.</w:t>
       </w:r>
-      <w:bookmarkEnd w:id="17"/>
+      <w:bookmarkEnd w:id="16"/>
       <w:r>
         <w:rPr>
           <w:b/>
@@ -4334,7 +4920,7 @@
         <w:pStyle w:val="Lijstalinea"/>
         <w:numPr>
           <w:ilvl w:val="0"/>
-          <w:numId w:val="39"/>
+          <w:numId w:val="14"/>
         </w:numPr>
         <w:spacing w:line="240" w:lineRule="auto"/>
         <w:rPr>
@@ -4376,6 +4962,28 @@
           <w:rFonts w:cs="Arial"/>
         </w:rPr>
         <w:t xml:space="preserve"> hergebruik.</w:t>
+      </w:r>
+    </w:p>
+    <w:p>
+      <w:pPr>
+        <w:spacing w:line="240" w:lineRule="auto"/>
+        <w:rPr>
+          <w:rFonts w:cs="Arial"/>
+        </w:rPr>
+      </w:pPr>
+    </w:p>
+    <w:p>
+      <w:pPr>
+        <w:spacing w:line="240" w:lineRule="auto"/>
+        <w:rPr>
+          <w:rFonts w:cs="Arial"/>
+        </w:rPr>
+      </w:pPr>
+      <w:r>
+        <w:rPr>
+          <w:rFonts w:cs="Arial"/>
+        </w:rPr>
+        <w:t>Als je schoon werkt gaan de materialen langer mee, dus hoef je ze niet ieder keer weer te kopen. De andere voorbeeld kan je echt niet veel mee.</w:t>
       </w:r>
     </w:p>
     <w:p>
@@ -4397,11 +5005,11 @@
       <w:pPr>
         <w:pStyle w:val="Kop1"/>
       </w:pPr>
-      <w:bookmarkStart w:id="18" w:name="_Toc4572868"/>
+      <w:bookmarkStart w:id="17" w:name="_Toc4572868"/>
       <w:r>
         <w:t>D1-K3: Doet een voorstel voor duurzaamheidsverbetering in het beroep</w:t>
       </w:r>
-      <w:bookmarkEnd w:id="18"/>
+      <w:bookmarkEnd w:id="17"/>
     </w:p>
     <w:p/>
     <w:p>
@@ -4414,7 +5022,7 @@
           <w:lang w:eastAsia="nl-NL"/>
         </w:rPr>
       </w:pPr>
-      <w:bookmarkStart w:id="19" w:name="_Toc4572869"/>
+      <w:bookmarkStart w:id="18" w:name="_Toc4572869"/>
       <w:r>
         <w:rPr>
           <w:b/>
@@ -4424,7 +5032,7 @@
         </w:rPr>
         <w:t>Opdracht 1 Verbetervoorstellen voor het beroep</w:t>
       </w:r>
-      <w:bookmarkEnd w:id="19"/>
+      <w:bookmarkEnd w:id="18"/>
     </w:p>
     <w:p>
       <w:pPr>
@@ -4440,7 +5048,7 @@
         <w:pStyle w:val="Lijstalinea"/>
         <w:numPr>
           <w:ilvl w:val="0"/>
-          <w:numId w:val="40"/>
+          <w:numId w:val="15"/>
         </w:numPr>
         <w:spacing w:line="240" w:lineRule="auto"/>
         <w:rPr>
@@ -4498,7 +5106,6 @@
     </w:p>
     <w:p>
       <w:pPr>
-        <w:pStyle w:val="Lijstalinea"/>
         <w:spacing w:line="240" w:lineRule="auto"/>
         <w:rPr>
           <w:rFonts w:cs="Arial"/>
@@ -4510,7 +5117,7 @@
         <w:pStyle w:val="Lijstalinea"/>
         <w:numPr>
           <w:ilvl w:val="0"/>
-          <w:numId w:val="40"/>
+          <w:numId w:val="27"/>
         </w:numPr>
         <w:spacing w:line="240" w:lineRule="auto"/>
         <w:rPr>
@@ -4521,44 +5128,15 @@
         <w:rPr>
           <w:rFonts w:cs="Arial"/>
         </w:rPr>
-        <w:t xml:space="preserve">Maak een calculatie van de kosten voor één thema, zorg dat de berekeningen correct zijn </w:t>
-      </w:r>
-      <w:proofErr w:type="gramStart"/>
-      <w:r>
-        <w:rPr>
-          <w:rFonts w:cs="Arial"/>
-        </w:rPr>
-        <w:t>uitgevoerd.</w:t>
-      </w:r>
-      <w:r>
-        <w:rPr>
-          <w:rFonts w:cs="Arial"/>
-        </w:rPr>
-        <w:t>(</w:t>
-      </w:r>
-      <w:proofErr w:type="gramEnd"/>
-      <w:r>
-        <w:rPr>
-          <w:rFonts w:cs="Arial"/>
-        </w:rPr>
-        <w:t>D1-K4 opdracht 1)</w:t>
-      </w:r>
-    </w:p>
-    <w:p>
-      <w:pPr>
-        <w:pStyle w:val="Lijstalinea"/>
-        <w:spacing w:line="240" w:lineRule="auto"/>
-        <w:rPr>
-          <w:rFonts w:cs="Arial"/>
-        </w:rPr>
-      </w:pPr>
+        <w:t>Energiebesparing</w:t>
+      </w:r>
     </w:p>
     <w:p>
       <w:pPr>
         <w:pStyle w:val="Lijstalinea"/>
         <w:numPr>
           <w:ilvl w:val="0"/>
-          <w:numId w:val="40"/>
+          <w:numId w:val="27"/>
         </w:numPr>
         <w:spacing w:line="240" w:lineRule="auto"/>
         <w:rPr>
@@ -4569,6 +5147,1045 @@
         <w:rPr>
           <w:rFonts w:cs="Arial"/>
         </w:rPr>
+        <w:t>Hergebruik van producten</w:t>
+      </w:r>
+    </w:p>
+    <w:p>
+      <w:pPr>
+        <w:spacing w:line="240" w:lineRule="auto"/>
+        <w:rPr>
+          <w:rFonts w:cs="Arial"/>
+        </w:rPr>
+      </w:pPr>
+    </w:p>
+    <w:p>
+      <w:pPr>
+        <w:spacing w:line="240" w:lineRule="auto"/>
+        <w:rPr>
+          <w:rFonts w:cs="Arial"/>
+          <w:b/>
+        </w:rPr>
+      </w:pPr>
+      <w:r>
+        <w:rPr>
+          <w:rFonts w:cs="Arial"/>
+          <w:b/>
+        </w:rPr>
+        <w:t>Energiebesparing</w:t>
+      </w:r>
+    </w:p>
+    <w:p>
+      <w:pPr>
+        <w:spacing w:line="240" w:lineRule="auto"/>
+        <w:rPr>
+          <w:rFonts w:cs="Arial"/>
+        </w:rPr>
+      </w:pPr>
+    </w:p>
+    <w:p>
+      <w:pPr>
+        <w:spacing w:line="240" w:lineRule="auto"/>
+        <w:rPr>
+          <w:rFonts w:cs="Arial"/>
+          <w:color w:val="000000" w:themeColor="text1"/>
+          <w:shd w:val="clear" w:color="auto" w:fill="FFFFFF"/>
+        </w:rPr>
+      </w:pPr>
+      <w:hyperlink r:id="rId15" w:history="1">
+        <w:r>
+          <w:rPr>
+            <w:rStyle w:val="Hyperlink"/>
+            <w:rFonts w:cs="Arial"/>
+            <w:color w:val="000000" w:themeColor="text1"/>
+            <w:u w:val="none"/>
+            <w:shd w:val="clear" w:color="auto" w:fill="FFFFFF"/>
+          </w:rPr>
+          <w:t>Zonnepanelen</w:t>
+        </w:r>
+      </w:hyperlink>
+      <w:r>
+        <w:rPr>
+          <w:rFonts w:cs="Arial"/>
+          <w:color w:val="000000" w:themeColor="text1"/>
+          <w:shd w:val="clear" w:color="auto" w:fill="FFFFFF"/>
+        </w:rPr>
+        <w:t> worden steeds populairder in Nederland. Niet voor niets, want hiermee k</w:t>
+      </w:r>
+      <w:r>
+        <w:rPr>
+          <w:rFonts w:cs="Arial"/>
+          <w:color w:val="000000" w:themeColor="text1"/>
+          <w:shd w:val="clear" w:color="auto" w:fill="FFFFFF"/>
+        </w:rPr>
+        <w:t>an je</w:t>
+      </w:r>
+      <w:r>
+        <w:rPr>
+          <w:rFonts w:cs="Arial"/>
+          <w:color w:val="000000" w:themeColor="text1"/>
+          <w:shd w:val="clear" w:color="auto" w:fill="FFFFFF"/>
+        </w:rPr>
+        <w:t xml:space="preserve"> veel energie besparen. Investeren in zonnepanelen is bijna vier keer zo rendabel dan het geld laten staan op een spaarrekening en bovendien wordt </w:t>
+      </w:r>
+      <w:r>
+        <w:rPr>
+          <w:rFonts w:cs="Arial"/>
+          <w:color w:val="000000" w:themeColor="text1"/>
+          <w:shd w:val="clear" w:color="auto" w:fill="FFFFFF"/>
+        </w:rPr>
+        <w:t>je</w:t>
+      </w:r>
+      <w:r>
+        <w:rPr>
+          <w:rFonts w:cs="Arial"/>
+          <w:color w:val="000000" w:themeColor="text1"/>
+          <w:shd w:val="clear" w:color="auto" w:fill="FFFFFF"/>
+        </w:rPr>
+        <w:t xml:space="preserve"> huis er meteen meer door waard.</w:t>
+      </w:r>
+    </w:p>
+    <w:p>
+      <w:pPr>
+        <w:spacing w:line="240" w:lineRule="auto"/>
+        <w:rPr>
+          <w:rFonts w:cs="Arial"/>
+          <w:color w:val="000000" w:themeColor="text1"/>
+        </w:rPr>
+      </w:pPr>
+    </w:p>
+    <w:p>
+      <w:pPr>
+        <w:pStyle w:val="Normaalweb"/>
+        <w:shd w:val="clear" w:color="auto" w:fill="FFFFFF"/>
+        <w:spacing w:before="0" w:beforeAutospacing="0"/>
+        <w:rPr>
+          <w:rFonts w:ascii="Arial" w:hAnsi="Arial" w:cs="Arial"/>
+          <w:color w:val="000000" w:themeColor="text1"/>
+          <w:sz w:val="22"/>
+          <w:szCs w:val="22"/>
+        </w:rPr>
+      </w:pPr>
+      <w:r>
+        <w:rPr>
+          <w:rFonts w:ascii="Arial" w:hAnsi="Arial" w:cs="Arial"/>
+          <w:color w:val="000000" w:themeColor="text1"/>
+          <w:sz w:val="22"/>
+          <w:szCs w:val="22"/>
+        </w:rPr>
+        <w:lastRenderedPageBreak/>
+        <w:t>Met het </w:t>
+      </w:r>
+      <w:hyperlink r:id="rId16" w:history="1">
+        <w:r>
+          <w:rPr>
+            <w:rStyle w:val="Hyperlink"/>
+            <w:rFonts w:ascii="Arial" w:eastAsiaTheme="majorEastAsia" w:hAnsi="Arial" w:cs="Arial"/>
+            <w:color w:val="000000" w:themeColor="text1"/>
+            <w:sz w:val="22"/>
+            <w:szCs w:val="22"/>
+            <w:u w:val="none"/>
+          </w:rPr>
+          <w:t>isoleren</w:t>
+        </w:r>
+      </w:hyperlink>
+      <w:r>
+        <w:rPr>
+          <w:rFonts w:ascii="Arial" w:hAnsi="Arial" w:cs="Arial"/>
+          <w:color w:val="000000" w:themeColor="text1"/>
+          <w:sz w:val="22"/>
+          <w:szCs w:val="22"/>
+        </w:rPr>
+        <w:t xml:space="preserve"> van een woning is een enorme besparing te realiseren. Met een goede isolatie blijft een huis langer warm en is veel geld te besparen doordat </w:t>
+      </w:r>
+      <w:r>
+        <w:rPr>
+          <w:rFonts w:ascii="Arial" w:hAnsi="Arial" w:cs="Arial"/>
+          <w:color w:val="000000" w:themeColor="text1"/>
+          <w:sz w:val="22"/>
+          <w:szCs w:val="22"/>
+        </w:rPr>
+        <w:t>je</w:t>
+      </w:r>
+      <w:r>
+        <w:rPr>
+          <w:rFonts w:ascii="Arial" w:hAnsi="Arial" w:cs="Arial"/>
+          <w:color w:val="000000" w:themeColor="text1"/>
+          <w:sz w:val="22"/>
+          <w:szCs w:val="22"/>
+        </w:rPr>
+        <w:t xml:space="preserve"> minder gas verbruikt. Alle kleine beetjes helpen hierbij, vooral wanneer </w:t>
+      </w:r>
+      <w:r>
+        <w:rPr>
+          <w:rFonts w:ascii="Arial" w:hAnsi="Arial" w:cs="Arial"/>
+          <w:color w:val="000000" w:themeColor="text1"/>
+          <w:sz w:val="22"/>
+          <w:szCs w:val="22"/>
+        </w:rPr>
+        <w:t>je</w:t>
+      </w:r>
+      <w:r>
+        <w:rPr>
+          <w:rFonts w:ascii="Arial" w:hAnsi="Arial" w:cs="Arial"/>
+          <w:color w:val="000000" w:themeColor="text1"/>
+          <w:sz w:val="22"/>
+          <w:szCs w:val="22"/>
+        </w:rPr>
+        <w:t xml:space="preserve"> woning wat ouder is. Goed isolatiemateriaal hoeft niet duur te zijn en </w:t>
+      </w:r>
+      <w:r>
+        <w:rPr>
+          <w:rFonts w:ascii="Arial" w:hAnsi="Arial" w:cs="Arial"/>
+          <w:color w:val="000000" w:themeColor="text1"/>
+          <w:sz w:val="22"/>
+          <w:szCs w:val="22"/>
+        </w:rPr>
+        <w:t>je</w:t>
+      </w:r>
+      <w:r>
+        <w:rPr>
+          <w:rFonts w:ascii="Arial" w:hAnsi="Arial" w:cs="Arial"/>
+          <w:color w:val="000000" w:themeColor="text1"/>
+          <w:sz w:val="22"/>
+          <w:szCs w:val="22"/>
+        </w:rPr>
+        <w:t xml:space="preserve"> kunt het kopen bij vrijwel alle doe-het-zelfwinkels. Als </w:t>
+      </w:r>
+      <w:r>
+        <w:rPr>
+          <w:rFonts w:ascii="Arial" w:hAnsi="Arial" w:cs="Arial"/>
+          <w:color w:val="000000" w:themeColor="text1"/>
+          <w:sz w:val="22"/>
+          <w:szCs w:val="22"/>
+        </w:rPr>
+        <w:t>je</w:t>
+      </w:r>
+      <w:r>
+        <w:rPr>
+          <w:rFonts w:ascii="Arial" w:hAnsi="Arial" w:cs="Arial"/>
+          <w:color w:val="000000" w:themeColor="text1"/>
+          <w:sz w:val="22"/>
+          <w:szCs w:val="22"/>
+        </w:rPr>
+        <w:t xml:space="preserve"> wilt beginnen met kleine maatregelen die al een groot effect hebben, dan k</w:t>
+      </w:r>
+      <w:r>
+        <w:rPr>
+          <w:rFonts w:ascii="Arial" w:hAnsi="Arial" w:cs="Arial"/>
+          <w:color w:val="000000" w:themeColor="text1"/>
+          <w:sz w:val="22"/>
+          <w:szCs w:val="22"/>
+        </w:rPr>
+        <w:t>an je</w:t>
+      </w:r>
+      <w:r>
+        <w:rPr>
+          <w:rFonts w:ascii="Arial" w:hAnsi="Arial" w:cs="Arial"/>
+          <w:color w:val="000000" w:themeColor="text1"/>
+          <w:sz w:val="22"/>
+          <w:szCs w:val="22"/>
+        </w:rPr>
+        <w:t>:</w:t>
+      </w:r>
+    </w:p>
+    <w:p>
+      <w:pPr>
+        <w:numPr>
+          <w:ilvl w:val="0"/>
+          <w:numId w:val="28"/>
+        </w:numPr>
+        <w:shd w:val="clear" w:color="auto" w:fill="FFFFFF"/>
+        <w:spacing w:before="100" w:beforeAutospacing="1" w:after="100" w:afterAutospacing="1" w:line="240" w:lineRule="auto"/>
+        <w:rPr>
+          <w:rFonts w:cs="Arial"/>
+          <w:color w:val="000000" w:themeColor="text1"/>
+        </w:rPr>
+      </w:pPr>
+      <w:r>
+        <w:rPr>
+          <w:rFonts w:cs="Arial"/>
+          <w:color w:val="000000" w:themeColor="text1"/>
+        </w:rPr>
+        <w:t>T</w:t>
+      </w:r>
+      <w:r>
+        <w:rPr>
+          <w:rFonts w:cs="Arial"/>
+          <w:color w:val="000000" w:themeColor="text1"/>
+        </w:rPr>
+        <w:t>ocht</w:t>
+      </w:r>
+      <w:r>
+        <w:rPr>
+          <w:rFonts w:cs="Arial"/>
+          <w:color w:val="000000" w:themeColor="text1"/>
+        </w:rPr>
+        <w:t xml:space="preserve"> </w:t>
+      </w:r>
+      <w:r>
+        <w:rPr>
+          <w:rFonts w:cs="Arial"/>
+          <w:color w:val="000000" w:themeColor="text1"/>
+        </w:rPr>
+        <w:t>strips bij deuren en kieren plaatsen</w:t>
+      </w:r>
+    </w:p>
+    <w:p>
+      <w:pPr>
+        <w:numPr>
+          <w:ilvl w:val="0"/>
+          <w:numId w:val="28"/>
+        </w:numPr>
+        <w:shd w:val="clear" w:color="auto" w:fill="FFFFFF"/>
+        <w:spacing w:before="100" w:beforeAutospacing="1" w:after="100" w:afterAutospacing="1" w:line="240" w:lineRule="auto"/>
+        <w:rPr>
+          <w:rFonts w:cs="Arial"/>
+          <w:color w:val="000000" w:themeColor="text1"/>
+        </w:rPr>
+      </w:pPr>
+      <w:r>
+        <w:rPr>
+          <w:rFonts w:cs="Arial"/>
+          <w:color w:val="000000" w:themeColor="text1"/>
+        </w:rPr>
+        <w:t>Radiatorfolie</w:t>
+      </w:r>
+      <w:r>
+        <w:rPr>
+          <w:rFonts w:cs="Arial"/>
+          <w:color w:val="000000" w:themeColor="text1"/>
+        </w:rPr>
+        <w:t xml:space="preserve"> op de muur of radiator plakken</w:t>
+      </w:r>
+    </w:p>
+    <w:p>
+      <w:pPr>
+        <w:numPr>
+          <w:ilvl w:val="0"/>
+          <w:numId w:val="28"/>
+        </w:numPr>
+        <w:shd w:val="clear" w:color="auto" w:fill="FFFFFF"/>
+        <w:spacing w:before="100" w:beforeAutospacing="1" w:after="100" w:afterAutospacing="1" w:line="240" w:lineRule="auto"/>
+        <w:rPr>
+          <w:rFonts w:cs="Arial"/>
+          <w:color w:val="000000" w:themeColor="text1"/>
+        </w:rPr>
+      </w:pPr>
+      <w:r>
+        <w:rPr>
+          <w:rFonts w:cs="Arial"/>
+          <w:color w:val="000000" w:themeColor="text1"/>
+        </w:rPr>
+        <w:t>Zorgen</w:t>
+      </w:r>
+      <w:r>
+        <w:rPr>
+          <w:rFonts w:cs="Arial"/>
+          <w:color w:val="000000" w:themeColor="text1"/>
+        </w:rPr>
+        <w:t xml:space="preserve"> dat gordijnen niet voor de radiatoren hangen</w:t>
+      </w:r>
+    </w:p>
+    <w:p>
+      <w:pPr>
+        <w:numPr>
+          <w:ilvl w:val="0"/>
+          <w:numId w:val="28"/>
+        </w:numPr>
+        <w:shd w:val="clear" w:color="auto" w:fill="FFFFFF"/>
+        <w:spacing w:before="100" w:beforeAutospacing="1" w:after="100" w:afterAutospacing="1" w:line="240" w:lineRule="auto"/>
+        <w:rPr>
+          <w:rFonts w:cs="Arial"/>
+          <w:color w:val="000000" w:themeColor="text1"/>
+        </w:rPr>
+      </w:pPr>
+      <w:r>
+        <w:rPr>
+          <w:rFonts w:cs="Arial"/>
+          <w:color w:val="000000" w:themeColor="text1"/>
+        </w:rPr>
+        <w:t>Gordijnen</w:t>
+      </w:r>
+      <w:r>
+        <w:rPr>
+          <w:rFonts w:cs="Arial"/>
+          <w:color w:val="000000" w:themeColor="text1"/>
+        </w:rPr>
+        <w:t xml:space="preserve"> dichtdoen als het buiten koud is</w:t>
+      </w:r>
+    </w:p>
+    <w:p>
+      <w:pPr>
+        <w:numPr>
+          <w:ilvl w:val="0"/>
+          <w:numId w:val="28"/>
+        </w:numPr>
+        <w:shd w:val="clear" w:color="auto" w:fill="FFFFFF"/>
+        <w:spacing w:before="100" w:beforeAutospacing="1" w:after="100" w:afterAutospacing="1" w:line="240" w:lineRule="auto"/>
+        <w:rPr>
+          <w:rFonts w:cs="Arial"/>
+          <w:color w:val="000000" w:themeColor="text1"/>
+        </w:rPr>
+      </w:pPr>
+      <w:r>
+        <w:rPr>
+          <w:rFonts w:cs="Arial"/>
+          <w:color w:val="000000" w:themeColor="text1"/>
+        </w:rPr>
+        <w:t>D</w:t>
+      </w:r>
+      <w:r>
+        <w:rPr>
+          <w:rFonts w:cs="Arial"/>
+          <w:color w:val="000000" w:themeColor="text1"/>
+        </w:rPr>
+        <w:t xml:space="preserve">ak isoleren (dat </w:t>
+      </w:r>
+      <w:r>
+        <w:rPr>
+          <w:rFonts w:cs="Arial"/>
+          <w:color w:val="000000" w:themeColor="text1"/>
+        </w:rPr>
+        <w:t>kan je</w:t>
+      </w:r>
+      <w:r>
+        <w:rPr>
+          <w:rFonts w:cs="Arial"/>
+          <w:color w:val="000000" w:themeColor="text1"/>
+        </w:rPr>
+        <w:t xml:space="preserve"> meestal zelf doen)</w:t>
+      </w:r>
+    </w:p>
+    <w:p>
+      <w:pPr>
+        <w:spacing w:line="240" w:lineRule="auto"/>
+        <w:rPr>
+          <w:rFonts w:cs="Arial"/>
+          <w:color w:val="000000" w:themeColor="text1"/>
+        </w:rPr>
+      </w:pPr>
+    </w:p>
+    <w:p>
+      <w:pPr>
+        <w:shd w:val="clear" w:color="auto" w:fill="FFFFFF"/>
+        <w:spacing w:after="100" w:afterAutospacing="1" w:line="240" w:lineRule="auto"/>
+        <w:rPr>
+          <w:rFonts w:eastAsia="Times New Roman" w:cs="Arial"/>
+          <w:color w:val="000000" w:themeColor="text1"/>
+          <w:szCs w:val="24"/>
+          <w:lang w:eastAsia="nl-NL"/>
+        </w:rPr>
+      </w:pPr>
+      <w:r>
+        <w:rPr>
+          <w:rFonts w:eastAsia="Times New Roman" w:cs="Arial"/>
+          <w:color w:val="000000" w:themeColor="text1"/>
+          <w:szCs w:val="24"/>
+          <w:lang w:eastAsia="nl-NL"/>
+        </w:rPr>
+        <w:t xml:space="preserve">Wist </w:t>
+      </w:r>
+      <w:r>
+        <w:rPr>
+          <w:rFonts w:eastAsia="Times New Roman" w:cs="Arial"/>
+          <w:color w:val="000000" w:themeColor="text1"/>
+          <w:szCs w:val="24"/>
+          <w:lang w:eastAsia="nl-NL"/>
+        </w:rPr>
+        <w:t>je</w:t>
+      </w:r>
+      <w:r>
+        <w:rPr>
+          <w:rFonts w:eastAsia="Times New Roman" w:cs="Arial"/>
+          <w:color w:val="000000" w:themeColor="text1"/>
+          <w:szCs w:val="24"/>
+          <w:lang w:eastAsia="nl-NL"/>
+        </w:rPr>
+        <w:t xml:space="preserve"> dat u per graad minder warmte in huis gemiddeld maar liefst 7 procent kunt besparen op de jaarlijkse energierekening? Als het koud is, is de verleiding groot om de thermostaat juist hoger te zetten dan normaal. Toch heeft het aantrekken van een lekker warme trui of wat dikkere sokken vaak hetzelfde effect. Denk ook eens aan een warme kruik.</w:t>
+      </w:r>
+    </w:p>
+    <w:p>
+      <w:pPr>
+        <w:shd w:val="clear" w:color="auto" w:fill="FFFFFF"/>
+        <w:spacing w:after="100" w:afterAutospacing="1" w:line="240" w:lineRule="auto"/>
+        <w:rPr>
+          <w:rFonts w:eastAsia="Times New Roman" w:cs="Arial"/>
+          <w:color w:val="000000" w:themeColor="text1"/>
+          <w:szCs w:val="24"/>
+          <w:lang w:eastAsia="nl-NL"/>
+        </w:rPr>
+      </w:pPr>
+      <w:r>
+        <w:rPr>
+          <w:rFonts w:eastAsia="Times New Roman" w:cs="Arial"/>
+          <w:color w:val="000000" w:themeColor="text1"/>
+          <w:szCs w:val="24"/>
+          <w:lang w:eastAsia="nl-NL"/>
+        </w:rPr>
+        <w:t>De slaapkamer hoeft ook niet verwarmd te worden. Een dikkere deken of zelfs een elektrische deken gebruiken is een stuk goedkoper dan een hele kamer verwarmen. Wil</w:t>
+      </w:r>
+      <w:r>
+        <w:rPr>
+          <w:rFonts w:eastAsia="Times New Roman" w:cs="Arial"/>
+          <w:color w:val="000000" w:themeColor="text1"/>
+          <w:szCs w:val="24"/>
+          <w:lang w:eastAsia="nl-NL"/>
+        </w:rPr>
+        <w:t xml:space="preserve"> je</w:t>
+      </w:r>
+      <w:r>
+        <w:rPr>
+          <w:rFonts w:eastAsia="Times New Roman" w:cs="Arial"/>
+          <w:color w:val="000000" w:themeColor="text1"/>
+          <w:szCs w:val="24"/>
+          <w:lang w:eastAsia="nl-NL"/>
+        </w:rPr>
+        <w:t xml:space="preserve"> thuis toch liever de verwarming aan? Probeer dan alleen de ruimte te verwarmen waar </w:t>
+      </w:r>
+      <w:r>
+        <w:rPr>
+          <w:rFonts w:eastAsia="Times New Roman" w:cs="Arial"/>
+          <w:color w:val="000000" w:themeColor="text1"/>
+          <w:szCs w:val="24"/>
+          <w:lang w:eastAsia="nl-NL"/>
+        </w:rPr>
+        <w:t>je</w:t>
+      </w:r>
+      <w:r>
+        <w:rPr>
+          <w:rFonts w:eastAsia="Times New Roman" w:cs="Arial"/>
+          <w:color w:val="000000" w:themeColor="text1"/>
+          <w:szCs w:val="24"/>
+          <w:lang w:eastAsia="nl-NL"/>
+        </w:rPr>
+        <w:t xml:space="preserve"> ook daadwerkelijk bent.</w:t>
+      </w:r>
+    </w:p>
+    <w:p>
+      <w:pPr>
+        <w:shd w:val="clear" w:color="auto" w:fill="FFFFFF"/>
+        <w:spacing w:after="100" w:afterAutospacing="1" w:line="240" w:lineRule="auto"/>
+        <w:rPr>
+          <w:rFonts w:eastAsia="Times New Roman" w:cs="Arial"/>
+          <w:color w:val="000000" w:themeColor="text1"/>
+          <w:szCs w:val="24"/>
+          <w:lang w:eastAsia="nl-NL"/>
+        </w:rPr>
+      </w:pPr>
+    </w:p>
+    <w:p>
+      <w:pPr>
+        <w:pStyle w:val="Normaalweb"/>
+        <w:shd w:val="clear" w:color="auto" w:fill="FFFFFF"/>
+        <w:spacing w:before="0" w:beforeAutospacing="0"/>
+        <w:rPr>
+          <w:rFonts w:ascii="Arial" w:hAnsi="Arial" w:cs="Arial"/>
+          <w:color w:val="000000" w:themeColor="text1"/>
+          <w:sz w:val="22"/>
+        </w:rPr>
+      </w:pPr>
+      <w:r>
+        <w:rPr>
+          <w:rFonts w:ascii="Arial" w:hAnsi="Arial" w:cs="Arial"/>
+          <w:b/>
+          <w:color w:val="000000" w:themeColor="text1"/>
+          <w:sz w:val="22"/>
+        </w:rPr>
+        <w:t>Hergebruik van producten</w:t>
+      </w:r>
+      <w:r>
+        <w:rPr>
+          <w:rFonts w:ascii="Arial" w:hAnsi="Arial" w:cs="Arial"/>
+          <w:b/>
+          <w:color w:val="000000" w:themeColor="text1"/>
+        </w:rPr>
+        <w:br/>
+      </w:r>
+      <w:r>
+        <w:rPr>
+          <w:rFonts w:ascii="Arial" w:hAnsi="Arial" w:cs="Arial"/>
+          <w:b/>
+          <w:color w:val="000000" w:themeColor="text1"/>
+        </w:rPr>
+        <w:br/>
+      </w:r>
+      <w:r>
+        <w:rPr>
+          <w:rFonts w:ascii="Arial" w:hAnsi="Arial" w:cs="Arial"/>
+          <w:color w:val="000000" w:themeColor="text1"/>
+          <w:sz w:val="22"/>
+        </w:rPr>
+        <w:t>Alle elektrische apparaten hebben tegenwoordig een </w:t>
+      </w:r>
+      <w:hyperlink r:id="rId17" w:history="1">
+        <w:r>
+          <w:rPr>
+            <w:rStyle w:val="Hyperlink"/>
+            <w:rFonts w:ascii="Arial" w:eastAsiaTheme="majorEastAsia" w:hAnsi="Arial" w:cs="Arial"/>
+            <w:color w:val="000000" w:themeColor="text1"/>
+            <w:sz w:val="22"/>
+            <w:u w:val="none"/>
+          </w:rPr>
+          <w:t>energielabel</w:t>
+        </w:r>
+      </w:hyperlink>
+      <w:r>
+        <w:rPr>
+          <w:rFonts w:ascii="Arial" w:hAnsi="Arial" w:cs="Arial"/>
+          <w:color w:val="000000" w:themeColor="text1"/>
+          <w:sz w:val="22"/>
+        </w:rPr>
+        <w:t xml:space="preserve">. Het energielabel is door de Europese Unie verplicht gemaakt en toont welke apparaten energiezuinig zijn (of juist niet). Op de </w:t>
+      </w:r>
+      <w:r>
+        <w:rPr>
+          <w:rFonts w:ascii="Arial" w:hAnsi="Arial" w:cs="Arial"/>
+          <w:color w:val="000000" w:themeColor="text1"/>
+          <w:sz w:val="22"/>
+        </w:rPr>
+        <w:t>energie labels</w:t>
+      </w:r>
+      <w:r>
+        <w:rPr>
+          <w:rFonts w:ascii="Arial" w:hAnsi="Arial" w:cs="Arial"/>
+          <w:color w:val="000000" w:themeColor="text1"/>
+          <w:sz w:val="22"/>
+        </w:rPr>
+        <w:t xml:space="preserve"> staan de letters A+++ tot en met G, in de kleuren donkergroen tot en met rood. Hoe groener de kleur en hoe dichter bij de A, des te zuiniger is het apparaat. Het is belangrijk om op het energielabel te letten, want vooral de laatste jaren is het aantal apparaten per huishouden sterk toegenomen met bijvoorbeeld smartphones, tablets, laptops en andere handige apparaten.</w:t>
+      </w:r>
+    </w:p>
+    <w:p>
+      <w:pPr>
+        <w:pStyle w:val="Normaalweb"/>
+        <w:shd w:val="clear" w:color="auto" w:fill="FFFFFF"/>
+        <w:spacing w:before="0" w:beforeAutospacing="0"/>
+        <w:rPr>
+          <w:rFonts w:ascii="Arial" w:hAnsi="Arial" w:cs="Arial"/>
+          <w:color w:val="000000" w:themeColor="text1"/>
+          <w:sz w:val="22"/>
+        </w:rPr>
+      </w:pPr>
+      <w:r>
+        <w:rPr>
+          <w:rFonts w:ascii="Arial" w:hAnsi="Arial" w:cs="Arial"/>
+          <w:color w:val="000000" w:themeColor="text1"/>
+          <w:sz w:val="22"/>
+        </w:rPr>
+        <w:t>Kijk niet alleen naar het energielabel bij nieuwe apparaten, maar ook bij de aanwezige apparatuur in huis is vaak een forse besparing te halen. Een </w:t>
+      </w:r>
+      <w:hyperlink r:id="rId18" w:history="1">
+        <w:r>
+          <w:rPr>
+            <w:rStyle w:val="Hyperlink"/>
+            <w:rFonts w:ascii="Arial" w:eastAsiaTheme="majorEastAsia" w:hAnsi="Arial" w:cs="Arial"/>
+            <w:color w:val="000000" w:themeColor="text1"/>
+            <w:sz w:val="22"/>
+            <w:u w:val="none"/>
+          </w:rPr>
+          <w:t>oude koelkast</w:t>
+        </w:r>
+      </w:hyperlink>
+      <w:r>
+        <w:rPr>
+          <w:rFonts w:ascii="Arial" w:hAnsi="Arial" w:cs="Arial"/>
+          <w:color w:val="000000" w:themeColor="text1"/>
+          <w:sz w:val="22"/>
+        </w:rPr>
+        <w:t> of vriezer van acht jaar of ouder is bijna altijd geschikt om te vervangen. Het energieverbruik van een oude koelkast is na een aantal jaren groter dan de aanschafprijs van een nieuw </w:t>
+      </w:r>
+    </w:p>
+    <w:p>
+      <w:pPr>
+        <w:shd w:val="clear" w:color="auto" w:fill="FFFFFF"/>
+        <w:spacing w:after="100" w:afterAutospacing="1" w:line="240" w:lineRule="auto"/>
+        <w:rPr>
+          <w:rFonts w:eastAsia="Times New Roman" w:cs="Arial"/>
+          <w:color w:val="000000" w:themeColor="text1"/>
+          <w:szCs w:val="24"/>
+          <w:lang w:eastAsia="nl-NL"/>
+        </w:rPr>
+      </w:pPr>
+    </w:p>
+    <w:p>
+      <w:pPr>
+        <w:shd w:val="clear" w:color="auto" w:fill="FFFFFF"/>
+        <w:spacing w:after="100" w:afterAutospacing="1" w:line="240" w:lineRule="auto"/>
+        <w:rPr>
+          <w:rFonts w:eastAsia="Times New Roman" w:cs="Arial"/>
+          <w:color w:val="000000" w:themeColor="text1"/>
+          <w:szCs w:val="24"/>
+          <w:lang w:eastAsia="nl-NL"/>
+        </w:rPr>
+      </w:pPr>
+      <w:r>
+        <w:rPr>
+          <w:rFonts w:cs="Arial"/>
+          <w:color w:val="000000" w:themeColor="text1"/>
+          <w:shd w:val="clear" w:color="auto" w:fill="FFFFFF"/>
+        </w:rPr>
+        <w:t xml:space="preserve">Veel afval kan gescheiden worden ingeleverd als papier en karton, plastic, </w:t>
+      </w:r>
+      <w:proofErr w:type="gramStart"/>
+      <w:r>
+        <w:rPr>
+          <w:rFonts w:cs="Arial"/>
+          <w:color w:val="000000" w:themeColor="text1"/>
+          <w:shd w:val="clear" w:color="auto" w:fill="FFFFFF"/>
+        </w:rPr>
+        <w:t>groente- tuin</w:t>
+      </w:r>
+      <w:proofErr w:type="gramEnd"/>
+      <w:r>
+        <w:rPr>
+          <w:rFonts w:cs="Arial"/>
+          <w:color w:val="000000" w:themeColor="text1"/>
+          <w:shd w:val="clear" w:color="auto" w:fill="FFFFFF"/>
+        </w:rPr>
+        <w:t xml:space="preserve"> en fruitafval, glas, textiel, (klein) chemisch afval (KCA), batterijen, geneesmiddelen, elektronica, hout, metalen etc. Dat is nodig om bodemvervuiling tegen te gaan maar ook om uitputting van grondstoffen te voorkomen. Metaal zoals </w:t>
+      </w:r>
+      <w:proofErr w:type="spellStart"/>
+      <w:r>
+        <w:rPr>
+          <w:rFonts w:cs="Arial"/>
+          <w:color w:val="000000" w:themeColor="text1"/>
+          <w:shd w:val="clear" w:color="auto" w:fill="FFFFFF"/>
+        </w:rPr>
+        <w:t>aluminuim</w:t>
+      </w:r>
+      <w:proofErr w:type="spellEnd"/>
+      <w:r>
+        <w:rPr>
+          <w:rFonts w:cs="Arial"/>
+          <w:color w:val="000000" w:themeColor="text1"/>
+          <w:shd w:val="clear" w:color="auto" w:fill="FFFFFF"/>
+        </w:rPr>
+        <w:t>, ijzer, koper kan oneindig vaak gerecycled worden.</w:t>
+      </w:r>
+      <w:r>
+        <w:rPr>
+          <w:rFonts w:cs="Arial"/>
+          <w:color w:val="000000" w:themeColor="text1"/>
+        </w:rPr>
+        <w:t xml:space="preserve"> </w:t>
+      </w:r>
+      <w:r>
+        <w:rPr>
+          <w:rFonts w:cs="Arial"/>
+          <w:color w:val="000000" w:themeColor="text1"/>
+          <w:shd w:val="clear" w:color="auto" w:fill="FFFFFF"/>
+        </w:rPr>
+        <w:t>Glas ook (zoals het netjes op kleur gesorteerd wordt en niet vervuild is met ander materiaal).</w:t>
+      </w:r>
+      <w:r>
+        <w:rPr>
+          <w:rFonts w:cs="Arial"/>
+          <w:color w:val="000000" w:themeColor="text1"/>
+        </w:rPr>
+        <w:t xml:space="preserve"> </w:t>
+      </w:r>
+      <w:r>
+        <w:rPr>
+          <w:rFonts w:cs="Arial"/>
+          <w:color w:val="000000" w:themeColor="text1"/>
+          <w:shd w:val="clear" w:color="auto" w:fill="FFFFFF"/>
+        </w:rPr>
+        <w:t>Papier kan maar 5 - 7 keer hergebruikt worden. (</w:t>
+      </w:r>
+      <w:proofErr w:type="gramStart"/>
+      <w:r>
+        <w:rPr>
+          <w:rFonts w:cs="Arial"/>
+          <w:color w:val="000000" w:themeColor="text1"/>
+          <w:shd w:val="clear" w:color="auto" w:fill="FFFFFF"/>
+        </w:rPr>
+        <w:t>voor</w:t>
+      </w:r>
+      <w:proofErr w:type="gramEnd"/>
+      <w:r>
+        <w:rPr>
+          <w:rFonts w:cs="Arial"/>
+          <w:color w:val="000000" w:themeColor="text1"/>
+          <w:shd w:val="clear" w:color="auto" w:fill="FFFFFF"/>
+        </w:rPr>
+        <w:t xml:space="preserve"> hergebruik is versnipperen, fijnstampen, </w:t>
+      </w:r>
+      <w:proofErr w:type="spellStart"/>
+      <w:r>
+        <w:rPr>
+          <w:rFonts w:cs="Arial"/>
+          <w:color w:val="000000" w:themeColor="text1"/>
+          <w:shd w:val="clear" w:color="auto" w:fill="FFFFFF"/>
+        </w:rPr>
+        <w:t>weekmaken</w:t>
+      </w:r>
+      <w:proofErr w:type="spellEnd"/>
+      <w:r>
+        <w:rPr>
+          <w:rFonts w:cs="Arial"/>
+          <w:color w:val="000000" w:themeColor="text1"/>
+          <w:shd w:val="clear" w:color="auto" w:fill="FFFFFF"/>
+        </w:rPr>
+        <w:t xml:space="preserve"> en verhitte nodig dat maakt dat de vezels steeds korter worden)</w:t>
+      </w:r>
+      <w:r>
+        <w:rPr>
+          <w:rFonts w:cs="Arial"/>
+          <w:color w:val="000000" w:themeColor="text1"/>
+        </w:rPr>
+        <w:br/>
+      </w:r>
+      <w:r>
+        <w:rPr>
+          <w:rFonts w:cs="Arial"/>
+          <w:color w:val="000000" w:themeColor="text1"/>
+          <w:shd w:val="clear" w:color="auto" w:fill="FFFFFF"/>
+        </w:rPr>
+        <w:t xml:space="preserve">Plastic daarvoor geldt hetzelfde als hierboven. De polymeerketens worden korter door </w:t>
+      </w:r>
+      <w:proofErr w:type="spellStart"/>
+      <w:proofErr w:type="gramStart"/>
+      <w:r>
+        <w:rPr>
+          <w:rFonts w:cs="Arial"/>
+          <w:color w:val="000000" w:themeColor="text1"/>
+          <w:shd w:val="clear" w:color="auto" w:fill="FFFFFF"/>
+        </w:rPr>
+        <w:t>recycling.bovendien</w:t>
+      </w:r>
+      <w:proofErr w:type="spellEnd"/>
+      <w:proofErr w:type="gramEnd"/>
+      <w:r>
+        <w:rPr>
+          <w:rFonts w:cs="Arial"/>
+          <w:color w:val="000000" w:themeColor="text1"/>
+          <w:shd w:val="clear" w:color="auto" w:fill="FFFFFF"/>
+        </w:rPr>
+        <w:t xml:space="preserve"> is plastic meestal vervuild met metalen die nodig zijn voor de productie. Veel plastics kunnen daarom maar een keer </w:t>
+      </w:r>
+      <w:proofErr w:type="spellStart"/>
+      <w:r>
+        <w:rPr>
+          <w:rFonts w:cs="Arial"/>
+          <w:color w:val="000000" w:themeColor="text1"/>
+          <w:shd w:val="clear" w:color="auto" w:fill="FFFFFF"/>
+        </w:rPr>
+        <w:t>recycled</w:t>
+      </w:r>
+      <w:proofErr w:type="spellEnd"/>
+      <w:r>
+        <w:rPr>
+          <w:rFonts w:cs="Arial"/>
+          <w:color w:val="000000" w:themeColor="text1"/>
+          <w:shd w:val="clear" w:color="auto" w:fill="FFFFFF"/>
+        </w:rPr>
+        <w:t xml:space="preserve"> worden.</w:t>
+      </w:r>
+    </w:p>
+    <w:p>
+      <w:pPr>
+        <w:pStyle w:val="Lijstalinea"/>
+        <w:numPr>
+          <w:ilvl w:val="0"/>
+          <w:numId w:val="15"/>
+        </w:numPr>
+        <w:spacing w:line="240" w:lineRule="auto"/>
+        <w:rPr>
+          <w:rFonts w:cs="Arial"/>
+        </w:rPr>
+      </w:pPr>
+      <w:r>
+        <w:rPr>
+          <w:rFonts w:cs="Arial"/>
+        </w:rPr>
+        <w:lastRenderedPageBreak/>
+        <w:t xml:space="preserve">Maak een calculatie van de kosten voor één thema, zorg dat de berekeningen correct zijn </w:t>
+      </w:r>
+      <w:proofErr w:type="gramStart"/>
+      <w:r>
+        <w:rPr>
+          <w:rFonts w:cs="Arial"/>
+        </w:rPr>
+        <w:t>uitgevoerd.</w:t>
+      </w:r>
+      <w:r>
+        <w:rPr>
+          <w:rFonts w:cs="Arial"/>
+        </w:rPr>
+        <w:t>(</w:t>
+      </w:r>
+      <w:proofErr w:type="gramEnd"/>
+      <w:r>
+        <w:rPr>
+          <w:rFonts w:cs="Arial"/>
+        </w:rPr>
+        <w:t>D1-K4 opdracht 1)</w:t>
+      </w:r>
+    </w:p>
+    <w:p>
+      <w:pPr>
+        <w:spacing w:line="240" w:lineRule="auto"/>
+        <w:rPr>
+          <w:rFonts w:cs="Arial"/>
+        </w:rPr>
+      </w:pPr>
+    </w:p>
+    <w:p>
+      <w:pPr>
+        <w:spacing w:line="240" w:lineRule="auto"/>
+        <w:rPr>
+          <w:rFonts w:cs="Arial"/>
+          <w:b/>
+        </w:rPr>
+      </w:pPr>
+      <w:r>
+        <w:rPr>
+          <w:rFonts w:cs="Arial"/>
+          <w:b/>
+        </w:rPr>
+        <w:t>Energiebesparing (zonnepanelen)</w:t>
+      </w:r>
+    </w:p>
+    <w:p>
+      <w:pPr>
+        <w:spacing w:line="240" w:lineRule="auto"/>
+        <w:rPr>
+          <w:rFonts w:cs="Arial"/>
+          <w:b/>
+        </w:rPr>
+      </w:pPr>
+    </w:p>
+    <w:p>
+      <w:pPr>
+        <w:spacing w:line="240" w:lineRule="auto"/>
+        <w:rPr>
+          <w:rFonts w:cs="Arial"/>
+        </w:rPr>
+      </w:pPr>
+      <w:r>
+        <w:rPr>
+          <w:rFonts w:cs="Arial"/>
+        </w:rPr>
+        <w:t xml:space="preserve">Aantal </w:t>
+      </w:r>
+      <w:r>
+        <w:rPr>
+          <w:rFonts w:cs="Arial"/>
+        </w:rPr>
+        <w:t>zonnepanelen: 13</w:t>
+      </w:r>
+    </w:p>
+    <w:p>
+      <w:pPr>
+        <w:spacing w:line="240" w:lineRule="auto"/>
+        <w:rPr>
+          <w:rFonts w:cs="Arial"/>
+        </w:rPr>
+      </w:pPr>
+      <w:r>
+        <w:rPr>
+          <w:rFonts w:cs="Arial"/>
+        </w:rPr>
+        <w:t>Kosten voor de zonnepanelen: ongeveer 5000 euro</w:t>
+      </w:r>
+    </w:p>
+    <w:p>
+      <w:pPr>
+        <w:spacing w:line="240" w:lineRule="auto"/>
+        <w:rPr>
+          <w:rFonts w:cs="Arial"/>
+        </w:rPr>
+      </w:pPr>
+      <w:proofErr w:type="gramStart"/>
+      <w:r>
+        <w:rPr>
+          <w:rFonts w:cs="Arial"/>
+        </w:rPr>
+        <w:t>kWh</w:t>
+      </w:r>
+      <w:proofErr w:type="gramEnd"/>
+      <w:r>
+        <w:rPr>
+          <w:rFonts w:cs="Arial"/>
+        </w:rPr>
+        <w:t xml:space="preserve"> per jaar: 3400 kWh</w:t>
+      </w:r>
+    </w:p>
+    <w:p>
+      <w:pPr>
+        <w:spacing w:line="240" w:lineRule="auto"/>
+        <w:rPr>
+          <w:rFonts w:cs="Arial"/>
+        </w:rPr>
+      </w:pPr>
+    </w:p>
+    <w:p>
+      <w:pPr>
+        <w:spacing w:line="240" w:lineRule="auto"/>
+        <w:rPr>
+          <w:rFonts w:cs="Arial"/>
+        </w:rPr>
+      </w:pPr>
+      <w:r>
+        <w:rPr>
+          <w:rFonts w:cs="Arial"/>
+        </w:rPr>
+        <w:t>Bij een elektriciteitsprijs van €0,23 per kWh is dat een jaarlijkse besparing van 780 euro.</w:t>
+      </w:r>
+    </w:p>
+    <w:p>
+      <w:pPr>
+        <w:spacing w:line="240" w:lineRule="auto"/>
+        <w:rPr>
+          <w:rFonts w:cs="Arial"/>
+        </w:rPr>
+      </w:pPr>
+      <w:r>
+        <w:rPr>
+          <w:rFonts w:cs="Arial"/>
+          <w:lang w:val="en-US"/>
+        </w:rPr>
+        <w:t>N</w:t>
+      </w:r>
+      <w:r>
+        <w:rPr>
+          <w:rFonts w:cs="Arial"/>
+        </w:rPr>
+        <w:t>a 6,5 jaar verdien je dus je geld terug. Een zonnepaneel gaat 25 jaar mee, dus heb je 18,5 jaar om gebruik te maken van de zonnepanelen met ieder jaar een besparing van 780 euro.</w:t>
+      </w:r>
+    </w:p>
+    <w:p>
+      <w:pPr>
+        <w:spacing w:line="240" w:lineRule="auto"/>
+        <w:rPr>
+          <w:rFonts w:cs="Arial"/>
+        </w:rPr>
+      </w:pPr>
+    </w:p>
+    <w:p>
+      <w:pPr>
+        <w:pStyle w:val="Lijstalinea"/>
+        <w:spacing w:line="240" w:lineRule="auto"/>
+        <w:rPr>
+          <w:rFonts w:cs="Arial"/>
+        </w:rPr>
+      </w:pPr>
+    </w:p>
+    <w:p>
+      <w:pPr>
+        <w:pStyle w:val="Lijstalinea"/>
+        <w:numPr>
+          <w:ilvl w:val="0"/>
+          <w:numId w:val="15"/>
+        </w:numPr>
+        <w:spacing w:line="240" w:lineRule="auto"/>
+        <w:rPr>
+          <w:rFonts w:cs="Arial"/>
+        </w:rPr>
+      </w:pPr>
+      <w:r>
+        <w:rPr>
+          <w:rFonts w:cs="Arial"/>
+        </w:rPr>
         <w:t xml:space="preserve">Maak voor dit thema ook een kosten-bateanalyse met terugverdientijd van verbeteringen. Zorg dat de analyse degelijk is uitgewerkt en overzichtelijk is. </w:t>
       </w:r>
       <w:r>
@@ -4615,6 +6232,156 @@
         </w:rPr>
         <w:t>D1-K4 opdracht 2)</w:t>
       </w:r>
+    </w:p>
+    <w:p>
+      <w:pPr>
+        <w:spacing w:line="240" w:lineRule="auto"/>
+        <w:rPr>
+          <w:rFonts w:cs="Arial"/>
+        </w:rPr>
+      </w:pPr>
+    </w:p>
+    <w:p>
+      <w:pPr>
+        <w:spacing w:line="240" w:lineRule="auto"/>
+        <w:rPr>
+          <w:rFonts w:cs="Arial"/>
+          <w:b/>
+        </w:rPr>
+      </w:pPr>
+      <w:r>
+        <w:rPr>
+          <w:rFonts w:cs="Arial"/>
+          <w:b/>
+        </w:rPr>
+        <w:t>Energiebesparing (zonnepanelen)</w:t>
+      </w:r>
+    </w:p>
+    <w:p>
+      <w:pPr>
+        <w:spacing w:line="240" w:lineRule="auto"/>
+        <w:rPr>
+          <w:rFonts w:cs="Arial"/>
+          <w:b/>
+        </w:rPr>
+      </w:pPr>
+    </w:p>
+    <w:p>
+      <w:pPr>
+        <w:spacing w:line="240" w:lineRule="auto"/>
+        <w:rPr>
+          <w:rFonts w:cs="Arial"/>
+        </w:rPr>
+      </w:pPr>
+      <w:r>
+        <w:rPr>
+          <w:rFonts w:cs="Arial"/>
+        </w:rPr>
+        <w:t>Aantal zonnepanelen: 13</w:t>
+      </w:r>
+    </w:p>
+    <w:p>
+      <w:pPr>
+        <w:spacing w:line="240" w:lineRule="auto"/>
+        <w:rPr>
+          <w:rFonts w:cs="Arial"/>
+        </w:rPr>
+      </w:pPr>
+      <w:r>
+        <w:rPr>
+          <w:rFonts w:cs="Arial"/>
+        </w:rPr>
+        <w:t>Kosten voor de zonnepanelen: ongeveer 5000 euro</w:t>
+      </w:r>
+    </w:p>
+    <w:p>
+      <w:pPr>
+        <w:spacing w:line="240" w:lineRule="auto"/>
+        <w:rPr>
+          <w:rFonts w:cs="Arial"/>
+        </w:rPr>
+      </w:pPr>
+      <w:proofErr w:type="gramStart"/>
+      <w:r>
+        <w:rPr>
+          <w:rFonts w:cs="Arial"/>
+        </w:rPr>
+        <w:t>kWh</w:t>
+      </w:r>
+      <w:proofErr w:type="gramEnd"/>
+      <w:r>
+        <w:rPr>
+          <w:rFonts w:cs="Arial"/>
+        </w:rPr>
+        <w:t xml:space="preserve"> per jaar: 3400 kWh</w:t>
+      </w:r>
+    </w:p>
+    <w:p>
+      <w:pPr>
+        <w:spacing w:line="240" w:lineRule="auto"/>
+        <w:rPr>
+          <w:rFonts w:cs="Arial"/>
+        </w:rPr>
+      </w:pPr>
+    </w:p>
+    <w:p>
+      <w:pPr>
+        <w:spacing w:line="240" w:lineRule="auto"/>
+        <w:rPr>
+          <w:rFonts w:cs="Arial"/>
+        </w:rPr>
+      </w:pPr>
+      <w:r>
+        <w:rPr>
+          <w:rFonts w:cs="Arial"/>
+        </w:rPr>
+        <w:t>Bij een elektriciteitsprijs van €0,23 per kWh is dat een jaarlijkse besparing van 780 euro.</w:t>
+      </w:r>
+    </w:p>
+    <w:p>
+      <w:pPr>
+        <w:spacing w:line="240" w:lineRule="auto"/>
+        <w:rPr>
+          <w:rFonts w:cs="Arial"/>
+        </w:rPr>
+      </w:pPr>
+      <w:r>
+        <w:rPr>
+          <w:rFonts w:cs="Arial"/>
+          <w:lang w:val="en-US"/>
+        </w:rPr>
+        <w:t>N</w:t>
+      </w:r>
+      <w:r>
+        <w:rPr>
+          <w:rFonts w:cs="Arial"/>
+        </w:rPr>
+        <w:t>a 6,5 jaar verdien je dus je geld terug. Een zonnepaneel gaat 25 jaar mee, dus heb je 18,5 jaar om gebruik te maken van de zonnepanelen met ieder jaar een besparing van 780 euro.</w:t>
+      </w:r>
+    </w:p>
+    <w:p>
+      <w:pPr>
+        <w:spacing w:line="240" w:lineRule="auto"/>
+        <w:rPr>
+          <w:rFonts w:cs="Arial"/>
+        </w:rPr>
+      </w:pPr>
+    </w:p>
+    <w:p>
+      <w:pPr>
+        <w:spacing w:line="240" w:lineRule="auto"/>
+        <w:rPr>
+          <w:rFonts w:cs="Arial"/>
+        </w:rPr>
+      </w:pPr>
+    </w:p>
+    <w:p>
+      <w:pPr>
+        <w:spacing w:line="240" w:lineRule="auto"/>
+        <w:rPr>
+          <w:rFonts w:cs="Arial"/>
+        </w:rPr>
+      </w:pPr>
     </w:p>
     <w:p>
       <w:pPr>
@@ -4635,7 +6402,7 @@
           <w:lang w:eastAsia="nl-NL"/>
         </w:rPr>
       </w:pPr>
-      <w:bookmarkStart w:id="20" w:name="_Toc4572870"/>
+      <w:bookmarkStart w:id="19" w:name="_Toc4572870"/>
       <w:r>
         <w:rPr>
           <w:b/>
@@ -4655,7 +6422,7 @@
         </w:rPr>
         <w:t>Presentatie materiaal</w:t>
       </w:r>
-      <w:bookmarkEnd w:id="20"/>
+      <w:bookmarkEnd w:id="19"/>
       <w:proofErr w:type="gramEnd"/>
       <w:r>
         <w:rPr>
@@ -4680,7 +6447,7 @@
         <w:pStyle w:val="Lijstalinea"/>
         <w:numPr>
           <w:ilvl w:val="0"/>
-          <w:numId w:val="41"/>
+          <w:numId w:val="16"/>
         </w:numPr>
         <w:spacing w:line="240" w:lineRule="auto"/>
         <w:rPr>
@@ -4757,6 +6524,20 @@
           <w:lang w:eastAsia="nl-NL"/>
         </w:rPr>
       </w:pPr>
+      <w:r>
+        <w:rPr>
+          <w:b/>
+          <w:lang w:eastAsia="nl-NL"/>
+        </w:rPr>
+        <w:t>Zie PowerPoint</w:t>
+      </w:r>
+      <w:r>
+        <w:rPr>
+          <w:b/>
+          <w:lang w:eastAsia="nl-NL"/>
+        </w:rPr>
+        <w:t>**</w:t>
+      </w:r>
       <w:r>
         <w:rPr>
           <w:b/>
@@ -4775,7 +6556,7 @@
           <w:lang w:eastAsia="nl-NL"/>
         </w:rPr>
       </w:pPr>
-      <w:bookmarkStart w:id="21" w:name="_Toc4572871"/>
+      <w:bookmarkStart w:id="20" w:name="_Toc4572871"/>
       <w:r>
         <w:rPr>
           <w:b/>
@@ -4786,7 +6567,7 @@
         <w:lastRenderedPageBreak/>
         <w:t>Opdracht 3 presentatie</w:t>
       </w:r>
-      <w:bookmarkEnd w:id="21"/>
+      <w:bookmarkEnd w:id="20"/>
     </w:p>
     <w:p>
       <w:pPr>
@@ -4802,7 +6583,7 @@
         <w:pStyle w:val="Lijstalinea"/>
         <w:numPr>
           <w:ilvl w:val="0"/>
-          <w:numId w:val="42"/>
+          <w:numId w:val="17"/>
         </w:numPr>
         <w:spacing w:line="240" w:lineRule="auto"/>
         <w:rPr>
@@ -4850,6 +6631,29 @@
           <w:rFonts w:cs="Arial"/>
         </w:rPr>
         <w:t>.</w:t>
+      </w:r>
+    </w:p>
+    <w:p>
+      <w:pPr>
+        <w:spacing w:line="240" w:lineRule="auto"/>
+        <w:rPr>
+          <w:rFonts w:cs="Arial"/>
+        </w:rPr>
+      </w:pPr>
+    </w:p>
+    <w:p>
+      <w:pPr>
+        <w:spacing w:line="240" w:lineRule="auto"/>
+        <w:rPr>
+          <w:rFonts w:cs="Arial"/>
+        </w:rPr>
+      </w:pPr>
+      <w:r>
+        <w:rPr>
+          <w:b/>
+          <w:lang w:eastAsia="nl-NL"/>
+        </w:rPr>
+        <w:t>Zie PowerPoint**</w:t>
       </w:r>
     </w:p>
     <w:p>
@@ -4866,7 +6670,7 @@
         <w:pStyle w:val="Lijstalinea"/>
         <w:numPr>
           <w:ilvl w:val="0"/>
-          <w:numId w:val="42"/>
+          <w:numId w:val="17"/>
         </w:numPr>
         <w:spacing w:line="240" w:lineRule="auto"/>
         <w:rPr>
@@ -4878,6 +6682,29 @@
           <w:rFonts w:cs="Arial"/>
         </w:rPr>
         <w:t>Zorg dat de uitvoeringsrisico’s van de verbetervoorstellen bedrijfseconomisch zijn toegelicht. (D1-K4 opdracht 3)</w:t>
+      </w:r>
+    </w:p>
+    <w:p>
+      <w:pPr>
+        <w:spacing w:line="240" w:lineRule="auto"/>
+        <w:rPr>
+          <w:rFonts w:cs="Arial"/>
+        </w:rPr>
+      </w:pPr>
+    </w:p>
+    <w:p>
+      <w:pPr>
+        <w:spacing w:line="240" w:lineRule="auto"/>
+        <w:rPr>
+          <w:rFonts w:cs="Arial"/>
+        </w:rPr>
+      </w:pPr>
+      <w:r>
+        <w:rPr>
+          <w:b/>
+          <w:lang w:eastAsia="nl-NL"/>
+        </w:rPr>
+        <w:t>Zie PowerPoint**</w:t>
       </w:r>
     </w:p>
     <w:p>
@@ -4894,7 +6721,7 @@
         <w:pStyle w:val="Lijstalinea"/>
         <w:numPr>
           <w:ilvl w:val="0"/>
-          <w:numId w:val="42"/>
+          <w:numId w:val="17"/>
         </w:numPr>
         <w:spacing w:line="240" w:lineRule="auto"/>
         <w:rPr>
@@ -4906,6 +6733,29 @@
           <w:rFonts w:cs="Arial"/>
         </w:rPr>
         <w:t>Er moet een onderbouwing zijn waarom de voorstellen leiden tot verbeteringen. (D1-K4 opdracht 4)</w:t>
+      </w:r>
+    </w:p>
+    <w:p>
+      <w:pPr>
+        <w:spacing w:line="240" w:lineRule="auto"/>
+        <w:rPr>
+          <w:rFonts w:cs="Arial"/>
+        </w:rPr>
+      </w:pPr>
+    </w:p>
+    <w:p>
+      <w:pPr>
+        <w:spacing w:line="240" w:lineRule="auto"/>
+        <w:rPr>
+          <w:rFonts w:cs="Arial"/>
+        </w:rPr>
+      </w:pPr>
+      <w:r>
+        <w:rPr>
+          <w:b/>
+          <w:lang w:eastAsia="nl-NL"/>
+        </w:rPr>
+        <w:t>Zie PowerPoint**</w:t>
       </w:r>
     </w:p>
     <w:p>
@@ -4922,7 +6772,7 @@
         <w:pStyle w:val="Lijstalinea"/>
         <w:numPr>
           <w:ilvl w:val="0"/>
-          <w:numId w:val="42"/>
+          <w:numId w:val="17"/>
         </w:numPr>
         <w:spacing w:line="240" w:lineRule="auto"/>
         <w:rPr>
@@ -4940,6 +6790,29 @@
           <w:rFonts w:cs="Arial"/>
         </w:rPr>
         <w:t xml:space="preserve"> begrijpen verhaal waaraan logische conclusies zijn verbonden.</w:t>
+      </w:r>
+    </w:p>
+    <w:p>
+      <w:pPr>
+        <w:spacing w:line="240" w:lineRule="auto"/>
+        <w:rPr>
+          <w:rFonts w:cs="Arial"/>
+        </w:rPr>
+      </w:pPr>
+    </w:p>
+    <w:p>
+      <w:pPr>
+        <w:spacing w:line="240" w:lineRule="auto"/>
+        <w:rPr>
+          <w:rFonts w:cs="Arial"/>
+        </w:rPr>
+      </w:pPr>
+      <w:r>
+        <w:rPr>
+          <w:b/>
+          <w:lang w:eastAsia="nl-NL"/>
+        </w:rPr>
+        <w:t>Zie PowerPoint**</w:t>
       </w:r>
     </w:p>
     <w:p>
@@ -4956,7 +6829,7 @@
         <w:pStyle w:val="Lijstalinea"/>
         <w:numPr>
           <w:ilvl w:val="0"/>
-          <w:numId w:val="42"/>
+          <w:numId w:val="17"/>
         </w:numPr>
         <w:spacing w:line="240" w:lineRule="auto"/>
         <w:rPr>
@@ -4992,6 +6865,36 @@
           <w:rFonts w:cs="Arial"/>
         </w:rPr>
         <w:t xml:space="preserve"> antwoord hebben begrepen</w:t>
+      </w:r>
+    </w:p>
+    <w:p>
+      <w:pPr>
+        <w:spacing w:line="240" w:lineRule="auto"/>
+        <w:rPr>
+          <w:rFonts w:cs="Arial"/>
+        </w:rPr>
+      </w:pPr>
+    </w:p>
+    <w:p>
+      <w:pPr>
+        <w:spacing w:line="240" w:lineRule="auto"/>
+        <w:rPr>
+          <w:rFonts w:cs="Arial"/>
+        </w:rPr>
+      </w:pPr>
+      <w:r>
+        <w:rPr>
+          <w:b/>
+          <w:lang w:eastAsia="nl-NL"/>
+        </w:rPr>
+        <w:t>Zie PowerPoint**</w:t>
+      </w:r>
+      <w:r>
+        <w:rPr>
+          <w:b/>
+          <w:lang w:eastAsia="nl-NL"/>
+        </w:rPr>
+        <w:t xml:space="preserve"> &amp; Presentatie**</w:t>
       </w:r>
     </w:p>
     <w:p/>
@@ -5000,11 +6903,11 @@
       <w:pPr>
         <w:pStyle w:val="Kop1"/>
       </w:pPr>
-      <w:bookmarkStart w:id="22" w:name="_Toc4572872"/>
+      <w:bookmarkStart w:id="21" w:name="_Toc4572872"/>
       <w:r>
         <w:t>D1-K4: Berekent de opbrengst van een duurzaamheidsverbetering in het beroep</w:t>
       </w:r>
-      <w:bookmarkEnd w:id="22"/>
+      <w:bookmarkEnd w:id="21"/>
     </w:p>
     <w:p/>
     <w:p>
@@ -5017,7 +6920,7 @@
           <w:lang w:eastAsia="nl-NL"/>
         </w:rPr>
       </w:pPr>
-      <w:bookmarkStart w:id="23" w:name="_Toc4572873"/>
+      <w:bookmarkStart w:id="22" w:name="_Toc4572873"/>
       <w:r>
         <w:rPr>
           <w:b/>
@@ -5027,7 +6930,7 @@
         </w:rPr>
         <w:t>Opdracht 1</w:t>
       </w:r>
-      <w:bookmarkEnd w:id="23"/>
+      <w:bookmarkEnd w:id="22"/>
       <w:r>
         <w:rPr>
           <w:b/>
@@ -5052,7 +6955,7 @@
         <w:pStyle w:val="Lijstalinea"/>
         <w:numPr>
           <w:ilvl w:val="0"/>
-          <w:numId w:val="43"/>
+          <w:numId w:val="18"/>
         </w:numPr>
         <w:spacing w:line="240" w:lineRule="auto"/>
         <w:rPr>
@@ -5063,7 +6966,21 @@
         <w:rPr>
           <w:rFonts w:cs="Arial"/>
         </w:rPr>
-        <w:t>Maak voor één van de verbetervoorstellen uit D1</w:t>
+        <w:t xml:space="preserve">Maak voor </w:t>
+      </w:r>
+      <w:proofErr w:type="gramStart"/>
+      <w:r>
+        <w:rPr>
+          <w:rFonts w:cs="Arial"/>
+        </w:rPr>
+        <w:t>één</w:t>
+      </w:r>
+      <w:proofErr w:type="gramEnd"/>
+      <w:r>
+        <w:rPr>
+          <w:rFonts w:cs="Arial"/>
+        </w:rPr>
+        <w:t xml:space="preserve"> van de verbetervoorstellen uit D1</w:t>
       </w:r>
       <w:r>
         <w:rPr>
@@ -5089,6 +7006,148 @@
         </w:rPr>
         <w:t xml:space="preserve"> </w:t>
       </w:r>
+    </w:p>
+    <w:p>
+      <w:pPr>
+        <w:spacing w:line="240" w:lineRule="auto"/>
+        <w:rPr>
+          <w:rFonts w:cs="Arial"/>
+        </w:rPr>
+      </w:pPr>
+    </w:p>
+    <w:p>
+      <w:pPr>
+        <w:spacing w:line="240" w:lineRule="auto"/>
+        <w:rPr>
+          <w:rFonts w:cs="Arial"/>
+          <w:b/>
+        </w:rPr>
+      </w:pPr>
+      <w:r>
+        <w:rPr>
+          <w:rFonts w:cs="Arial"/>
+          <w:b/>
+        </w:rPr>
+        <w:t>Energiebesparing (zonnepanelen)</w:t>
+      </w:r>
+    </w:p>
+    <w:p>
+      <w:pPr>
+        <w:spacing w:line="240" w:lineRule="auto"/>
+        <w:rPr>
+          <w:rFonts w:cs="Arial"/>
+          <w:b/>
+        </w:rPr>
+      </w:pPr>
+    </w:p>
+    <w:p>
+      <w:pPr>
+        <w:spacing w:line="240" w:lineRule="auto"/>
+        <w:rPr>
+          <w:rFonts w:cs="Arial"/>
+        </w:rPr>
+      </w:pPr>
+      <w:r>
+        <w:rPr>
+          <w:rFonts w:cs="Arial"/>
+        </w:rPr>
+        <w:t>Aantal zonnepanelen: 13</w:t>
+      </w:r>
+    </w:p>
+    <w:p>
+      <w:pPr>
+        <w:spacing w:line="240" w:lineRule="auto"/>
+        <w:rPr>
+          <w:rFonts w:cs="Arial"/>
+        </w:rPr>
+      </w:pPr>
+      <w:r>
+        <w:rPr>
+          <w:rFonts w:cs="Arial"/>
+        </w:rPr>
+        <w:t>Kosten voor de zonnepanelen: ongeveer 5000 euro</w:t>
+      </w:r>
+    </w:p>
+    <w:p>
+      <w:pPr>
+        <w:spacing w:line="240" w:lineRule="auto"/>
+        <w:rPr>
+          <w:rFonts w:cs="Arial"/>
+        </w:rPr>
+      </w:pPr>
+      <w:proofErr w:type="gramStart"/>
+      <w:r>
+        <w:rPr>
+          <w:rFonts w:cs="Arial"/>
+        </w:rPr>
+        <w:t>kWh</w:t>
+      </w:r>
+      <w:proofErr w:type="gramEnd"/>
+      <w:r>
+        <w:rPr>
+          <w:rFonts w:cs="Arial"/>
+        </w:rPr>
+        <w:t xml:space="preserve"> per jaar: 3400 kWh</w:t>
+      </w:r>
+    </w:p>
+    <w:p>
+      <w:pPr>
+        <w:spacing w:line="240" w:lineRule="auto"/>
+        <w:rPr>
+          <w:rFonts w:cs="Arial"/>
+        </w:rPr>
+      </w:pPr>
+    </w:p>
+    <w:p>
+      <w:pPr>
+        <w:spacing w:line="240" w:lineRule="auto"/>
+        <w:rPr>
+          <w:rFonts w:cs="Arial"/>
+        </w:rPr>
+      </w:pPr>
+      <w:r>
+        <w:rPr>
+          <w:rFonts w:cs="Arial"/>
+        </w:rPr>
+        <w:t>Bij een elektriciteitsprijs van €0,23 per kWh is dat een jaarlijkse besparing van 780 euro.</w:t>
+      </w:r>
+    </w:p>
+    <w:p>
+      <w:pPr>
+        <w:spacing w:line="240" w:lineRule="auto"/>
+        <w:rPr>
+          <w:rFonts w:cs="Arial"/>
+        </w:rPr>
+      </w:pPr>
+      <w:r>
+        <w:rPr>
+          <w:rFonts w:cs="Arial"/>
+          <w:lang w:val="en-US"/>
+        </w:rPr>
+        <w:t>N</w:t>
+      </w:r>
+      <w:r>
+        <w:rPr>
+          <w:rFonts w:cs="Arial"/>
+        </w:rPr>
+        <w:t>a 6,5 jaar verdien je dus je geld terug. Een zonnepaneel gaat 25 jaar mee, dus heb je 18,5 jaar om gebruik te maken van de zonnepanelen met ieder jaar een besparing van 780 euro.</w:t>
+      </w:r>
+    </w:p>
+    <w:p>
+      <w:pPr>
+        <w:spacing w:line="240" w:lineRule="auto"/>
+        <w:rPr>
+          <w:rFonts w:cs="Arial"/>
+        </w:rPr>
+      </w:pPr>
+    </w:p>
+    <w:p>
+      <w:pPr>
+        <w:spacing w:line="240" w:lineRule="auto"/>
+        <w:rPr>
+          <w:rFonts w:cs="Arial"/>
+        </w:rPr>
+      </w:pPr>
     </w:p>
     <w:p>
       <w:pPr>
@@ -5108,7 +7167,7 @@
           <w:lang w:eastAsia="nl-NL"/>
         </w:rPr>
       </w:pPr>
-      <w:bookmarkStart w:id="24" w:name="_Toc4572874"/>
+      <w:bookmarkStart w:id="23" w:name="_Toc4572874"/>
       <w:r>
         <w:rPr>
           <w:b/>
@@ -5116,9 +7175,10 @@
           <w:szCs w:val="22"/>
           <w:lang w:eastAsia="nl-NL"/>
         </w:rPr>
+        <w:lastRenderedPageBreak/>
         <w:t>Opdracht 2</w:t>
       </w:r>
-      <w:bookmarkEnd w:id="24"/>
+      <w:bookmarkEnd w:id="23"/>
       <w:r>
         <w:rPr>
           <w:b/>
@@ -5142,7 +7202,7 @@
         <w:pStyle w:val="Lijstalinea"/>
         <w:numPr>
           <w:ilvl w:val="0"/>
-          <w:numId w:val="44"/>
+          <w:numId w:val="19"/>
         </w:numPr>
         <w:spacing w:line="240" w:lineRule="auto"/>
         <w:rPr>
@@ -5167,6 +7227,140 @@
         </w:rPr>
         <w:t xml:space="preserve"> ook een kosten-bateanalyse met terugverdientijd van verbeteringen. Zorg dat de analyse degelijk is uitgewerkt en overzichtelijk is. Zorgt dat conclusies over uitvoerbaarheid en risico’s kloppen.</w:t>
       </w:r>
+    </w:p>
+    <w:p>
+      <w:pPr>
+        <w:spacing w:line="240" w:lineRule="auto"/>
+        <w:rPr>
+          <w:rFonts w:cs="Arial"/>
+        </w:rPr>
+      </w:pPr>
+    </w:p>
+    <w:p>
+      <w:pPr>
+        <w:spacing w:line="240" w:lineRule="auto"/>
+        <w:rPr>
+          <w:rFonts w:cs="Arial"/>
+          <w:b/>
+        </w:rPr>
+      </w:pPr>
+      <w:r>
+        <w:rPr>
+          <w:rFonts w:cs="Arial"/>
+          <w:b/>
+        </w:rPr>
+        <w:t>Energiebesparing (zonnepanelen)</w:t>
+      </w:r>
+    </w:p>
+    <w:p>
+      <w:pPr>
+        <w:spacing w:line="240" w:lineRule="auto"/>
+        <w:rPr>
+          <w:rFonts w:cs="Arial"/>
+          <w:b/>
+        </w:rPr>
+      </w:pPr>
+    </w:p>
+    <w:p>
+      <w:pPr>
+        <w:spacing w:line="240" w:lineRule="auto"/>
+        <w:rPr>
+          <w:rFonts w:cs="Arial"/>
+        </w:rPr>
+      </w:pPr>
+      <w:r>
+        <w:rPr>
+          <w:rFonts w:cs="Arial"/>
+        </w:rPr>
+        <w:t>Aantal zonnepanelen: 13</w:t>
+      </w:r>
+    </w:p>
+    <w:p>
+      <w:pPr>
+        <w:spacing w:line="240" w:lineRule="auto"/>
+        <w:rPr>
+          <w:rFonts w:cs="Arial"/>
+        </w:rPr>
+      </w:pPr>
+      <w:r>
+        <w:rPr>
+          <w:rFonts w:cs="Arial"/>
+        </w:rPr>
+        <w:t>Kosten voor de zonnepanelen: ongeveer 5000 euro</w:t>
+      </w:r>
+    </w:p>
+    <w:p>
+      <w:pPr>
+        <w:spacing w:line="240" w:lineRule="auto"/>
+        <w:rPr>
+          <w:rFonts w:cs="Arial"/>
+        </w:rPr>
+      </w:pPr>
+      <w:proofErr w:type="gramStart"/>
+      <w:r>
+        <w:rPr>
+          <w:rFonts w:cs="Arial"/>
+        </w:rPr>
+        <w:t>kWh</w:t>
+      </w:r>
+      <w:proofErr w:type="gramEnd"/>
+      <w:r>
+        <w:rPr>
+          <w:rFonts w:cs="Arial"/>
+        </w:rPr>
+        <w:t xml:space="preserve"> per jaar: 3400 kWh</w:t>
+      </w:r>
+    </w:p>
+    <w:p>
+      <w:pPr>
+        <w:spacing w:line="240" w:lineRule="auto"/>
+        <w:rPr>
+          <w:rFonts w:cs="Arial"/>
+        </w:rPr>
+      </w:pPr>
+    </w:p>
+    <w:p>
+      <w:pPr>
+        <w:spacing w:line="240" w:lineRule="auto"/>
+        <w:rPr>
+          <w:rFonts w:cs="Arial"/>
+        </w:rPr>
+      </w:pPr>
+      <w:r>
+        <w:rPr>
+          <w:rFonts w:cs="Arial"/>
+        </w:rPr>
+        <w:t>Bij een elektriciteitsprijs van €0,23 per kWh is dat een jaarlijkse besparing van 780 euro.</w:t>
+      </w:r>
+    </w:p>
+    <w:p>
+      <w:pPr>
+        <w:spacing w:line="240" w:lineRule="auto"/>
+        <w:rPr>
+          <w:rFonts w:cs="Arial"/>
+        </w:rPr>
+      </w:pPr>
+      <w:r>
+        <w:rPr>
+          <w:rFonts w:cs="Arial"/>
+          <w:lang w:val="en-US"/>
+        </w:rPr>
+        <w:t>N</w:t>
+      </w:r>
+      <w:r>
+        <w:rPr>
+          <w:rFonts w:cs="Arial"/>
+        </w:rPr>
+        <w:t>a 6,5 jaar verdien je dus je geld terug. Een zonnepaneel gaat 25 jaar mee, dus heb je 18,5 jaar om gebruik te maken van de zonnepanelen met ieder jaar een besparing van 780 euro.</w:t>
+      </w:r>
+    </w:p>
+    <w:p>
+      <w:pPr>
+        <w:spacing w:line="240" w:lineRule="auto"/>
+        <w:rPr>
+          <w:rFonts w:cs="Arial"/>
+        </w:rPr>
+      </w:pPr>
     </w:p>
     <w:p>
       <w:pPr>
@@ -5189,7 +7383,7 @@
           <w:lang w:eastAsia="nl-NL"/>
         </w:rPr>
       </w:pPr>
-      <w:bookmarkStart w:id="25" w:name="_Toc4572875"/>
+      <w:bookmarkStart w:id="24" w:name="_Toc4572875"/>
       <w:r>
         <w:rPr>
           <w:b/>
@@ -5208,7 +7402,7 @@
         </w:rPr>
         <w:t>3</w:t>
       </w:r>
-      <w:bookmarkEnd w:id="25"/>
+      <w:bookmarkEnd w:id="24"/>
       <w:r>
         <w:rPr>
           <w:b/>
@@ -5233,7 +7427,7 @@
         <w:pStyle w:val="Lijstalinea"/>
         <w:numPr>
           <w:ilvl w:val="0"/>
-          <w:numId w:val="45"/>
+          <w:numId w:val="20"/>
         </w:numPr>
         <w:spacing w:line="240" w:lineRule="auto"/>
         <w:rPr>
@@ -5276,6 +7470,14 @@
         </w:rPr>
         <w:t xml:space="preserve">Zorg dat de uitvoeringsrisico’s van de verbetervoorstellen bedrijfseconomisch zijn toegelicht. </w:t>
       </w:r>
+    </w:p>
+    <w:p>
+      <w:pPr>
+        <w:spacing w:line="240" w:lineRule="auto"/>
+        <w:rPr>
+          <w:rFonts w:cs="Arial"/>
+        </w:rPr>
+      </w:pPr>
     </w:p>
     <w:p>
       <w:pPr>
@@ -5296,7 +7498,7 @@
           <w:lang w:eastAsia="nl-NL"/>
         </w:rPr>
       </w:pPr>
-      <w:bookmarkStart w:id="26" w:name="_Toc4572876"/>
+      <w:bookmarkStart w:id="25" w:name="_Toc4572876"/>
       <w:r>
         <w:rPr>
           <w:b/>
@@ -5315,7 +7517,7 @@
         </w:rPr>
         <w:t>4</w:t>
       </w:r>
-      <w:bookmarkEnd w:id="26"/>
+      <w:bookmarkEnd w:id="25"/>
       <w:r>
         <w:rPr>
           <w:b/>
@@ -5338,7 +7540,7 @@
         <w:pStyle w:val="Lijstalinea"/>
         <w:numPr>
           <w:ilvl w:val="0"/>
-          <w:numId w:val="46"/>
+          <w:numId w:val="21"/>
         </w:numPr>
         <w:spacing w:line="240" w:lineRule="auto"/>
         <w:rPr>
@@ -5363,7 +7565,7 @@
         <w:pStyle w:val="Lijstalinea"/>
         <w:numPr>
           <w:ilvl w:val="0"/>
-          <w:numId w:val="46"/>
+          <w:numId w:val="21"/>
         </w:numPr>
         <w:spacing w:line="240" w:lineRule="auto"/>
         <w:rPr>
@@ -5390,11 +7592,576 @@
       </w:r>
     </w:p>
     <w:p/>
+    <w:p/>
+    <w:p>
+      <w:pPr>
+        <w:pStyle w:val="Normaalweb"/>
+        <w:spacing w:before="0" w:beforeAutospacing="0" w:after="0" w:afterAutospacing="0" w:line="360" w:lineRule="atLeast"/>
+        <w:textAlignment w:val="baseline"/>
+        <w:rPr>
+          <w:rFonts w:ascii="Arial" w:hAnsi="Arial" w:cs="Arial"/>
+          <w:color w:val="000000" w:themeColor="text1"/>
+          <w:sz w:val="22"/>
+          <w:szCs w:val="22"/>
+        </w:rPr>
+      </w:pPr>
+      <w:r>
+        <w:rPr>
+          <w:rStyle w:val="Zwaar"/>
+          <w:rFonts w:ascii="Arial" w:hAnsi="Arial" w:cs="Arial"/>
+          <w:b w:val="0"/>
+          <w:color w:val="000000" w:themeColor="text1"/>
+          <w:sz w:val="22"/>
+          <w:szCs w:val="22"/>
+          <w:bdr w:val="none" w:sz="0" w:space="0" w:color="auto" w:frame="1"/>
+        </w:rPr>
+        <w:t>Het installeren van een zonnepaneel is een beetje te vergelijken in het opstarten van een bedrijf. Er is een korte periode waarin je geld investeert en in de jaren die daarop volgen gaat het bedrijf renderen tot op het moment dat je winst begint te maken.</w:t>
+      </w:r>
+    </w:p>
+    <w:p>
+      <w:pPr>
+        <w:pStyle w:val="Normaalweb"/>
+        <w:spacing w:before="0" w:beforeAutospacing="0" w:after="225" w:afterAutospacing="0" w:line="360" w:lineRule="atLeast"/>
+        <w:textAlignment w:val="baseline"/>
+        <w:rPr>
+          <w:rFonts w:ascii="Arial" w:hAnsi="Arial" w:cs="Arial"/>
+          <w:color w:val="000000" w:themeColor="text1"/>
+          <w:sz w:val="22"/>
+          <w:szCs w:val="22"/>
+        </w:rPr>
+      </w:pPr>
+      <w:r>
+        <w:rPr>
+          <w:rFonts w:ascii="Arial" w:hAnsi="Arial" w:cs="Arial"/>
+          <w:color w:val="000000" w:themeColor="text1"/>
+          <w:sz w:val="22"/>
+          <w:szCs w:val="22"/>
+        </w:rPr>
+        <w:t>Bij een zonnepaneel en bijhorende installaties is dat niet anders. Je moet vooral op lange termijn denken. Het laten installeren van een zonnepaneel is inderdaad een grote investering en op korte termijn boek je helemaal geen winst, maar op lange termijn win je niet alleen het geld terug dat je geïnvesteerd hebt, je bespaart ook op wat je daarna verbruikt.</w:t>
+      </w:r>
+    </w:p>
+    <w:p>
+      <w:pPr>
+        <w:pStyle w:val="Kop2"/>
+        <w:spacing w:before="0" w:after="150"/>
+        <w:textAlignment w:val="baseline"/>
+        <w:rPr>
+          <w:rFonts w:cs="Arial"/>
+          <w:color w:val="000000" w:themeColor="text1"/>
+          <w:sz w:val="22"/>
+          <w:szCs w:val="22"/>
+        </w:rPr>
+      </w:pPr>
+    </w:p>
+    <w:p>
+      <w:pPr>
+        <w:pStyle w:val="Kop2"/>
+        <w:spacing w:before="0" w:after="150"/>
+        <w:textAlignment w:val="baseline"/>
+        <w:rPr>
+          <w:rFonts w:cs="Arial"/>
+          <w:b/>
+          <w:color w:val="000000" w:themeColor="text1"/>
+          <w:sz w:val="22"/>
+          <w:szCs w:val="22"/>
+        </w:rPr>
+      </w:pPr>
+      <w:r>
+        <w:rPr>
+          <w:rFonts w:cs="Arial"/>
+          <w:b/>
+          <w:color w:val="000000" w:themeColor="text1"/>
+          <w:sz w:val="22"/>
+          <w:szCs w:val="22"/>
+        </w:rPr>
+        <w:t>Financiële voordelen</w:t>
+      </w:r>
+    </w:p>
+    <w:p>
+      <w:pPr>
+        <w:pStyle w:val="Normaalweb"/>
+        <w:spacing w:before="0" w:beforeAutospacing="0" w:after="225" w:afterAutospacing="0" w:line="360" w:lineRule="atLeast"/>
+        <w:textAlignment w:val="baseline"/>
+        <w:rPr>
+          <w:rFonts w:ascii="Arial" w:hAnsi="Arial" w:cs="Arial"/>
+          <w:color w:val="000000" w:themeColor="text1"/>
+          <w:sz w:val="22"/>
+          <w:szCs w:val="22"/>
+        </w:rPr>
+      </w:pPr>
+      <w:r>
+        <w:rPr>
+          <w:rFonts w:ascii="Arial" w:hAnsi="Arial" w:cs="Arial"/>
+          <w:color w:val="000000" w:themeColor="text1"/>
+          <w:sz w:val="22"/>
+          <w:szCs w:val="22"/>
+        </w:rPr>
+        <w:t xml:space="preserve">Naarmate de tijd verstrijkt, verdien je het geïnvesteerde bedrag terug door ofwel te besparen op de prijs van de energie die je jaarlijks betaalt, ofwel doordat je een contract hebt afgesloten met een energieleverancier die je in ruil voor de stroom die je produceert en hem </w:t>
+      </w:r>
+      <w:proofErr w:type="spellStart"/>
+      <w:r>
+        <w:rPr>
+          <w:rFonts w:ascii="Arial" w:hAnsi="Arial" w:cs="Arial"/>
+          <w:color w:val="000000" w:themeColor="text1"/>
+          <w:sz w:val="22"/>
+          <w:szCs w:val="22"/>
+        </w:rPr>
+        <w:t>teruglevert</w:t>
+      </w:r>
+      <w:proofErr w:type="spellEnd"/>
+      <w:r>
+        <w:rPr>
+          <w:rFonts w:ascii="Arial" w:hAnsi="Arial" w:cs="Arial"/>
+          <w:color w:val="000000" w:themeColor="text1"/>
+          <w:sz w:val="22"/>
+          <w:szCs w:val="22"/>
+        </w:rPr>
+        <w:t xml:space="preserve"> een bepaald bedrag betaalt. Na ongeveer tien jaar is de installatie van je zonnepaneel terugbetaald.</w:t>
+      </w:r>
+      <w:r>
+        <w:rPr>
+          <w:rFonts w:ascii="Arial" w:hAnsi="Arial" w:cs="Arial"/>
+          <w:color w:val="000000" w:themeColor="text1"/>
+          <w:sz w:val="22"/>
+          <w:szCs w:val="22"/>
+        </w:rPr>
+        <w:br/>
+      </w:r>
+      <w:r>
+        <w:rPr>
+          <w:rFonts w:ascii="Arial" w:hAnsi="Arial" w:cs="Arial"/>
+          <w:color w:val="000000" w:themeColor="text1"/>
+          <w:sz w:val="22"/>
+          <w:szCs w:val="22"/>
+        </w:rPr>
+        <w:lastRenderedPageBreak/>
+        <w:t>Maar de financiële voordelen die een zonnepaneel met zich meebrengt, zijn natuurlijk niet de enige voordelen.</w:t>
+      </w:r>
+    </w:p>
+    <w:p>
+      <w:pPr>
+        <w:pStyle w:val="Normaalweb"/>
+        <w:spacing w:before="0" w:beforeAutospacing="0" w:after="225" w:afterAutospacing="0" w:line="360" w:lineRule="atLeast"/>
+        <w:textAlignment w:val="baseline"/>
+        <w:rPr>
+          <w:rFonts w:ascii="Arial" w:hAnsi="Arial" w:cs="Arial"/>
+          <w:color w:val="000000" w:themeColor="text1"/>
+          <w:sz w:val="22"/>
+          <w:szCs w:val="22"/>
+        </w:rPr>
+      </w:pPr>
+      <w:r>
+        <w:rPr>
+          <w:rFonts w:ascii="Arial" w:hAnsi="Arial" w:cs="Arial"/>
+          <w:color w:val="000000" w:themeColor="text1"/>
+          <w:sz w:val="22"/>
+          <w:szCs w:val="22"/>
+        </w:rPr>
+        <w:t> </w:t>
+      </w:r>
+    </w:p>
+    <w:p>
+      <w:pPr>
+        <w:pStyle w:val="Kop2"/>
+        <w:spacing w:before="0" w:after="150"/>
+        <w:textAlignment w:val="baseline"/>
+        <w:rPr>
+          <w:rFonts w:cs="Arial"/>
+          <w:b/>
+          <w:color w:val="000000" w:themeColor="text1"/>
+          <w:sz w:val="22"/>
+          <w:szCs w:val="22"/>
+        </w:rPr>
+      </w:pPr>
+      <w:r>
+        <w:rPr>
+          <w:rFonts w:cs="Arial"/>
+          <w:b/>
+          <w:color w:val="000000" w:themeColor="text1"/>
+          <w:sz w:val="22"/>
+          <w:szCs w:val="22"/>
+        </w:rPr>
+        <w:t>Snelle fabricage en installatie</w:t>
+      </w:r>
+    </w:p>
+    <w:p>
+      <w:pPr>
+        <w:pStyle w:val="Normaalweb"/>
+        <w:spacing w:before="0" w:beforeAutospacing="0" w:after="225" w:afterAutospacing="0" w:line="360" w:lineRule="atLeast"/>
+        <w:textAlignment w:val="baseline"/>
+        <w:rPr>
+          <w:rFonts w:ascii="Arial" w:hAnsi="Arial" w:cs="Arial"/>
+          <w:color w:val="000000" w:themeColor="text1"/>
+          <w:sz w:val="22"/>
+          <w:szCs w:val="22"/>
+        </w:rPr>
+      </w:pPr>
+      <w:r>
+        <w:rPr>
+          <w:rFonts w:ascii="Arial" w:hAnsi="Arial" w:cs="Arial"/>
+          <w:color w:val="000000" w:themeColor="text1"/>
+          <w:sz w:val="22"/>
+          <w:szCs w:val="22"/>
+        </w:rPr>
+        <w:t xml:space="preserve">De fabricagetijd van een zonnepaneel is niet lang, het laat met andere woorden niet te lang op zich wachten. De installatie van een zonnepaneel is ook snel en makkelijk. Ze bestaat uit zonnepanelen, de </w:t>
+      </w:r>
+      <w:proofErr w:type="spellStart"/>
+      <w:r>
+        <w:rPr>
+          <w:rFonts w:ascii="Arial" w:hAnsi="Arial" w:cs="Arial"/>
+          <w:color w:val="000000" w:themeColor="text1"/>
+          <w:sz w:val="22"/>
+          <w:szCs w:val="22"/>
+        </w:rPr>
+        <w:t>dakhouders</w:t>
+      </w:r>
+      <w:proofErr w:type="spellEnd"/>
+      <w:r>
+        <w:rPr>
+          <w:rFonts w:ascii="Arial" w:hAnsi="Arial" w:cs="Arial"/>
+          <w:color w:val="000000" w:themeColor="text1"/>
+          <w:sz w:val="22"/>
+          <w:szCs w:val="22"/>
+        </w:rPr>
+        <w:t xml:space="preserve"> voor het bevestigen van de panelen op een dak, bekabeling en een omvormer. De installatie is duurzaam en de werking is veilig en zeker. Bovendien wordt er na de installatie direct energie opgewekt. Een zonnepaneel zet direct zonlicht om in elektriciteit. De panelen worden op het dak geplaatst en aan elkaar verbonden. Tijdens de dag produceert een zonnepaneel elektriciteit en verstuurt de opgewekte elektriciteit naar de omvormer. Die omvormer zet de gelijkstroom, die door het zonnepaneel geproduceerd wordt, om in wisselstroom en die wisselstroom stroomt vervolgens naar de gebruikers in het huis of naar het elektriciteitsnet.</w:t>
+      </w:r>
+    </w:p>
+    <w:p>
+      <w:pPr>
+        <w:pStyle w:val="Normaalweb"/>
+        <w:spacing w:before="0" w:beforeAutospacing="0" w:after="225" w:afterAutospacing="0" w:line="360" w:lineRule="atLeast"/>
+        <w:textAlignment w:val="baseline"/>
+        <w:rPr>
+          <w:rFonts w:ascii="Arial" w:hAnsi="Arial" w:cs="Arial"/>
+          <w:color w:val="000000" w:themeColor="text1"/>
+          <w:sz w:val="22"/>
+          <w:szCs w:val="22"/>
+        </w:rPr>
+      </w:pPr>
+      <w:r>
+        <w:rPr>
+          <w:rFonts w:ascii="Arial" w:hAnsi="Arial" w:cs="Arial"/>
+          <w:color w:val="000000" w:themeColor="text1"/>
+          <w:sz w:val="22"/>
+          <w:szCs w:val="22"/>
+        </w:rPr>
+        <w:t> </w:t>
+      </w:r>
+    </w:p>
+    <w:p>
+      <w:pPr>
+        <w:pStyle w:val="Kop2"/>
+        <w:spacing w:before="0" w:after="150"/>
+        <w:textAlignment w:val="baseline"/>
+        <w:rPr>
+          <w:rFonts w:cs="Arial"/>
+          <w:b/>
+          <w:color w:val="000000" w:themeColor="text1"/>
+          <w:sz w:val="22"/>
+          <w:szCs w:val="22"/>
+        </w:rPr>
+      </w:pPr>
+      <w:r>
+        <w:rPr>
+          <w:rFonts w:cs="Arial"/>
+          <w:b/>
+          <w:color w:val="000000" w:themeColor="text1"/>
+          <w:sz w:val="22"/>
+          <w:szCs w:val="22"/>
+        </w:rPr>
+        <w:t>Milieuvriendelijk</w:t>
+      </w:r>
+    </w:p>
+    <w:p>
+      <w:pPr>
+        <w:pStyle w:val="Normaalweb"/>
+        <w:spacing w:before="0" w:beforeAutospacing="0" w:after="225" w:afterAutospacing="0" w:line="360" w:lineRule="atLeast"/>
+        <w:textAlignment w:val="baseline"/>
+        <w:rPr>
+          <w:rFonts w:ascii="Arial" w:hAnsi="Arial" w:cs="Arial"/>
+          <w:color w:val="000000" w:themeColor="text1"/>
+          <w:sz w:val="22"/>
+          <w:szCs w:val="22"/>
+        </w:rPr>
+      </w:pPr>
+      <w:r>
+        <w:rPr>
+          <w:rFonts w:ascii="Arial" w:hAnsi="Arial" w:cs="Arial"/>
+          <w:color w:val="000000" w:themeColor="text1"/>
+          <w:sz w:val="22"/>
+          <w:szCs w:val="22"/>
+        </w:rPr>
+        <w:t>Een van de belangrijkste voordelen van zonne-energie is dat het milieuvriendelijk is. Er komt geen enkele milieuvervuilende stof vrij wanneer in een zonnepaneel elektriciteit ontstaat. Het is wel zo dat bij het productieproces van een zonnepaneel een beetje CO2 vrijkomt, onder andere bij het opzuiveren van het silicium voor het maken van de zonnecellen en bij de productie van de omvormers en de kabels. Voor die dingen zijn (nog) fossiele brandstoffen nodig. Het positieve is dat een zonnepaneel na slechts drie jaar elektriciteitsproductie net zoveel CO2 bespaard heeft als er vrijkwam bij de productie ervan.</w:t>
+      </w:r>
+      <w:r>
+        <w:rPr>
+          <w:rFonts w:ascii="Arial" w:hAnsi="Arial" w:cs="Arial"/>
+          <w:color w:val="000000" w:themeColor="text1"/>
+          <w:sz w:val="22"/>
+          <w:szCs w:val="22"/>
+        </w:rPr>
+        <w:br/>
+        <w:t xml:space="preserve">Zonnepanelen hebben een vrij lange levensduur. Ze gaan zo’n 25 tot 30 jaar mee. Dat betekent dat als je drie jaar nodig hebt om de energie te besparen die vrijkwam bij de productie van een zonnepaneel, er nog minstens 22 productieve jaren zijn waarin elke gram CO2 die bespaard wordt, telt als netto milieuwinst. Als zonnepanelen na minstens 25 jaar afgedankt worden, is het de bedoeling dat ze gerecycleerd worden. Vroeger werden de cellen van een zonnepaneel als geheel gerecycleerd. Ze werden hergebruikt voor nieuwe zonnepanelen, en dat zonder merkbaar kwaliteitsverlies, maar de wafels met silicium (zo heten die cellen) werden wel keer op keer dunner en konden daardoor steeds moeilijker apart gerecupereerd worden. Omwille van die reden is de sector overgeschakeld op het terugwinnen van fracties van materialen zoals silicium, glas en aluminium. Om die recyclage te kunnen realiseren, kan een afgedankt zonnepaneel het best opgehaald worden of naar een verzamelpunt gebracht worden. In België bestaan er zo nog geen verzamelpunten, momenteel moeten we het doen met een containerpark. Het recyclen van </w:t>
+      </w:r>
+      <w:r>
+        <w:rPr>
+          <w:rFonts w:ascii="Arial" w:hAnsi="Arial" w:cs="Arial"/>
+          <w:color w:val="000000" w:themeColor="text1"/>
+          <w:sz w:val="22"/>
+          <w:szCs w:val="22"/>
+        </w:rPr>
+        <w:lastRenderedPageBreak/>
+        <w:t>zonnepanelen is organisatorisch nog niet helemaal rond, maar de zonne-industrie werkt aan een Europees hergebruiksysteem.</w:t>
+      </w:r>
+    </w:p>
+    <w:p>
+      <w:pPr>
+        <w:pStyle w:val="Normaalweb"/>
+        <w:spacing w:before="0" w:beforeAutospacing="0" w:after="225" w:afterAutospacing="0" w:line="360" w:lineRule="atLeast"/>
+        <w:textAlignment w:val="baseline"/>
+        <w:rPr>
+          <w:rFonts w:ascii="Arial" w:hAnsi="Arial" w:cs="Arial"/>
+          <w:color w:val="000000" w:themeColor="text1"/>
+          <w:sz w:val="22"/>
+          <w:szCs w:val="22"/>
+        </w:rPr>
+      </w:pPr>
+      <w:r>
+        <w:rPr>
+          <w:rFonts w:ascii="Arial" w:hAnsi="Arial" w:cs="Arial"/>
+          <w:color w:val="000000" w:themeColor="text1"/>
+          <w:sz w:val="22"/>
+          <w:szCs w:val="22"/>
+        </w:rPr>
+        <w:t> </w:t>
+      </w:r>
+    </w:p>
+    <w:p>
+      <w:pPr>
+        <w:pStyle w:val="Kop2"/>
+        <w:spacing w:before="0" w:after="150"/>
+        <w:textAlignment w:val="baseline"/>
+        <w:rPr>
+          <w:rFonts w:cs="Arial"/>
+          <w:b/>
+          <w:color w:val="000000" w:themeColor="text1"/>
+          <w:sz w:val="22"/>
+          <w:szCs w:val="22"/>
+        </w:rPr>
+      </w:pPr>
+      <w:r>
+        <w:rPr>
+          <w:rFonts w:cs="Arial"/>
+          <w:b/>
+          <w:color w:val="000000" w:themeColor="text1"/>
+          <w:sz w:val="22"/>
+          <w:szCs w:val="22"/>
+        </w:rPr>
+        <w:t>Hernieuwbare energie</w:t>
+      </w:r>
+    </w:p>
+    <w:p>
+      <w:pPr>
+        <w:pStyle w:val="Normaalweb"/>
+        <w:spacing w:before="0" w:beforeAutospacing="0" w:after="225" w:afterAutospacing="0" w:line="360" w:lineRule="atLeast"/>
+        <w:textAlignment w:val="baseline"/>
+        <w:rPr>
+          <w:rFonts w:ascii="Arial" w:hAnsi="Arial" w:cs="Arial"/>
+          <w:color w:val="000000" w:themeColor="text1"/>
+          <w:sz w:val="22"/>
+          <w:szCs w:val="22"/>
+        </w:rPr>
+      </w:pPr>
+      <w:r>
+        <w:rPr>
+          <w:rFonts w:ascii="Arial" w:hAnsi="Arial" w:cs="Arial"/>
+          <w:color w:val="000000" w:themeColor="text1"/>
+          <w:sz w:val="22"/>
+          <w:szCs w:val="22"/>
+        </w:rPr>
+        <w:t>Er zijn verschillende bronnen om energie uit op te wekken. Die bronnen zijn ofwel hernieuwbaar, ofwel niet-hernieuwbaar. De hernieuwbare energiebronnen zijn diegene die zich na verloop van tijd herstellen en niet snel verloren gaan. De niet-hernieuwbare energiebronnen doen dat niet, en dreigen dus op te raken omdat we er te veel van gebruiken. Fossiele brandstoffen zij niet hernieuwbaar, wat betekent dat ze steeds sneller opraken en dat ze de energieprijzen zullen doen stijgen. Je bent veel minder afhankelijk van je energieleverancier en van de prijsontwikkeling op de energiemarkt, want zonne-energie is echter wel hernieuwbaar, wat betekent dat ze onbeperkt is en dat de prijzen zeker niet zullen stijgen.</w:t>
+      </w:r>
+    </w:p>
+    <w:p>
+      <w:pPr>
+        <w:pStyle w:val="Normaalweb"/>
+        <w:spacing w:before="0" w:beforeAutospacing="0" w:after="225" w:afterAutospacing="0" w:line="360" w:lineRule="atLeast"/>
+        <w:textAlignment w:val="baseline"/>
+        <w:rPr>
+          <w:rFonts w:ascii="Arial" w:hAnsi="Arial" w:cs="Arial"/>
+          <w:color w:val="000000" w:themeColor="text1"/>
+          <w:sz w:val="22"/>
+          <w:szCs w:val="22"/>
+        </w:rPr>
+      </w:pPr>
+      <w:r>
+        <w:rPr>
+          <w:rFonts w:ascii="Arial" w:hAnsi="Arial" w:cs="Arial"/>
+          <w:color w:val="000000" w:themeColor="text1"/>
+          <w:sz w:val="22"/>
+          <w:szCs w:val="22"/>
+        </w:rPr>
+        <w:t> </w:t>
+      </w:r>
+    </w:p>
+    <w:p>
+      <w:pPr>
+        <w:pStyle w:val="Kop2"/>
+        <w:spacing w:before="0" w:after="150"/>
+        <w:textAlignment w:val="baseline"/>
+        <w:rPr>
+          <w:rFonts w:cs="Arial"/>
+          <w:b/>
+          <w:color w:val="000000" w:themeColor="text1"/>
+          <w:sz w:val="22"/>
+          <w:szCs w:val="22"/>
+        </w:rPr>
+      </w:pPr>
+      <w:r>
+        <w:rPr>
+          <w:rFonts w:cs="Arial"/>
+          <w:b/>
+          <w:color w:val="000000" w:themeColor="text1"/>
+          <w:sz w:val="22"/>
+          <w:szCs w:val="22"/>
+        </w:rPr>
+        <w:t>De prijs daalt</w:t>
+      </w:r>
+    </w:p>
+    <w:p>
+      <w:pPr>
+        <w:pStyle w:val="Normaalweb"/>
+        <w:spacing w:before="0" w:beforeAutospacing="0" w:after="225" w:afterAutospacing="0" w:line="360" w:lineRule="atLeast"/>
+        <w:textAlignment w:val="baseline"/>
+        <w:rPr>
+          <w:rFonts w:ascii="Arial" w:hAnsi="Arial" w:cs="Arial"/>
+          <w:color w:val="000000" w:themeColor="text1"/>
+          <w:sz w:val="22"/>
+          <w:szCs w:val="22"/>
+        </w:rPr>
+      </w:pPr>
+      <w:r>
+        <w:rPr>
+          <w:rFonts w:ascii="Arial" w:hAnsi="Arial" w:cs="Arial"/>
+          <w:color w:val="000000" w:themeColor="text1"/>
+          <w:sz w:val="22"/>
+          <w:szCs w:val="22"/>
+        </w:rPr>
+        <w:t>Integendeel, zonnepanelen zijn erg populair en daardoor overtreft de vraag het aanbod. De prijs van een zonnepaneel blijft zakken door de extra concurrentie in de sector en door de commercialisering van zonnepanelen. De prijs van een gemiddelde installatie is met een zesde gedaald, van 20500 tot 17000 euro.</w:t>
+      </w:r>
+    </w:p>
+    <w:p>
+      <w:pPr>
+        <w:pStyle w:val="Normaalweb"/>
+        <w:spacing w:before="0" w:beforeAutospacing="0" w:after="225" w:afterAutospacing="0" w:line="360" w:lineRule="atLeast"/>
+        <w:textAlignment w:val="baseline"/>
+        <w:rPr>
+          <w:rFonts w:ascii="Arial" w:hAnsi="Arial" w:cs="Arial"/>
+          <w:color w:val="000000" w:themeColor="text1"/>
+          <w:sz w:val="22"/>
+          <w:szCs w:val="22"/>
+        </w:rPr>
+      </w:pPr>
+      <w:r>
+        <w:rPr>
+          <w:rFonts w:ascii="Arial" w:hAnsi="Arial" w:cs="Arial"/>
+          <w:color w:val="000000" w:themeColor="text1"/>
+          <w:sz w:val="22"/>
+          <w:szCs w:val="22"/>
+        </w:rPr>
+        <w:t> </w:t>
+      </w:r>
+    </w:p>
+    <w:p>
+      <w:pPr>
+        <w:pStyle w:val="Kop2"/>
+        <w:spacing w:before="0" w:after="150"/>
+        <w:textAlignment w:val="baseline"/>
+        <w:rPr>
+          <w:rFonts w:cs="Arial"/>
+          <w:b/>
+          <w:color w:val="000000" w:themeColor="text1"/>
+          <w:sz w:val="22"/>
+          <w:szCs w:val="22"/>
+        </w:rPr>
+      </w:pPr>
+      <w:r>
+        <w:rPr>
+          <w:rFonts w:cs="Arial"/>
+          <w:b/>
+          <w:color w:val="000000" w:themeColor="text1"/>
+          <w:sz w:val="22"/>
+          <w:szCs w:val="22"/>
+        </w:rPr>
+        <w:t>De energie zelf is gratis</w:t>
+      </w:r>
+    </w:p>
+    <w:p>
+      <w:pPr>
+        <w:pStyle w:val="Normaalweb"/>
+        <w:spacing w:before="0" w:beforeAutospacing="0" w:after="225" w:afterAutospacing="0" w:line="360" w:lineRule="atLeast"/>
+        <w:textAlignment w:val="baseline"/>
+        <w:rPr>
+          <w:rFonts w:ascii="Arial" w:hAnsi="Arial" w:cs="Arial"/>
+          <w:color w:val="000000" w:themeColor="text1"/>
+          <w:sz w:val="22"/>
+          <w:szCs w:val="22"/>
+        </w:rPr>
+      </w:pPr>
+      <w:r>
+        <w:rPr>
+          <w:rFonts w:ascii="Arial" w:hAnsi="Arial" w:cs="Arial"/>
+          <w:color w:val="000000" w:themeColor="text1"/>
+          <w:sz w:val="22"/>
+          <w:szCs w:val="22"/>
+        </w:rPr>
+        <w:t xml:space="preserve">Waar je bij de klassieke betaalt voor wat je verbruikt, is de energie opgewekt door een zonnepaneel gratis. Je betaalt enkel de installatiekosten, voor de rest is de energie gratis. Als er te veel energie is, dus als een zonnepaneel meer vermogen levert dan nodig is voor de verbruiker, dan stroomt de elektriciteit naar het net een draait de elektriciteitsteller achteruit. Dat is het geval bij een </w:t>
+      </w:r>
+      <w:proofErr w:type="spellStart"/>
+      <w:r>
+        <w:rPr>
+          <w:rFonts w:ascii="Arial" w:hAnsi="Arial" w:cs="Arial"/>
+          <w:color w:val="000000" w:themeColor="text1"/>
+          <w:sz w:val="22"/>
+          <w:szCs w:val="22"/>
+        </w:rPr>
+        <w:t>netgekoppeld</w:t>
+      </w:r>
+      <w:proofErr w:type="spellEnd"/>
+      <w:r>
+        <w:rPr>
+          <w:rFonts w:ascii="Arial" w:hAnsi="Arial" w:cs="Arial"/>
+          <w:color w:val="000000" w:themeColor="text1"/>
+          <w:sz w:val="22"/>
+          <w:szCs w:val="22"/>
+        </w:rPr>
+        <w:t xml:space="preserve"> PV-systeem. Maar het omgekeerde geldt ook. Als er te weinig zonlicht is en het zonnepaneel dus te weinig energie levert, haal je als gebruiker de nodige stroom van het net. En de energie die van het net gehaald wordt, moet wel betaald worden. Een zonnepaneel is met andere woorden een aanvulling op de klassieke energieleverancier. Een gebru</w:t>
+      </w:r>
+      <w:bookmarkStart w:id="26" w:name="_GoBack"/>
+      <w:bookmarkEnd w:id="26"/>
+      <w:r>
+        <w:rPr>
+          <w:rFonts w:ascii="Arial" w:hAnsi="Arial" w:cs="Arial"/>
+          <w:color w:val="000000" w:themeColor="text1"/>
+          <w:sz w:val="22"/>
+          <w:szCs w:val="22"/>
+        </w:rPr>
+        <w:t>iker merkt niet of elektrische energie geleverd wordt door het zonnepaneel of niet, maar de elektriciteitsrekening vermindert wel. Zo bespaar je dus op de energiekosten.</w:t>
+      </w:r>
+    </w:p>
+    <w:p>
+      <w:pPr>
+        <w:rPr>
+          <w:rFonts w:cs="Arial"/>
+          <w:color w:val="000000" w:themeColor="text1"/>
+        </w:rPr>
+      </w:pPr>
+    </w:p>
     <w:sectPr>
-      <w:headerReference w:type="default" r:id="rId14"/>
-      <w:footerReference w:type="default" r:id="rId15"/>
-      <w:headerReference w:type="first" r:id="rId16"/>
-      <w:footerReference w:type="first" r:id="rId17"/>
+      <w:headerReference w:type="default" r:id="rId19"/>
+      <w:footerReference w:type="default" r:id="rId20"/>
+      <w:headerReference w:type="first" r:id="rId21"/>
+      <w:footerReference w:type="first" r:id="rId22"/>
       <w:pgSz w:w="11906" w:h="16838"/>
       <w:pgMar w:top="766" w:right="680" w:bottom="510" w:left="1531" w:header="709" w:footer="709" w:gutter="0"/>
       <w:cols w:space="708"/>
@@ -6069,92 +8836,6 @@
 <file path=word/numbering.xml><?xml version="1.0" encoding="utf-8"?>
 <w:numbering xmlns:wpc="http://schemas.microsoft.com/office/word/2010/wordprocessingCanvas" xmlns:cx="http://schemas.microsoft.com/office/drawing/2014/chartex" xmlns:cx1="http://schemas.microsoft.com/office/drawing/2015/9/8/chartex" xmlns:cx2="http://schemas.microsoft.com/office/drawing/2015/10/21/chartex" xmlns:cx3="http://schemas.microsoft.com/office/drawing/2016/5/9/chartex" xmlns:cx4="http://schemas.microsoft.com/office/drawing/2016/5/10/chartex" xmlns:cx5="http://schemas.microsoft.com/office/drawing/2016/5/11/chartex" xmlns:cx6="http://schemas.microsoft.com/office/drawing/2016/5/12/chartex" xmlns:cx7="http://schemas.microsoft.com/office/drawing/2016/5/13/chartex" xmlns:cx8="http://schemas.microsoft.com/office/drawing/2016/5/14/chartex" xmlns:mc="http://schemas.openxmlformats.org/markup-compatibility/2006" xmlns:aink="http://schemas.microsoft.com/office/drawing/2016/ink" xmlns:am3d="http://schemas.microsoft.com/office/drawing/2017/model3d" xmlns:o="urn:schemas-microsoft-com:office:office" xmlns:r="http://schemas.openxmlformats.org/officeDocument/2006/relationships" xmlns:m="http://schemas.openxmlformats.org/officeDocument/2006/math" xmlns:v="urn:schemas-microsoft-com:vml" xmlns:wp14="http://schemas.microsoft.com/office/word/2010/wordprocessingDrawing" xmlns:wp="http://schemas.openxmlformats.org/drawingml/2006/wordprocessingDrawing" xmlns:w10="urn:schemas-microsoft-com:office:word" xmlns:w="http://schemas.openxmlformats.org/wordprocessingml/2006/main" xmlns:w14="http://schemas.microsoft.com/office/word/2010/wordml" xmlns:w15="http://schemas.microsoft.com/office/word/2012/wordml" xmlns:w16cid="http://schemas.microsoft.com/office/word/2016/wordml/cid" xmlns:w16se="http://schemas.microsoft.com/office/word/2015/wordml/symex" xmlns:wpg="http://schemas.microsoft.com/office/word/2010/wordprocessingGroup" xmlns:wpi="http://schemas.microsoft.com/office/word/2010/wordprocessingInk" xmlns:wne="http://schemas.microsoft.com/office/word/2006/wordml" xmlns:wps="http://schemas.microsoft.com/office/word/2010/wordprocessingShape" mc:Ignorable="w14 w15 w16se w16cid wp14">
   <w:abstractNum w:abstractNumId="0" w15:restartNumberingAfterBreak="0">
-    <w:nsid w:val="004D3992"/>
-    <w:multiLevelType w:val="hybridMultilevel"/>
-    <w:tmpl w:val="1EDAF824"/>
-    <w:lvl w:ilvl="0" w:tplc="9AE4A4DC">
-      <w:start w:val="1"/>
-      <w:numFmt w:val="lowerLetter"/>
-      <w:lvlText w:val="%1)"/>
-      <w:lvlJc w:val="left"/>
-      <w:pPr>
-        <w:ind w:left="720" w:hanging="360"/>
-      </w:pPr>
-    </w:lvl>
-    <w:lvl w:ilvl="1" w:tplc="04130019" w:tentative="1">
-      <w:start w:val="1"/>
-      <w:numFmt w:val="lowerLetter"/>
-      <w:lvlText w:val="%2."/>
-      <w:lvlJc w:val="left"/>
-      <w:pPr>
-        <w:ind w:left="1440" w:hanging="360"/>
-      </w:pPr>
-    </w:lvl>
-    <w:lvl w:ilvl="2" w:tplc="0413001B" w:tentative="1">
-      <w:start w:val="1"/>
-      <w:numFmt w:val="lowerRoman"/>
-      <w:lvlText w:val="%3."/>
-      <w:lvlJc w:val="right"/>
-      <w:pPr>
-        <w:ind w:left="2160" w:hanging="180"/>
-      </w:pPr>
-    </w:lvl>
-    <w:lvl w:ilvl="3" w:tplc="0413000F" w:tentative="1">
-      <w:start w:val="1"/>
-      <w:numFmt w:val="decimal"/>
-      <w:lvlText w:val="%4."/>
-      <w:lvlJc w:val="left"/>
-      <w:pPr>
-        <w:ind w:left="2880" w:hanging="360"/>
-      </w:pPr>
-    </w:lvl>
-    <w:lvl w:ilvl="4" w:tplc="04130019" w:tentative="1">
-      <w:start w:val="1"/>
-      <w:numFmt w:val="lowerLetter"/>
-      <w:lvlText w:val="%5."/>
-      <w:lvlJc w:val="left"/>
-      <w:pPr>
-        <w:ind w:left="3600" w:hanging="360"/>
-      </w:pPr>
-    </w:lvl>
-    <w:lvl w:ilvl="5" w:tplc="0413001B" w:tentative="1">
-      <w:start w:val="1"/>
-      <w:numFmt w:val="lowerRoman"/>
-      <w:lvlText w:val="%6."/>
-      <w:lvlJc w:val="right"/>
-      <w:pPr>
-        <w:ind w:left="4320" w:hanging="180"/>
-      </w:pPr>
-    </w:lvl>
-    <w:lvl w:ilvl="6" w:tplc="0413000F" w:tentative="1">
-      <w:start w:val="1"/>
-      <w:numFmt w:val="decimal"/>
-      <w:lvlText w:val="%7."/>
-      <w:lvlJc w:val="left"/>
-      <w:pPr>
-        <w:ind w:left="5040" w:hanging="360"/>
-      </w:pPr>
-    </w:lvl>
-    <w:lvl w:ilvl="7" w:tplc="04130019" w:tentative="1">
-      <w:start w:val="1"/>
-      <w:numFmt w:val="lowerLetter"/>
-      <w:lvlText w:val="%8."/>
-      <w:lvlJc w:val="left"/>
-      <w:pPr>
-        <w:ind w:left="5760" w:hanging="360"/>
-      </w:pPr>
-    </w:lvl>
-    <w:lvl w:ilvl="8" w:tplc="0413001B" w:tentative="1">
-      <w:start w:val="1"/>
-      <w:numFmt w:val="lowerRoman"/>
-      <w:lvlText w:val="%9."/>
-      <w:lvlJc w:val="right"/>
-      <w:pPr>
-        <w:ind w:left="6480" w:hanging="180"/>
-      </w:pPr>
-    </w:lvl>
-  </w:abstractNum>
-  <w:abstractNum w:abstractNumId="1" w15:restartNumberingAfterBreak="0">
     <w:nsid w:val="03910C48"/>
     <w:multiLevelType w:val="hybridMultilevel"/>
     <w:tmpl w:val="ADCCDF12"/>
@@ -6243,93 +8924,7 @@
       </w:pPr>
     </w:lvl>
   </w:abstractNum>
-  <w:abstractNum w:abstractNumId="2" w15:restartNumberingAfterBreak="0">
-    <w:nsid w:val="03A27F54"/>
-    <w:multiLevelType w:val="multilevel"/>
-    <w:tmpl w:val="0809001D"/>
-    <w:lvl w:ilvl="0">
-      <w:start w:val="1"/>
-      <w:numFmt w:val="decimal"/>
-      <w:lvlText w:val="%1)"/>
-      <w:lvlJc w:val="left"/>
-      <w:pPr>
-        <w:ind w:left="360" w:hanging="360"/>
-      </w:pPr>
-    </w:lvl>
-    <w:lvl w:ilvl="1">
-      <w:start w:val="1"/>
-      <w:numFmt w:val="lowerLetter"/>
-      <w:lvlText w:val="%2)"/>
-      <w:lvlJc w:val="left"/>
-      <w:pPr>
-        <w:ind w:left="720" w:hanging="360"/>
-      </w:pPr>
-    </w:lvl>
-    <w:lvl w:ilvl="2">
-      <w:start w:val="1"/>
-      <w:numFmt w:val="lowerRoman"/>
-      <w:lvlText w:val="%3)"/>
-      <w:lvlJc w:val="left"/>
-      <w:pPr>
-        <w:ind w:left="1080" w:hanging="360"/>
-      </w:pPr>
-    </w:lvl>
-    <w:lvl w:ilvl="3">
-      <w:start w:val="1"/>
-      <w:numFmt w:val="decimal"/>
-      <w:lvlText w:val="(%4)"/>
-      <w:lvlJc w:val="left"/>
-      <w:pPr>
-        <w:ind w:left="1440" w:hanging="360"/>
-      </w:pPr>
-    </w:lvl>
-    <w:lvl w:ilvl="4">
-      <w:start w:val="1"/>
-      <w:numFmt w:val="lowerLetter"/>
-      <w:lvlText w:val="(%5)"/>
-      <w:lvlJc w:val="left"/>
-      <w:pPr>
-        <w:ind w:left="1800" w:hanging="360"/>
-      </w:pPr>
-    </w:lvl>
-    <w:lvl w:ilvl="5">
-      <w:start w:val="1"/>
-      <w:numFmt w:val="lowerRoman"/>
-      <w:lvlText w:val="(%6)"/>
-      <w:lvlJc w:val="left"/>
-      <w:pPr>
-        <w:ind w:left="2160" w:hanging="360"/>
-      </w:pPr>
-    </w:lvl>
-    <w:lvl w:ilvl="6">
-      <w:start w:val="1"/>
-      <w:numFmt w:val="decimal"/>
-      <w:lvlText w:val="%7."/>
-      <w:lvlJc w:val="left"/>
-      <w:pPr>
-        <w:ind w:left="2520" w:hanging="360"/>
-      </w:pPr>
-    </w:lvl>
-    <w:lvl w:ilvl="7">
-      <w:start w:val="1"/>
-      <w:numFmt w:val="lowerLetter"/>
-      <w:lvlText w:val="%8."/>
-      <w:lvlJc w:val="left"/>
-      <w:pPr>
-        <w:ind w:left="2880" w:hanging="360"/>
-      </w:pPr>
-    </w:lvl>
-    <w:lvl w:ilvl="8">
-      <w:start w:val="1"/>
-      <w:numFmt w:val="lowerRoman"/>
-      <w:lvlText w:val="%9."/>
-      <w:lvlJc w:val="left"/>
-      <w:pPr>
-        <w:ind w:left="3240" w:hanging="360"/>
-      </w:pPr>
-    </w:lvl>
-  </w:abstractNum>
-  <w:abstractNum w:abstractNumId="3" w15:restartNumberingAfterBreak="0">
+  <w:abstractNum w:abstractNumId="1" w15:restartNumberingAfterBreak="0">
     <w:nsid w:val="060056FB"/>
     <w:multiLevelType w:val="hybridMultilevel"/>
     <w:tmpl w:val="3702989E"/>
@@ -6415,179 +9010,7 @@
       </w:pPr>
     </w:lvl>
   </w:abstractNum>
-  <w:abstractNum w:abstractNumId="4" w15:restartNumberingAfterBreak="0">
-    <w:nsid w:val="067721B0"/>
-    <w:multiLevelType w:val="multilevel"/>
-    <w:tmpl w:val="0809001D"/>
-    <w:lvl w:ilvl="0">
-      <w:start w:val="1"/>
-      <w:numFmt w:val="decimal"/>
-      <w:lvlText w:val="%1)"/>
-      <w:lvlJc w:val="left"/>
-      <w:pPr>
-        <w:ind w:left="360" w:hanging="360"/>
-      </w:pPr>
-    </w:lvl>
-    <w:lvl w:ilvl="1">
-      <w:start w:val="1"/>
-      <w:numFmt w:val="lowerLetter"/>
-      <w:lvlText w:val="%2)"/>
-      <w:lvlJc w:val="left"/>
-      <w:pPr>
-        <w:ind w:left="720" w:hanging="360"/>
-      </w:pPr>
-    </w:lvl>
-    <w:lvl w:ilvl="2">
-      <w:start w:val="1"/>
-      <w:numFmt w:val="lowerRoman"/>
-      <w:lvlText w:val="%3)"/>
-      <w:lvlJc w:val="left"/>
-      <w:pPr>
-        <w:ind w:left="1080" w:hanging="360"/>
-      </w:pPr>
-    </w:lvl>
-    <w:lvl w:ilvl="3">
-      <w:start w:val="1"/>
-      <w:numFmt w:val="decimal"/>
-      <w:lvlText w:val="(%4)"/>
-      <w:lvlJc w:val="left"/>
-      <w:pPr>
-        <w:ind w:left="1440" w:hanging="360"/>
-      </w:pPr>
-    </w:lvl>
-    <w:lvl w:ilvl="4">
-      <w:start w:val="1"/>
-      <w:numFmt w:val="lowerLetter"/>
-      <w:lvlText w:val="(%5)"/>
-      <w:lvlJc w:val="left"/>
-      <w:pPr>
-        <w:ind w:left="1800" w:hanging="360"/>
-      </w:pPr>
-    </w:lvl>
-    <w:lvl w:ilvl="5">
-      <w:start w:val="1"/>
-      <w:numFmt w:val="lowerRoman"/>
-      <w:lvlText w:val="(%6)"/>
-      <w:lvlJc w:val="left"/>
-      <w:pPr>
-        <w:ind w:left="2160" w:hanging="360"/>
-      </w:pPr>
-    </w:lvl>
-    <w:lvl w:ilvl="6">
-      <w:start w:val="1"/>
-      <w:numFmt w:val="decimal"/>
-      <w:lvlText w:val="%7."/>
-      <w:lvlJc w:val="left"/>
-      <w:pPr>
-        <w:ind w:left="2520" w:hanging="360"/>
-      </w:pPr>
-    </w:lvl>
-    <w:lvl w:ilvl="7">
-      <w:start w:val="1"/>
-      <w:numFmt w:val="lowerLetter"/>
-      <w:lvlText w:val="%8."/>
-      <w:lvlJc w:val="left"/>
-      <w:pPr>
-        <w:ind w:left="2880" w:hanging="360"/>
-      </w:pPr>
-    </w:lvl>
-    <w:lvl w:ilvl="8">
-      <w:start w:val="1"/>
-      <w:numFmt w:val="lowerRoman"/>
-      <w:lvlText w:val="%9."/>
-      <w:lvlJc w:val="left"/>
-      <w:pPr>
-        <w:ind w:left="3240" w:hanging="360"/>
-      </w:pPr>
-    </w:lvl>
-  </w:abstractNum>
-  <w:abstractNum w:abstractNumId="5" w15:restartNumberingAfterBreak="0">
-    <w:nsid w:val="0A046BB5"/>
-    <w:multiLevelType w:val="hybridMultilevel"/>
-    <w:tmpl w:val="CD9C7770"/>
-    <w:lvl w:ilvl="0" w:tplc="0809000F">
-      <w:start w:val="1"/>
-      <w:numFmt w:val="decimal"/>
-      <w:lvlText w:val="%1."/>
-      <w:lvlJc w:val="left"/>
-      <w:pPr>
-        <w:ind w:left="1440" w:hanging="360"/>
-      </w:pPr>
-    </w:lvl>
-    <w:lvl w:ilvl="1" w:tplc="08090019" w:tentative="1">
-      <w:start w:val="1"/>
-      <w:numFmt w:val="lowerLetter"/>
-      <w:lvlText w:val="%2."/>
-      <w:lvlJc w:val="left"/>
-      <w:pPr>
-        <w:ind w:left="2160" w:hanging="360"/>
-      </w:pPr>
-    </w:lvl>
-    <w:lvl w:ilvl="2" w:tplc="0809001B" w:tentative="1">
-      <w:start w:val="1"/>
-      <w:numFmt w:val="lowerRoman"/>
-      <w:lvlText w:val="%3."/>
-      <w:lvlJc w:val="right"/>
-      <w:pPr>
-        <w:ind w:left="2880" w:hanging="180"/>
-      </w:pPr>
-    </w:lvl>
-    <w:lvl w:ilvl="3" w:tplc="0809000F" w:tentative="1">
-      <w:start w:val="1"/>
-      <w:numFmt w:val="decimal"/>
-      <w:lvlText w:val="%4."/>
-      <w:lvlJc w:val="left"/>
-      <w:pPr>
-        <w:ind w:left="3600" w:hanging="360"/>
-      </w:pPr>
-    </w:lvl>
-    <w:lvl w:ilvl="4" w:tplc="08090019" w:tentative="1">
-      <w:start w:val="1"/>
-      <w:numFmt w:val="lowerLetter"/>
-      <w:lvlText w:val="%5."/>
-      <w:lvlJc w:val="left"/>
-      <w:pPr>
-        <w:ind w:left="4320" w:hanging="360"/>
-      </w:pPr>
-    </w:lvl>
-    <w:lvl w:ilvl="5" w:tplc="0809001B" w:tentative="1">
-      <w:start w:val="1"/>
-      <w:numFmt w:val="lowerRoman"/>
-      <w:lvlText w:val="%6."/>
-      <w:lvlJc w:val="right"/>
-      <w:pPr>
-        <w:ind w:left="5040" w:hanging="180"/>
-      </w:pPr>
-    </w:lvl>
-    <w:lvl w:ilvl="6" w:tplc="0809000F" w:tentative="1">
-      <w:start w:val="1"/>
-      <w:numFmt w:val="decimal"/>
-      <w:lvlText w:val="%7."/>
-      <w:lvlJc w:val="left"/>
-      <w:pPr>
-        <w:ind w:left="5760" w:hanging="360"/>
-      </w:pPr>
-    </w:lvl>
-    <w:lvl w:ilvl="7" w:tplc="08090019" w:tentative="1">
-      <w:start w:val="1"/>
-      <w:numFmt w:val="lowerLetter"/>
-      <w:lvlText w:val="%8."/>
-      <w:lvlJc w:val="left"/>
-      <w:pPr>
-        <w:ind w:left="6480" w:hanging="360"/>
-      </w:pPr>
-    </w:lvl>
-    <w:lvl w:ilvl="8" w:tplc="0809001B" w:tentative="1">
-      <w:start w:val="1"/>
-      <w:numFmt w:val="lowerRoman"/>
-      <w:lvlText w:val="%9."/>
-      <w:lvlJc w:val="right"/>
-      <w:pPr>
-        <w:ind w:left="7200" w:hanging="180"/>
-      </w:pPr>
-    </w:lvl>
-  </w:abstractNum>
-  <w:abstractNum w:abstractNumId="6" w15:restartNumberingAfterBreak="0">
+  <w:abstractNum w:abstractNumId="2" w15:restartNumberingAfterBreak="0">
     <w:nsid w:val="0BF6001C"/>
     <w:multiLevelType w:val="hybridMultilevel"/>
     <w:tmpl w:val="ADCCDF12"/>
@@ -6676,7 +9099,7 @@
       </w:pPr>
     </w:lvl>
   </w:abstractNum>
-  <w:abstractNum w:abstractNumId="7" w15:restartNumberingAfterBreak="0">
+  <w:abstractNum w:abstractNumId="3" w15:restartNumberingAfterBreak="0">
     <w:nsid w:val="103B5EDB"/>
     <w:multiLevelType w:val="hybridMultilevel"/>
     <w:tmpl w:val="ADCCDF12"/>
@@ -6765,7 +9188,7 @@
       </w:pPr>
     </w:lvl>
   </w:abstractNum>
-  <w:abstractNum w:abstractNumId="8" w15:restartNumberingAfterBreak="0">
+  <w:abstractNum w:abstractNumId="4" w15:restartNumberingAfterBreak="0">
     <w:nsid w:val="105D6F6C"/>
     <w:multiLevelType w:val="hybridMultilevel"/>
     <w:tmpl w:val="BF2A4E96"/>
@@ -6851,7 +9274,7 @@
       </w:pPr>
     </w:lvl>
   </w:abstractNum>
-  <w:abstractNum w:abstractNumId="9" w15:restartNumberingAfterBreak="0">
+  <w:abstractNum w:abstractNumId="5" w15:restartNumberingAfterBreak="0">
     <w:nsid w:val="12230843"/>
     <w:multiLevelType w:val="hybridMultilevel"/>
     <w:tmpl w:val="ADCCDF12"/>
@@ -6940,19 +9363,20 @@
       </w:pPr>
     </w:lvl>
   </w:abstractNum>
-  <w:abstractNum w:abstractNumId="10" w15:restartNumberingAfterBreak="0">
-    <w:nsid w:val="1C226DB5"/>
+  <w:abstractNum w:abstractNumId="6" w15:restartNumberingAfterBreak="0">
+    <w:nsid w:val="25A01672"/>
     <w:multiLevelType w:val="hybridMultilevel"/>
-    <w:tmpl w:val="F134E956"/>
-    <w:lvl w:ilvl="0" w:tplc="26F87DFE">
+    <w:tmpl w:val="9EEE7EC4"/>
+    <w:lvl w:ilvl="0" w:tplc="04130001">
+      <w:start w:val="1"/>
       <w:numFmt w:val="bullet"/>
-      <w:lvlText w:val="-"/>
-      <w:lvlJc w:val="left"/>
-      <w:pPr>
-        <w:ind w:left="1080" w:hanging="360"/>
+      <w:lvlText w:val=""/>
+      <w:lvlJc w:val="left"/>
+      <w:pPr>
+        <w:ind w:left="720" w:hanging="360"/>
       </w:pPr>
       <w:rPr>
-        <w:rFonts w:ascii="Arial" w:eastAsia="Times New Roman" w:hAnsi="Arial" w:cs="Arial" w:hint="default"/>
+        <w:rFonts w:ascii="Symbol" w:hAnsi="Symbol" w:hint="default"/>
       </w:rPr>
     </w:lvl>
     <w:lvl w:ilvl="1" w:tplc="04130003" w:tentative="1">
@@ -6961,7 +9385,7 @@
       <w:lvlText w:val="o"/>
       <w:lvlJc w:val="left"/>
       <w:pPr>
-        <w:ind w:left="1800" w:hanging="360"/>
+        <w:ind w:left="1440" w:hanging="360"/>
       </w:pPr>
       <w:rPr>
         <w:rFonts w:ascii="Courier New" w:hAnsi="Courier New" w:cs="Courier New" w:hint="default"/>
@@ -6973,7 +9397,7 @@
       <w:lvlText w:val=""/>
       <w:lvlJc w:val="left"/>
       <w:pPr>
-        <w:ind w:left="2520" w:hanging="360"/>
+        <w:ind w:left="2160" w:hanging="360"/>
       </w:pPr>
       <w:rPr>
         <w:rFonts w:ascii="Wingdings" w:hAnsi="Wingdings" w:hint="default"/>
@@ -6985,7 +9409,7 @@
       <w:lvlText w:val=""/>
       <w:lvlJc w:val="left"/>
       <w:pPr>
-        <w:ind w:left="3240" w:hanging="360"/>
+        <w:ind w:left="2880" w:hanging="360"/>
       </w:pPr>
       <w:rPr>
         <w:rFonts w:ascii="Symbol" w:hAnsi="Symbol" w:hint="default"/>
@@ -6997,7 +9421,7 @@
       <w:lvlText w:val="o"/>
       <w:lvlJc w:val="left"/>
       <w:pPr>
-        <w:ind w:left="3960" w:hanging="360"/>
+        <w:ind w:left="3600" w:hanging="360"/>
       </w:pPr>
       <w:rPr>
         <w:rFonts w:ascii="Courier New" w:hAnsi="Courier New" w:cs="Courier New" w:hint="default"/>
@@ -7009,7 +9433,7 @@
       <w:lvlText w:val=""/>
       <w:lvlJc w:val="left"/>
       <w:pPr>
-        <w:ind w:left="4680" w:hanging="360"/>
+        <w:ind w:left="4320" w:hanging="360"/>
       </w:pPr>
       <w:rPr>
         <w:rFonts w:ascii="Wingdings" w:hAnsi="Wingdings" w:hint="default"/>
@@ -7021,7 +9445,7 @@
       <w:lvlText w:val=""/>
       <w:lvlJc w:val="left"/>
       <w:pPr>
-        <w:ind w:left="5400" w:hanging="360"/>
+        <w:ind w:left="5040" w:hanging="360"/>
       </w:pPr>
       <w:rPr>
         <w:rFonts w:ascii="Symbol" w:hAnsi="Symbol" w:hint="default"/>
@@ -7033,7 +9457,7 @@
       <w:lvlText w:val="o"/>
       <w:lvlJc w:val="left"/>
       <w:pPr>
-        <w:ind w:left="6120" w:hanging="360"/>
+        <w:ind w:left="5760" w:hanging="360"/>
       </w:pPr>
       <w:rPr>
         <w:rFonts w:ascii="Courier New" w:hAnsi="Courier New" w:cs="Courier New" w:hint="default"/>
@@ -7045,213 +9469,14 @@
       <w:lvlText w:val=""/>
       <w:lvlJc w:val="left"/>
       <w:pPr>
-        <w:ind w:left="6840" w:hanging="360"/>
+        <w:ind w:left="6480" w:hanging="360"/>
       </w:pPr>
       <w:rPr>
         <w:rFonts w:ascii="Wingdings" w:hAnsi="Wingdings" w:hint="default"/>
       </w:rPr>
     </w:lvl>
   </w:abstractNum>
-  <w:abstractNum w:abstractNumId="11" w15:restartNumberingAfterBreak="0">
-    <w:nsid w:val="22525DD5"/>
-    <w:multiLevelType w:val="hybridMultilevel"/>
-    <w:tmpl w:val="FACC16B4"/>
-    <w:lvl w:ilvl="0" w:tplc="5F18A380">
-      <w:start w:val="1"/>
-      <w:numFmt w:val="bullet"/>
-      <w:lvlText w:val=""/>
-      <w:lvlJc w:val="left"/>
-      <w:pPr>
-        <w:ind w:left="1440" w:hanging="360"/>
-      </w:pPr>
-      <w:rPr>
-        <w:rFonts w:ascii="Symbol" w:hAnsi="Symbol" w:hint="default"/>
-      </w:rPr>
-    </w:lvl>
-    <w:lvl w:ilvl="1" w:tplc="04130003" w:tentative="1">
-      <w:start w:val="1"/>
-      <w:numFmt w:val="bullet"/>
-      <w:lvlText w:val="o"/>
-      <w:lvlJc w:val="left"/>
-      <w:pPr>
-        <w:ind w:left="2160" w:hanging="360"/>
-      </w:pPr>
-      <w:rPr>
-        <w:rFonts w:ascii="Courier New" w:hAnsi="Courier New" w:cs="Courier New" w:hint="default"/>
-      </w:rPr>
-    </w:lvl>
-    <w:lvl w:ilvl="2" w:tplc="04130005" w:tentative="1">
-      <w:start w:val="1"/>
-      <w:numFmt w:val="bullet"/>
-      <w:lvlText w:val=""/>
-      <w:lvlJc w:val="left"/>
-      <w:pPr>
-        <w:ind w:left="2880" w:hanging="360"/>
-      </w:pPr>
-      <w:rPr>
-        <w:rFonts w:ascii="Wingdings" w:hAnsi="Wingdings" w:hint="default"/>
-      </w:rPr>
-    </w:lvl>
-    <w:lvl w:ilvl="3" w:tplc="04130001" w:tentative="1">
-      <w:start w:val="1"/>
-      <w:numFmt w:val="bullet"/>
-      <w:lvlText w:val=""/>
-      <w:lvlJc w:val="left"/>
-      <w:pPr>
-        <w:ind w:left="3600" w:hanging="360"/>
-      </w:pPr>
-      <w:rPr>
-        <w:rFonts w:ascii="Symbol" w:hAnsi="Symbol" w:hint="default"/>
-      </w:rPr>
-    </w:lvl>
-    <w:lvl w:ilvl="4" w:tplc="04130003" w:tentative="1">
-      <w:start w:val="1"/>
-      <w:numFmt w:val="bullet"/>
-      <w:lvlText w:val="o"/>
-      <w:lvlJc w:val="left"/>
-      <w:pPr>
-        <w:ind w:left="4320" w:hanging="360"/>
-      </w:pPr>
-      <w:rPr>
-        <w:rFonts w:ascii="Courier New" w:hAnsi="Courier New" w:cs="Courier New" w:hint="default"/>
-      </w:rPr>
-    </w:lvl>
-    <w:lvl w:ilvl="5" w:tplc="04130005" w:tentative="1">
-      <w:start w:val="1"/>
-      <w:numFmt w:val="bullet"/>
-      <w:lvlText w:val=""/>
-      <w:lvlJc w:val="left"/>
-      <w:pPr>
-        <w:ind w:left="5040" w:hanging="360"/>
-      </w:pPr>
-      <w:rPr>
-        <w:rFonts w:ascii="Wingdings" w:hAnsi="Wingdings" w:hint="default"/>
-      </w:rPr>
-    </w:lvl>
-    <w:lvl w:ilvl="6" w:tplc="04130001" w:tentative="1">
-      <w:start w:val="1"/>
-      <w:numFmt w:val="bullet"/>
-      <w:lvlText w:val=""/>
-      <w:lvlJc w:val="left"/>
-      <w:pPr>
-        <w:ind w:left="5760" w:hanging="360"/>
-      </w:pPr>
-      <w:rPr>
-        <w:rFonts w:ascii="Symbol" w:hAnsi="Symbol" w:hint="default"/>
-      </w:rPr>
-    </w:lvl>
-    <w:lvl w:ilvl="7" w:tplc="04130003" w:tentative="1">
-      <w:start w:val="1"/>
-      <w:numFmt w:val="bullet"/>
-      <w:lvlText w:val="o"/>
-      <w:lvlJc w:val="left"/>
-      <w:pPr>
-        <w:ind w:left="6480" w:hanging="360"/>
-      </w:pPr>
-      <w:rPr>
-        <w:rFonts w:ascii="Courier New" w:hAnsi="Courier New" w:cs="Courier New" w:hint="default"/>
-      </w:rPr>
-    </w:lvl>
-    <w:lvl w:ilvl="8" w:tplc="04130005" w:tentative="1">
-      <w:start w:val="1"/>
-      <w:numFmt w:val="bullet"/>
-      <w:lvlText w:val=""/>
-      <w:lvlJc w:val="left"/>
-      <w:pPr>
-        <w:ind w:left="7200" w:hanging="360"/>
-      </w:pPr>
-      <w:rPr>
-        <w:rFonts w:ascii="Wingdings" w:hAnsi="Wingdings" w:hint="default"/>
-      </w:rPr>
-    </w:lvl>
-  </w:abstractNum>
-  <w:abstractNum w:abstractNumId="12" w15:restartNumberingAfterBreak="0">
-    <w:nsid w:val="2AEF4686"/>
-    <w:multiLevelType w:val="hybridMultilevel"/>
-    <w:tmpl w:val="8DF21AB8"/>
-    <w:lvl w:ilvl="0" w:tplc="0413000F">
-      <w:start w:val="1"/>
-      <w:numFmt w:val="decimal"/>
-      <w:lvlText w:val="%1."/>
-      <w:lvlJc w:val="left"/>
-      <w:pPr>
-        <w:ind w:left="720" w:hanging="360"/>
-      </w:pPr>
-    </w:lvl>
-    <w:lvl w:ilvl="1" w:tplc="04130019" w:tentative="1">
-      <w:start w:val="1"/>
-      <w:numFmt w:val="lowerLetter"/>
-      <w:lvlText w:val="%2."/>
-      <w:lvlJc w:val="left"/>
-      <w:pPr>
-        <w:ind w:left="1440" w:hanging="360"/>
-      </w:pPr>
-    </w:lvl>
-    <w:lvl w:ilvl="2" w:tplc="0413001B" w:tentative="1">
-      <w:start w:val="1"/>
-      <w:numFmt w:val="lowerRoman"/>
-      <w:lvlText w:val="%3."/>
-      <w:lvlJc w:val="right"/>
-      <w:pPr>
-        <w:ind w:left="2160" w:hanging="180"/>
-      </w:pPr>
-    </w:lvl>
-    <w:lvl w:ilvl="3" w:tplc="0413000F" w:tentative="1">
-      <w:start w:val="1"/>
-      <w:numFmt w:val="decimal"/>
-      <w:lvlText w:val="%4."/>
-      <w:lvlJc w:val="left"/>
-      <w:pPr>
-        <w:ind w:left="2880" w:hanging="360"/>
-      </w:pPr>
-    </w:lvl>
-    <w:lvl w:ilvl="4" w:tplc="04130019" w:tentative="1">
-      <w:start w:val="1"/>
-      <w:numFmt w:val="lowerLetter"/>
-      <w:lvlText w:val="%5."/>
-      <w:lvlJc w:val="left"/>
-      <w:pPr>
-        <w:ind w:left="3600" w:hanging="360"/>
-      </w:pPr>
-    </w:lvl>
-    <w:lvl w:ilvl="5" w:tplc="0413001B" w:tentative="1">
-      <w:start w:val="1"/>
-      <w:numFmt w:val="lowerRoman"/>
-      <w:lvlText w:val="%6."/>
-      <w:lvlJc w:val="right"/>
-      <w:pPr>
-        <w:ind w:left="4320" w:hanging="180"/>
-      </w:pPr>
-    </w:lvl>
-    <w:lvl w:ilvl="6" w:tplc="0413000F" w:tentative="1">
-      <w:start w:val="1"/>
-      <w:numFmt w:val="decimal"/>
-      <w:lvlText w:val="%7."/>
-      <w:lvlJc w:val="left"/>
-      <w:pPr>
-        <w:ind w:left="5040" w:hanging="360"/>
-      </w:pPr>
-    </w:lvl>
-    <w:lvl w:ilvl="7" w:tplc="04130019" w:tentative="1">
-      <w:start w:val="1"/>
-      <w:numFmt w:val="lowerLetter"/>
-      <w:lvlText w:val="%8."/>
-      <w:lvlJc w:val="left"/>
-      <w:pPr>
-        <w:ind w:left="5760" w:hanging="360"/>
-      </w:pPr>
-    </w:lvl>
-    <w:lvl w:ilvl="8" w:tplc="0413001B" w:tentative="1">
-      <w:start w:val="1"/>
-      <w:numFmt w:val="lowerRoman"/>
-      <w:lvlText w:val="%9."/>
-      <w:lvlJc w:val="right"/>
-      <w:pPr>
-        <w:ind w:left="6480" w:hanging="180"/>
-      </w:pPr>
-    </w:lvl>
-  </w:abstractNum>
-  <w:abstractNum w:abstractNumId="13" w15:restartNumberingAfterBreak="0">
+  <w:abstractNum w:abstractNumId="7" w15:restartNumberingAfterBreak="0">
     <w:nsid w:val="2B3F5716"/>
     <w:multiLevelType w:val="hybridMultilevel"/>
     <w:tmpl w:val="32506EC8"/>
@@ -7364,7 +9589,7 @@
       </w:rPr>
     </w:lvl>
   </w:abstractNum>
-  <w:abstractNum w:abstractNumId="14" w15:restartNumberingAfterBreak="0">
+  <w:abstractNum w:abstractNumId="8" w15:restartNumberingAfterBreak="0">
     <w:nsid w:val="30CC4544"/>
     <w:multiLevelType w:val="hybridMultilevel"/>
     <w:tmpl w:val="ADCCDF12"/>
@@ -7453,7 +9678,7 @@
       </w:pPr>
     </w:lvl>
   </w:abstractNum>
-  <w:abstractNum w:abstractNumId="15" w15:restartNumberingAfterBreak="0">
+  <w:abstractNum w:abstractNumId="9" w15:restartNumberingAfterBreak="0">
     <w:nsid w:val="35511070"/>
     <w:multiLevelType w:val="hybridMultilevel"/>
     <w:tmpl w:val="ADCCDF12"/>
@@ -7542,7 +9767,7 @@
       </w:pPr>
     </w:lvl>
   </w:abstractNum>
-  <w:abstractNum w:abstractNumId="16" w15:restartNumberingAfterBreak="0">
+  <w:abstractNum w:abstractNumId="10" w15:restartNumberingAfterBreak="0">
     <w:nsid w:val="366A36D4"/>
     <w:multiLevelType w:val="hybridMultilevel"/>
     <w:tmpl w:val="ADCCDF12"/>
@@ -7631,96 +9856,7 @@
       </w:pPr>
     </w:lvl>
   </w:abstractNum>
-  <w:abstractNum w:abstractNumId="17" w15:restartNumberingAfterBreak="0">
-    <w:nsid w:val="39C15706"/>
-    <w:multiLevelType w:val="hybridMultilevel"/>
-    <w:tmpl w:val="6CA4416A"/>
-    <w:lvl w:ilvl="0" w:tplc="04130019">
-      <w:start w:val="1"/>
-      <w:numFmt w:val="lowerLetter"/>
-      <w:lvlText w:val="%1."/>
-      <w:lvlJc w:val="left"/>
-      <w:pPr>
-        <w:ind w:left="720" w:hanging="360"/>
-      </w:pPr>
-      <w:rPr>
-        <w:rFonts w:hint="default"/>
-      </w:rPr>
-    </w:lvl>
-    <w:lvl w:ilvl="1" w:tplc="04130019" w:tentative="1">
-      <w:start w:val="1"/>
-      <w:numFmt w:val="lowerLetter"/>
-      <w:lvlText w:val="%2."/>
-      <w:lvlJc w:val="left"/>
-      <w:pPr>
-        <w:ind w:left="1440" w:hanging="360"/>
-      </w:pPr>
-    </w:lvl>
-    <w:lvl w:ilvl="2" w:tplc="0413001B" w:tentative="1">
-      <w:start w:val="1"/>
-      <w:numFmt w:val="lowerRoman"/>
-      <w:lvlText w:val="%3."/>
-      <w:lvlJc w:val="right"/>
-      <w:pPr>
-        <w:ind w:left="2160" w:hanging="180"/>
-      </w:pPr>
-    </w:lvl>
-    <w:lvl w:ilvl="3" w:tplc="0413000F" w:tentative="1">
-      <w:start w:val="1"/>
-      <w:numFmt w:val="decimal"/>
-      <w:lvlText w:val="%4."/>
-      <w:lvlJc w:val="left"/>
-      <w:pPr>
-        <w:ind w:left="2880" w:hanging="360"/>
-      </w:pPr>
-    </w:lvl>
-    <w:lvl w:ilvl="4" w:tplc="04130019" w:tentative="1">
-      <w:start w:val="1"/>
-      <w:numFmt w:val="lowerLetter"/>
-      <w:lvlText w:val="%5."/>
-      <w:lvlJc w:val="left"/>
-      <w:pPr>
-        <w:ind w:left="3600" w:hanging="360"/>
-      </w:pPr>
-    </w:lvl>
-    <w:lvl w:ilvl="5" w:tplc="0413001B" w:tentative="1">
-      <w:start w:val="1"/>
-      <w:numFmt w:val="lowerRoman"/>
-      <w:lvlText w:val="%6."/>
-      <w:lvlJc w:val="right"/>
-      <w:pPr>
-        <w:ind w:left="4320" w:hanging="180"/>
-      </w:pPr>
-    </w:lvl>
-    <w:lvl w:ilvl="6" w:tplc="0413000F" w:tentative="1">
-      <w:start w:val="1"/>
-      <w:numFmt w:val="decimal"/>
-      <w:lvlText w:val="%7."/>
-      <w:lvlJc w:val="left"/>
-      <w:pPr>
-        <w:ind w:left="5040" w:hanging="360"/>
-      </w:pPr>
-    </w:lvl>
-    <w:lvl w:ilvl="7" w:tplc="04130019" w:tentative="1">
-      <w:start w:val="1"/>
-      <w:numFmt w:val="lowerLetter"/>
-      <w:lvlText w:val="%8."/>
-      <w:lvlJc w:val="left"/>
-      <w:pPr>
-        <w:ind w:left="5760" w:hanging="360"/>
-      </w:pPr>
-    </w:lvl>
-    <w:lvl w:ilvl="8" w:tplc="0413001B" w:tentative="1">
-      <w:start w:val="1"/>
-      <w:numFmt w:val="lowerRoman"/>
-      <w:lvlText w:val="%9."/>
-      <w:lvlJc w:val="right"/>
-      <w:pPr>
-        <w:ind w:left="6480" w:hanging="180"/>
-      </w:pPr>
-    </w:lvl>
-  </w:abstractNum>
-  <w:abstractNum w:abstractNumId="18" w15:restartNumberingAfterBreak="0">
+  <w:abstractNum w:abstractNumId="11" w15:restartNumberingAfterBreak="0">
     <w:nsid w:val="3A8D62DD"/>
     <w:multiLevelType w:val="hybridMultilevel"/>
     <w:tmpl w:val="ADCCDF12"/>
@@ -7809,7 +9945,7 @@
       </w:pPr>
     </w:lvl>
   </w:abstractNum>
-  <w:abstractNum w:abstractNumId="19" w15:restartNumberingAfterBreak="0">
+  <w:abstractNum w:abstractNumId="12" w15:restartNumberingAfterBreak="0">
     <w:nsid w:val="3C2B6F2E"/>
     <w:multiLevelType w:val="hybridMultilevel"/>
     <w:tmpl w:val="ADCCDF12"/>
@@ -7898,7 +10034,7 @@
       </w:pPr>
     </w:lvl>
   </w:abstractNum>
-  <w:abstractNum w:abstractNumId="20" w15:restartNumberingAfterBreak="0">
+  <w:abstractNum w:abstractNumId="13" w15:restartNumberingAfterBreak="0">
     <w:nsid w:val="3D3C5E72"/>
     <w:multiLevelType w:val="hybridMultilevel"/>
     <w:tmpl w:val="ADCCDF12"/>
@@ -7987,7 +10123,120 @@
       </w:pPr>
     </w:lvl>
   </w:abstractNum>
-  <w:abstractNum w:abstractNumId="21" w15:restartNumberingAfterBreak="0">
+  <w:abstractNum w:abstractNumId="14" w15:restartNumberingAfterBreak="0">
+    <w:nsid w:val="42EE6BAB"/>
+    <w:multiLevelType w:val="hybridMultilevel"/>
+    <w:tmpl w:val="BE9CFADA"/>
+    <w:lvl w:ilvl="0" w:tplc="04130001">
+      <w:start w:val="1"/>
+      <w:numFmt w:val="bullet"/>
+      <w:lvlText w:val=""/>
+      <w:lvlJc w:val="left"/>
+      <w:pPr>
+        <w:ind w:left="720" w:hanging="360"/>
+      </w:pPr>
+      <w:rPr>
+        <w:rFonts w:ascii="Symbol" w:hAnsi="Symbol" w:hint="default"/>
+      </w:rPr>
+    </w:lvl>
+    <w:lvl w:ilvl="1" w:tplc="04130003" w:tentative="1">
+      <w:start w:val="1"/>
+      <w:numFmt w:val="bullet"/>
+      <w:lvlText w:val="o"/>
+      <w:lvlJc w:val="left"/>
+      <w:pPr>
+        <w:ind w:left="1440" w:hanging="360"/>
+      </w:pPr>
+      <w:rPr>
+        <w:rFonts w:ascii="Courier New" w:hAnsi="Courier New" w:cs="Courier New" w:hint="default"/>
+      </w:rPr>
+    </w:lvl>
+    <w:lvl w:ilvl="2" w:tplc="04130005" w:tentative="1">
+      <w:start w:val="1"/>
+      <w:numFmt w:val="bullet"/>
+      <w:lvlText w:val=""/>
+      <w:lvlJc w:val="left"/>
+      <w:pPr>
+        <w:ind w:left="2160" w:hanging="360"/>
+      </w:pPr>
+      <w:rPr>
+        <w:rFonts w:ascii="Wingdings" w:hAnsi="Wingdings" w:hint="default"/>
+      </w:rPr>
+    </w:lvl>
+    <w:lvl w:ilvl="3" w:tplc="04130001" w:tentative="1">
+      <w:start w:val="1"/>
+      <w:numFmt w:val="bullet"/>
+      <w:lvlText w:val=""/>
+      <w:lvlJc w:val="left"/>
+      <w:pPr>
+        <w:ind w:left="2880" w:hanging="360"/>
+      </w:pPr>
+      <w:rPr>
+        <w:rFonts w:ascii="Symbol" w:hAnsi="Symbol" w:hint="default"/>
+      </w:rPr>
+    </w:lvl>
+    <w:lvl w:ilvl="4" w:tplc="04130003" w:tentative="1">
+      <w:start w:val="1"/>
+      <w:numFmt w:val="bullet"/>
+      <w:lvlText w:val="o"/>
+      <w:lvlJc w:val="left"/>
+      <w:pPr>
+        <w:ind w:left="3600" w:hanging="360"/>
+      </w:pPr>
+      <w:rPr>
+        <w:rFonts w:ascii="Courier New" w:hAnsi="Courier New" w:cs="Courier New" w:hint="default"/>
+      </w:rPr>
+    </w:lvl>
+    <w:lvl w:ilvl="5" w:tplc="04130005" w:tentative="1">
+      <w:start w:val="1"/>
+      <w:numFmt w:val="bullet"/>
+      <w:lvlText w:val=""/>
+      <w:lvlJc w:val="left"/>
+      <w:pPr>
+        <w:ind w:left="4320" w:hanging="360"/>
+      </w:pPr>
+      <w:rPr>
+        <w:rFonts w:ascii="Wingdings" w:hAnsi="Wingdings" w:hint="default"/>
+      </w:rPr>
+    </w:lvl>
+    <w:lvl w:ilvl="6" w:tplc="04130001" w:tentative="1">
+      <w:start w:val="1"/>
+      <w:numFmt w:val="bullet"/>
+      <w:lvlText w:val=""/>
+      <w:lvlJc w:val="left"/>
+      <w:pPr>
+        <w:ind w:left="5040" w:hanging="360"/>
+      </w:pPr>
+      <w:rPr>
+        <w:rFonts w:ascii="Symbol" w:hAnsi="Symbol" w:hint="default"/>
+      </w:rPr>
+    </w:lvl>
+    <w:lvl w:ilvl="7" w:tplc="04130003" w:tentative="1">
+      <w:start w:val="1"/>
+      <w:numFmt w:val="bullet"/>
+      <w:lvlText w:val="o"/>
+      <w:lvlJc w:val="left"/>
+      <w:pPr>
+        <w:ind w:left="5760" w:hanging="360"/>
+      </w:pPr>
+      <w:rPr>
+        <w:rFonts w:ascii="Courier New" w:hAnsi="Courier New" w:cs="Courier New" w:hint="default"/>
+      </w:rPr>
+    </w:lvl>
+    <w:lvl w:ilvl="8" w:tplc="04130005" w:tentative="1">
+      <w:start w:val="1"/>
+      <w:numFmt w:val="bullet"/>
+      <w:lvlText w:val=""/>
+      <w:lvlJc w:val="left"/>
+      <w:pPr>
+        <w:ind w:left="6480" w:hanging="360"/>
+      </w:pPr>
+      <w:rPr>
+        <w:rFonts w:ascii="Wingdings" w:hAnsi="Wingdings" w:hint="default"/>
+      </w:rPr>
+    </w:lvl>
+  </w:abstractNum>
+  <w:abstractNum w:abstractNumId="15" w15:restartNumberingAfterBreak="0">
     <w:nsid w:val="437A5F84"/>
     <w:multiLevelType w:val="hybridMultilevel"/>
     <w:tmpl w:val="ADCCDF12"/>
@@ -8076,265 +10325,120 @@
       </w:pPr>
     </w:lvl>
   </w:abstractNum>
-  <w:abstractNum w:abstractNumId="22" w15:restartNumberingAfterBreak="0">
-    <w:nsid w:val="47636130"/>
+  <w:abstractNum w:abstractNumId="16" w15:restartNumberingAfterBreak="0">
+    <w:nsid w:val="43B6535F"/>
     <w:multiLevelType w:val="hybridMultilevel"/>
-    <w:tmpl w:val="CD9C7770"/>
-    <w:lvl w:ilvl="0" w:tplc="0809000F">
-      <w:start w:val="1"/>
-      <w:numFmt w:val="decimal"/>
-      <w:lvlText w:val="%1."/>
+    <w:tmpl w:val="5170CC6E"/>
+    <w:lvl w:ilvl="0" w:tplc="04130001">
+      <w:start w:val="1"/>
+      <w:numFmt w:val="bullet"/>
+      <w:lvlText w:val=""/>
+      <w:lvlJc w:val="left"/>
+      <w:pPr>
+        <w:ind w:left="720" w:hanging="360"/>
+      </w:pPr>
+      <w:rPr>
+        <w:rFonts w:ascii="Symbol" w:hAnsi="Symbol" w:hint="default"/>
+      </w:rPr>
+    </w:lvl>
+    <w:lvl w:ilvl="1" w:tplc="04130003" w:tentative="1">
+      <w:start w:val="1"/>
+      <w:numFmt w:val="bullet"/>
+      <w:lvlText w:val="o"/>
       <w:lvlJc w:val="left"/>
       <w:pPr>
         <w:ind w:left="1440" w:hanging="360"/>
       </w:pPr>
-    </w:lvl>
-    <w:lvl w:ilvl="1" w:tplc="08090019" w:tentative="1">
-      <w:start w:val="1"/>
-      <w:numFmt w:val="lowerLetter"/>
-      <w:lvlText w:val="%2."/>
+      <w:rPr>
+        <w:rFonts w:ascii="Courier New" w:hAnsi="Courier New" w:cs="Courier New" w:hint="default"/>
+      </w:rPr>
+    </w:lvl>
+    <w:lvl w:ilvl="2" w:tplc="04130005" w:tentative="1">
+      <w:start w:val="1"/>
+      <w:numFmt w:val="bullet"/>
+      <w:lvlText w:val=""/>
       <w:lvlJc w:val="left"/>
       <w:pPr>
         <w:ind w:left="2160" w:hanging="360"/>
       </w:pPr>
-    </w:lvl>
-    <w:lvl w:ilvl="2" w:tplc="0809001B" w:tentative="1">
-      <w:start w:val="1"/>
-      <w:numFmt w:val="lowerRoman"/>
-      <w:lvlText w:val="%3."/>
-      <w:lvlJc w:val="right"/>
-      <w:pPr>
-        <w:ind w:left="2880" w:hanging="180"/>
-      </w:pPr>
-    </w:lvl>
-    <w:lvl w:ilvl="3" w:tplc="0809000F" w:tentative="1">
-      <w:start w:val="1"/>
-      <w:numFmt w:val="decimal"/>
-      <w:lvlText w:val="%4."/>
+      <w:rPr>
+        <w:rFonts w:ascii="Wingdings" w:hAnsi="Wingdings" w:hint="default"/>
+      </w:rPr>
+    </w:lvl>
+    <w:lvl w:ilvl="3" w:tplc="04130001" w:tentative="1">
+      <w:start w:val="1"/>
+      <w:numFmt w:val="bullet"/>
+      <w:lvlText w:val=""/>
+      <w:lvlJc w:val="left"/>
+      <w:pPr>
+        <w:ind w:left="2880" w:hanging="360"/>
+      </w:pPr>
+      <w:rPr>
+        <w:rFonts w:ascii="Symbol" w:hAnsi="Symbol" w:hint="default"/>
+      </w:rPr>
+    </w:lvl>
+    <w:lvl w:ilvl="4" w:tplc="04130003" w:tentative="1">
+      <w:start w:val="1"/>
+      <w:numFmt w:val="bullet"/>
+      <w:lvlText w:val="o"/>
       <w:lvlJc w:val="left"/>
       <w:pPr>
         <w:ind w:left="3600" w:hanging="360"/>
       </w:pPr>
-    </w:lvl>
-    <w:lvl w:ilvl="4" w:tplc="08090019" w:tentative="1">
-      <w:start w:val="1"/>
-      <w:numFmt w:val="lowerLetter"/>
-      <w:lvlText w:val="%5."/>
+      <w:rPr>
+        <w:rFonts w:ascii="Courier New" w:hAnsi="Courier New" w:cs="Courier New" w:hint="default"/>
+      </w:rPr>
+    </w:lvl>
+    <w:lvl w:ilvl="5" w:tplc="04130005" w:tentative="1">
+      <w:start w:val="1"/>
+      <w:numFmt w:val="bullet"/>
+      <w:lvlText w:val=""/>
       <w:lvlJc w:val="left"/>
       <w:pPr>
         <w:ind w:left="4320" w:hanging="360"/>
       </w:pPr>
-    </w:lvl>
-    <w:lvl w:ilvl="5" w:tplc="0809001B" w:tentative="1">
-      <w:start w:val="1"/>
-      <w:numFmt w:val="lowerRoman"/>
-      <w:lvlText w:val="%6."/>
-      <w:lvlJc w:val="right"/>
-      <w:pPr>
-        <w:ind w:left="5040" w:hanging="180"/>
-      </w:pPr>
-    </w:lvl>
-    <w:lvl w:ilvl="6" w:tplc="0809000F" w:tentative="1">
-      <w:start w:val="1"/>
-      <w:numFmt w:val="decimal"/>
-      <w:lvlText w:val="%7."/>
+      <w:rPr>
+        <w:rFonts w:ascii="Wingdings" w:hAnsi="Wingdings" w:hint="default"/>
+      </w:rPr>
+    </w:lvl>
+    <w:lvl w:ilvl="6" w:tplc="04130001" w:tentative="1">
+      <w:start w:val="1"/>
+      <w:numFmt w:val="bullet"/>
+      <w:lvlText w:val=""/>
+      <w:lvlJc w:val="left"/>
+      <w:pPr>
+        <w:ind w:left="5040" w:hanging="360"/>
+      </w:pPr>
+      <w:rPr>
+        <w:rFonts w:ascii="Symbol" w:hAnsi="Symbol" w:hint="default"/>
+      </w:rPr>
+    </w:lvl>
+    <w:lvl w:ilvl="7" w:tplc="04130003" w:tentative="1">
+      <w:start w:val="1"/>
+      <w:numFmt w:val="bullet"/>
+      <w:lvlText w:val="o"/>
       <w:lvlJc w:val="left"/>
       <w:pPr>
         <w:ind w:left="5760" w:hanging="360"/>
       </w:pPr>
-    </w:lvl>
-    <w:lvl w:ilvl="7" w:tplc="08090019" w:tentative="1">
-      <w:start w:val="1"/>
-      <w:numFmt w:val="lowerLetter"/>
-      <w:lvlText w:val="%8."/>
+      <w:rPr>
+        <w:rFonts w:ascii="Courier New" w:hAnsi="Courier New" w:cs="Courier New" w:hint="default"/>
+      </w:rPr>
+    </w:lvl>
+    <w:lvl w:ilvl="8" w:tplc="04130005" w:tentative="1">
+      <w:start w:val="1"/>
+      <w:numFmt w:val="bullet"/>
+      <w:lvlText w:val=""/>
       <w:lvlJc w:val="left"/>
       <w:pPr>
         <w:ind w:left="6480" w:hanging="360"/>
       </w:pPr>
-    </w:lvl>
-    <w:lvl w:ilvl="8" w:tplc="0809001B" w:tentative="1">
-      <w:start w:val="1"/>
-      <w:numFmt w:val="lowerRoman"/>
-      <w:lvlText w:val="%9."/>
-      <w:lvlJc w:val="right"/>
-      <w:pPr>
-        <w:ind w:left="7200" w:hanging="180"/>
-      </w:pPr>
+      <w:rPr>
+        <w:rFonts w:ascii="Wingdings" w:hAnsi="Wingdings" w:hint="default"/>
+      </w:rPr>
     </w:lvl>
   </w:abstractNum>
-  <w:abstractNum w:abstractNumId="23" w15:restartNumberingAfterBreak="0">
-    <w:nsid w:val="49F74A4D"/>
-    <w:multiLevelType w:val="hybridMultilevel"/>
-    <w:tmpl w:val="CD9C7770"/>
-    <w:lvl w:ilvl="0" w:tplc="0809000F">
-      <w:start w:val="1"/>
-      <w:numFmt w:val="decimal"/>
-      <w:lvlText w:val="%1."/>
-      <w:lvlJc w:val="left"/>
-      <w:pPr>
-        <w:ind w:left="1440" w:hanging="360"/>
-      </w:pPr>
-    </w:lvl>
-    <w:lvl w:ilvl="1" w:tplc="08090019" w:tentative="1">
-      <w:start w:val="1"/>
-      <w:numFmt w:val="lowerLetter"/>
-      <w:lvlText w:val="%2."/>
-      <w:lvlJc w:val="left"/>
-      <w:pPr>
-        <w:ind w:left="2160" w:hanging="360"/>
-      </w:pPr>
-    </w:lvl>
-    <w:lvl w:ilvl="2" w:tplc="0809001B" w:tentative="1">
-      <w:start w:val="1"/>
-      <w:numFmt w:val="lowerRoman"/>
-      <w:lvlText w:val="%3."/>
-      <w:lvlJc w:val="right"/>
-      <w:pPr>
-        <w:ind w:left="2880" w:hanging="180"/>
-      </w:pPr>
-    </w:lvl>
-    <w:lvl w:ilvl="3" w:tplc="0809000F" w:tentative="1">
-      <w:start w:val="1"/>
-      <w:numFmt w:val="decimal"/>
-      <w:lvlText w:val="%4."/>
-      <w:lvlJc w:val="left"/>
-      <w:pPr>
-        <w:ind w:left="3600" w:hanging="360"/>
-      </w:pPr>
-    </w:lvl>
-    <w:lvl w:ilvl="4" w:tplc="08090019" w:tentative="1">
-      <w:start w:val="1"/>
-      <w:numFmt w:val="lowerLetter"/>
-      <w:lvlText w:val="%5."/>
-      <w:lvlJc w:val="left"/>
-      <w:pPr>
-        <w:ind w:left="4320" w:hanging="360"/>
-      </w:pPr>
-    </w:lvl>
-    <w:lvl w:ilvl="5" w:tplc="0809001B" w:tentative="1">
-      <w:start w:val="1"/>
-      <w:numFmt w:val="lowerRoman"/>
-      <w:lvlText w:val="%6."/>
-      <w:lvlJc w:val="right"/>
-      <w:pPr>
-        <w:ind w:left="5040" w:hanging="180"/>
-      </w:pPr>
-    </w:lvl>
-    <w:lvl w:ilvl="6" w:tplc="0809000F" w:tentative="1">
-      <w:start w:val="1"/>
-      <w:numFmt w:val="decimal"/>
-      <w:lvlText w:val="%7."/>
-      <w:lvlJc w:val="left"/>
-      <w:pPr>
-        <w:ind w:left="5760" w:hanging="360"/>
-      </w:pPr>
-    </w:lvl>
-    <w:lvl w:ilvl="7" w:tplc="08090019" w:tentative="1">
-      <w:start w:val="1"/>
-      <w:numFmt w:val="lowerLetter"/>
-      <w:lvlText w:val="%8."/>
-      <w:lvlJc w:val="left"/>
-      <w:pPr>
-        <w:ind w:left="6480" w:hanging="360"/>
-      </w:pPr>
-    </w:lvl>
-    <w:lvl w:ilvl="8" w:tplc="0809001B" w:tentative="1">
-      <w:start w:val="1"/>
-      <w:numFmt w:val="lowerRoman"/>
-      <w:lvlText w:val="%9."/>
-      <w:lvlJc w:val="right"/>
-      <w:pPr>
-        <w:ind w:left="7200" w:hanging="180"/>
-      </w:pPr>
-    </w:lvl>
-  </w:abstractNum>
-  <w:abstractNum w:abstractNumId="24" w15:restartNumberingAfterBreak="0">
-    <w:nsid w:val="4A3F22CA"/>
-    <w:multiLevelType w:val="hybridMultilevel"/>
-    <w:tmpl w:val="CD9C7770"/>
-    <w:lvl w:ilvl="0" w:tplc="0809000F">
-      <w:start w:val="1"/>
-      <w:numFmt w:val="decimal"/>
-      <w:lvlText w:val="%1."/>
-      <w:lvlJc w:val="left"/>
-      <w:pPr>
-        <w:ind w:left="1440" w:hanging="360"/>
-      </w:pPr>
-    </w:lvl>
-    <w:lvl w:ilvl="1" w:tplc="08090019" w:tentative="1">
-      <w:start w:val="1"/>
-      <w:numFmt w:val="lowerLetter"/>
-      <w:lvlText w:val="%2."/>
-      <w:lvlJc w:val="left"/>
-      <w:pPr>
-        <w:ind w:left="2160" w:hanging="360"/>
-      </w:pPr>
-    </w:lvl>
-    <w:lvl w:ilvl="2" w:tplc="0809001B" w:tentative="1">
-      <w:start w:val="1"/>
-      <w:numFmt w:val="lowerRoman"/>
-      <w:lvlText w:val="%3."/>
-      <w:lvlJc w:val="right"/>
-      <w:pPr>
-        <w:ind w:left="2880" w:hanging="180"/>
-      </w:pPr>
-    </w:lvl>
-    <w:lvl w:ilvl="3" w:tplc="0809000F" w:tentative="1">
-      <w:start w:val="1"/>
-      <w:numFmt w:val="decimal"/>
-      <w:lvlText w:val="%4."/>
-      <w:lvlJc w:val="left"/>
-      <w:pPr>
-        <w:ind w:left="3600" w:hanging="360"/>
-      </w:pPr>
-    </w:lvl>
-    <w:lvl w:ilvl="4" w:tplc="08090019" w:tentative="1">
-      <w:start w:val="1"/>
-      <w:numFmt w:val="lowerLetter"/>
-      <w:lvlText w:val="%5."/>
-      <w:lvlJc w:val="left"/>
-      <w:pPr>
-        <w:ind w:left="4320" w:hanging="360"/>
-      </w:pPr>
-    </w:lvl>
-    <w:lvl w:ilvl="5" w:tplc="0809001B" w:tentative="1">
-      <w:start w:val="1"/>
-      <w:numFmt w:val="lowerRoman"/>
-      <w:lvlText w:val="%6."/>
-      <w:lvlJc w:val="right"/>
-      <w:pPr>
-        <w:ind w:left="5040" w:hanging="180"/>
-      </w:pPr>
-    </w:lvl>
-    <w:lvl w:ilvl="6" w:tplc="0809000F" w:tentative="1">
-      <w:start w:val="1"/>
-      <w:numFmt w:val="decimal"/>
-      <w:lvlText w:val="%7."/>
-      <w:lvlJc w:val="left"/>
-      <w:pPr>
-        <w:ind w:left="5760" w:hanging="360"/>
-      </w:pPr>
-    </w:lvl>
-    <w:lvl w:ilvl="7" w:tplc="08090019" w:tentative="1">
-      <w:start w:val="1"/>
-      <w:numFmt w:val="lowerLetter"/>
-      <w:lvlText w:val="%8."/>
-      <w:lvlJc w:val="left"/>
-      <w:pPr>
-        <w:ind w:left="6480" w:hanging="360"/>
-      </w:pPr>
-    </w:lvl>
-    <w:lvl w:ilvl="8" w:tplc="0809001B" w:tentative="1">
-      <w:start w:val="1"/>
-      <w:numFmt w:val="lowerRoman"/>
-      <w:lvlText w:val="%9."/>
-      <w:lvlJc w:val="right"/>
-      <w:pPr>
-        <w:ind w:left="7200" w:hanging="180"/>
-      </w:pPr>
-    </w:lvl>
-  </w:abstractNum>
-  <w:abstractNum w:abstractNumId="25" w15:restartNumberingAfterBreak="0">
+  <w:abstractNum w:abstractNumId="17" w15:restartNumberingAfterBreak="0">
     <w:nsid w:val="4CF62CF2"/>
     <w:multiLevelType w:val="hybridMultilevel"/>
     <w:tmpl w:val="ADCCDF12"/>
@@ -8423,206 +10527,7 @@
       </w:pPr>
     </w:lvl>
   </w:abstractNum>
-  <w:abstractNum w:abstractNumId="26" w15:restartNumberingAfterBreak="0">
-    <w:nsid w:val="4DE468E3"/>
-    <w:multiLevelType w:val="hybridMultilevel"/>
-    <w:tmpl w:val="36968C52"/>
-    <w:lvl w:ilvl="0" w:tplc="04130001">
-      <w:start w:val="1"/>
-      <w:numFmt w:val="bullet"/>
-      <w:lvlText w:val=""/>
-      <w:lvlJc w:val="left"/>
-      <w:pPr>
-        <w:ind w:left="720" w:hanging="360"/>
-      </w:pPr>
-      <w:rPr>
-        <w:rFonts w:ascii="Symbol" w:hAnsi="Symbol" w:hint="default"/>
-      </w:rPr>
-    </w:lvl>
-    <w:lvl w:ilvl="1" w:tplc="04130003" w:tentative="1">
-      <w:start w:val="1"/>
-      <w:numFmt w:val="bullet"/>
-      <w:lvlText w:val="o"/>
-      <w:lvlJc w:val="left"/>
-      <w:pPr>
-        <w:ind w:left="1440" w:hanging="360"/>
-      </w:pPr>
-      <w:rPr>
-        <w:rFonts w:ascii="Courier New" w:hAnsi="Courier New" w:cs="Courier New" w:hint="default"/>
-      </w:rPr>
-    </w:lvl>
-    <w:lvl w:ilvl="2" w:tplc="04130005" w:tentative="1">
-      <w:start w:val="1"/>
-      <w:numFmt w:val="bullet"/>
-      <w:lvlText w:val=""/>
-      <w:lvlJc w:val="left"/>
-      <w:pPr>
-        <w:ind w:left="2160" w:hanging="360"/>
-      </w:pPr>
-      <w:rPr>
-        <w:rFonts w:ascii="Wingdings" w:hAnsi="Wingdings" w:hint="default"/>
-      </w:rPr>
-    </w:lvl>
-    <w:lvl w:ilvl="3" w:tplc="04130001" w:tentative="1">
-      <w:start w:val="1"/>
-      <w:numFmt w:val="bullet"/>
-      <w:lvlText w:val=""/>
-      <w:lvlJc w:val="left"/>
-      <w:pPr>
-        <w:ind w:left="2880" w:hanging="360"/>
-      </w:pPr>
-      <w:rPr>
-        <w:rFonts w:ascii="Symbol" w:hAnsi="Symbol" w:hint="default"/>
-      </w:rPr>
-    </w:lvl>
-    <w:lvl w:ilvl="4" w:tplc="04130003" w:tentative="1">
-      <w:start w:val="1"/>
-      <w:numFmt w:val="bullet"/>
-      <w:lvlText w:val="o"/>
-      <w:lvlJc w:val="left"/>
-      <w:pPr>
-        <w:ind w:left="3600" w:hanging="360"/>
-      </w:pPr>
-      <w:rPr>
-        <w:rFonts w:ascii="Courier New" w:hAnsi="Courier New" w:cs="Courier New" w:hint="default"/>
-      </w:rPr>
-    </w:lvl>
-    <w:lvl w:ilvl="5" w:tplc="04130005" w:tentative="1">
-      <w:start w:val="1"/>
-      <w:numFmt w:val="bullet"/>
-      <w:lvlText w:val=""/>
-      <w:lvlJc w:val="left"/>
-      <w:pPr>
-        <w:ind w:left="4320" w:hanging="360"/>
-      </w:pPr>
-      <w:rPr>
-        <w:rFonts w:ascii="Wingdings" w:hAnsi="Wingdings" w:hint="default"/>
-      </w:rPr>
-    </w:lvl>
-    <w:lvl w:ilvl="6" w:tplc="04130001" w:tentative="1">
-      <w:start w:val="1"/>
-      <w:numFmt w:val="bullet"/>
-      <w:lvlText w:val=""/>
-      <w:lvlJc w:val="left"/>
-      <w:pPr>
-        <w:ind w:left="5040" w:hanging="360"/>
-      </w:pPr>
-      <w:rPr>
-        <w:rFonts w:ascii="Symbol" w:hAnsi="Symbol" w:hint="default"/>
-      </w:rPr>
-    </w:lvl>
-    <w:lvl w:ilvl="7" w:tplc="04130003" w:tentative="1">
-      <w:start w:val="1"/>
-      <w:numFmt w:val="bullet"/>
-      <w:lvlText w:val="o"/>
-      <w:lvlJc w:val="left"/>
-      <w:pPr>
-        <w:ind w:left="5760" w:hanging="360"/>
-      </w:pPr>
-      <w:rPr>
-        <w:rFonts w:ascii="Courier New" w:hAnsi="Courier New" w:cs="Courier New" w:hint="default"/>
-      </w:rPr>
-    </w:lvl>
-    <w:lvl w:ilvl="8" w:tplc="04130005" w:tentative="1">
-      <w:start w:val="1"/>
-      <w:numFmt w:val="bullet"/>
-      <w:lvlText w:val=""/>
-      <w:lvlJc w:val="left"/>
-      <w:pPr>
-        <w:ind w:left="6480" w:hanging="360"/>
-      </w:pPr>
-      <w:rPr>
-        <w:rFonts w:ascii="Wingdings" w:hAnsi="Wingdings" w:hint="default"/>
-      </w:rPr>
-    </w:lvl>
-  </w:abstractNum>
-  <w:abstractNum w:abstractNumId="27" w15:restartNumberingAfterBreak="0">
-    <w:nsid w:val="4FE6694B"/>
-    <w:multiLevelType w:val="hybridMultilevel"/>
-    <w:tmpl w:val="CD9C7770"/>
-    <w:lvl w:ilvl="0" w:tplc="0809000F">
-      <w:start w:val="1"/>
-      <w:numFmt w:val="decimal"/>
-      <w:lvlText w:val="%1."/>
-      <w:lvlJc w:val="left"/>
-      <w:pPr>
-        <w:ind w:left="1440" w:hanging="360"/>
-      </w:pPr>
-    </w:lvl>
-    <w:lvl w:ilvl="1" w:tplc="08090019" w:tentative="1">
-      <w:start w:val="1"/>
-      <w:numFmt w:val="lowerLetter"/>
-      <w:lvlText w:val="%2."/>
-      <w:lvlJc w:val="left"/>
-      <w:pPr>
-        <w:ind w:left="2160" w:hanging="360"/>
-      </w:pPr>
-    </w:lvl>
-    <w:lvl w:ilvl="2" w:tplc="0809001B" w:tentative="1">
-      <w:start w:val="1"/>
-      <w:numFmt w:val="lowerRoman"/>
-      <w:lvlText w:val="%3."/>
-      <w:lvlJc w:val="right"/>
-      <w:pPr>
-        <w:ind w:left="2880" w:hanging="180"/>
-      </w:pPr>
-    </w:lvl>
-    <w:lvl w:ilvl="3" w:tplc="0809000F" w:tentative="1">
-      <w:start w:val="1"/>
-      <w:numFmt w:val="decimal"/>
-      <w:lvlText w:val="%4."/>
-      <w:lvlJc w:val="left"/>
-      <w:pPr>
-        <w:ind w:left="3600" w:hanging="360"/>
-      </w:pPr>
-    </w:lvl>
-    <w:lvl w:ilvl="4" w:tplc="08090019" w:tentative="1">
-      <w:start w:val="1"/>
-      <w:numFmt w:val="lowerLetter"/>
-      <w:lvlText w:val="%5."/>
-      <w:lvlJc w:val="left"/>
-      <w:pPr>
-        <w:ind w:left="4320" w:hanging="360"/>
-      </w:pPr>
-    </w:lvl>
-    <w:lvl w:ilvl="5" w:tplc="0809001B" w:tentative="1">
-      <w:start w:val="1"/>
-      <w:numFmt w:val="lowerRoman"/>
-      <w:lvlText w:val="%6."/>
-      <w:lvlJc w:val="right"/>
-      <w:pPr>
-        <w:ind w:left="5040" w:hanging="180"/>
-      </w:pPr>
-    </w:lvl>
-    <w:lvl w:ilvl="6" w:tplc="0809000F" w:tentative="1">
-      <w:start w:val="1"/>
-      <w:numFmt w:val="decimal"/>
-      <w:lvlText w:val="%7."/>
-      <w:lvlJc w:val="left"/>
-      <w:pPr>
-        <w:ind w:left="5760" w:hanging="360"/>
-      </w:pPr>
-    </w:lvl>
-    <w:lvl w:ilvl="7" w:tplc="08090019" w:tentative="1">
-      <w:start w:val="1"/>
-      <w:numFmt w:val="lowerLetter"/>
-      <w:lvlText w:val="%8."/>
-      <w:lvlJc w:val="left"/>
-      <w:pPr>
-        <w:ind w:left="6480" w:hanging="360"/>
-      </w:pPr>
-    </w:lvl>
-    <w:lvl w:ilvl="8" w:tplc="0809001B" w:tentative="1">
-      <w:start w:val="1"/>
-      <w:numFmt w:val="lowerRoman"/>
-      <w:lvlText w:val="%9."/>
-      <w:lvlJc w:val="right"/>
-      <w:pPr>
-        <w:ind w:left="7200" w:hanging="180"/>
-      </w:pPr>
-    </w:lvl>
-  </w:abstractNum>
-  <w:abstractNum w:abstractNumId="28" w15:restartNumberingAfterBreak="0">
+  <w:abstractNum w:abstractNumId="18" w15:restartNumberingAfterBreak="0">
     <w:nsid w:val="5086702A"/>
     <w:multiLevelType w:val="hybridMultilevel"/>
     <w:tmpl w:val="ADCCDF12"/>
@@ -8711,206 +10616,7 @@
       </w:pPr>
     </w:lvl>
   </w:abstractNum>
-  <w:abstractNum w:abstractNumId="29" w15:restartNumberingAfterBreak="0">
-    <w:nsid w:val="55C529A4"/>
-    <w:multiLevelType w:val="hybridMultilevel"/>
-    <w:tmpl w:val="8B9AFD66"/>
-    <w:lvl w:ilvl="0" w:tplc="04130001">
-      <w:start w:val="1"/>
-      <w:numFmt w:val="bullet"/>
-      <w:lvlText w:val=""/>
-      <w:lvlJc w:val="left"/>
-      <w:pPr>
-        <w:ind w:left="720" w:hanging="360"/>
-      </w:pPr>
-      <w:rPr>
-        <w:rFonts w:ascii="Symbol" w:hAnsi="Symbol" w:hint="default"/>
-      </w:rPr>
-    </w:lvl>
-    <w:lvl w:ilvl="1" w:tplc="04130003" w:tentative="1">
-      <w:start w:val="1"/>
-      <w:numFmt w:val="bullet"/>
-      <w:lvlText w:val="o"/>
-      <w:lvlJc w:val="left"/>
-      <w:pPr>
-        <w:ind w:left="1440" w:hanging="360"/>
-      </w:pPr>
-      <w:rPr>
-        <w:rFonts w:ascii="Courier New" w:hAnsi="Courier New" w:cs="Courier New" w:hint="default"/>
-      </w:rPr>
-    </w:lvl>
-    <w:lvl w:ilvl="2" w:tplc="04130005" w:tentative="1">
-      <w:start w:val="1"/>
-      <w:numFmt w:val="bullet"/>
-      <w:lvlText w:val=""/>
-      <w:lvlJc w:val="left"/>
-      <w:pPr>
-        <w:ind w:left="2160" w:hanging="360"/>
-      </w:pPr>
-      <w:rPr>
-        <w:rFonts w:ascii="Wingdings" w:hAnsi="Wingdings" w:hint="default"/>
-      </w:rPr>
-    </w:lvl>
-    <w:lvl w:ilvl="3" w:tplc="04130001" w:tentative="1">
-      <w:start w:val="1"/>
-      <w:numFmt w:val="bullet"/>
-      <w:lvlText w:val=""/>
-      <w:lvlJc w:val="left"/>
-      <w:pPr>
-        <w:ind w:left="2880" w:hanging="360"/>
-      </w:pPr>
-      <w:rPr>
-        <w:rFonts w:ascii="Symbol" w:hAnsi="Symbol" w:hint="default"/>
-      </w:rPr>
-    </w:lvl>
-    <w:lvl w:ilvl="4" w:tplc="04130003" w:tentative="1">
-      <w:start w:val="1"/>
-      <w:numFmt w:val="bullet"/>
-      <w:lvlText w:val="o"/>
-      <w:lvlJc w:val="left"/>
-      <w:pPr>
-        <w:ind w:left="3600" w:hanging="360"/>
-      </w:pPr>
-      <w:rPr>
-        <w:rFonts w:ascii="Courier New" w:hAnsi="Courier New" w:cs="Courier New" w:hint="default"/>
-      </w:rPr>
-    </w:lvl>
-    <w:lvl w:ilvl="5" w:tplc="04130005" w:tentative="1">
-      <w:start w:val="1"/>
-      <w:numFmt w:val="bullet"/>
-      <w:lvlText w:val=""/>
-      <w:lvlJc w:val="left"/>
-      <w:pPr>
-        <w:ind w:left="4320" w:hanging="360"/>
-      </w:pPr>
-      <w:rPr>
-        <w:rFonts w:ascii="Wingdings" w:hAnsi="Wingdings" w:hint="default"/>
-      </w:rPr>
-    </w:lvl>
-    <w:lvl w:ilvl="6" w:tplc="04130001" w:tentative="1">
-      <w:start w:val="1"/>
-      <w:numFmt w:val="bullet"/>
-      <w:lvlText w:val=""/>
-      <w:lvlJc w:val="left"/>
-      <w:pPr>
-        <w:ind w:left="5040" w:hanging="360"/>
-      </w:pPr>
-      <w:rPr>
-        <w:rFonts w:ascii="Symbol" w:hAnsi="Symbol" w:hint="default"/>
-      </w:rPr>
-    </w:lvl>
-    <w:lvl w:ilvl="7" w:tplc="04130003" w:tentative="1">
-      <w:start w:val="1"/>
-      <w:numFmt w:val="bullet"/>
-      <w:lvlText w:val="o"/>
-      <w:lvlJc w:val="left"/>
-      <w:pPr>
-        <w:ind w:left="5760" w:hanging="360"/>
-      </w:pPr>
-      <w:rPr>
-        <w:rFonts w:ascii="Courier New" w:hAnsi="Courier New" w:cs="Courier New" w:hint="default"/>
-      </w:rPr>
-    </w:lvl>
-    <w:lvl w:ilvl="8" w:tplc="04130005" w:tentative="1">
-      <w:start w:val="1"/>
-      <w:numFmt w:val="bullet"/>
-      <w:lvlText w:val=""/>
-      <w:lvlJc w:val="left"/>
-      <w:pPr>
-        <w:ind w:left="6480" w:hanging="360"/>
-      </w:pPr>
-      <w:rPr>
-        <w:rFonts w:ascii="Wingdings" w:hAnsi="Wingdings" w:hint="default"/>
-      </w:rPr>
-    </w:lvl>
-  </w:abstractNum>
-  <w:abstractNum w:abstractNumId="30" w15:restartNumberingAfterBreak="0">
-    <w:nsid w:val="571101E0"/>
-    <w:multiLevelType w:val="multilevel"/>
-    <w:tmpl w:val="0809001D"/>
-    <w:lvl w:ilvl="0">
-      <w:start w:val="1"/>
-      <w:numFmt w:val="decimal"/>
-      <w:lvlText w:val="%1)"/>
-      <w:lvlJc w:val="left"/>
-      <w:pPr>
-        <w:ind w:left="360" w:hanging="360"/>
-      </w:pPr>
-    </w:lvl>
-    <w:lvl w:ilvl="1">
-      <w:start w:val="1"/>
-      <w:numFmt w:val="lowerLetter"/>
-      <w:lvlText w:val="%2)"/>
-      <w:lvlJc w:val="left"/>
-      <w:pPr>
-        <w:ind w:left="720" w:hanging="360"/>
-      </w:pPr>
-    </w:lvl>
-    <w:lvl w:ilvl="2">
-      <w:start w:val="1"/>
-      <w:numFmt w:val="lowerRoman"/>
-      <w:lvlText w:val="%3)"/>
-      <w:lvlJc w:val="left"/>
-      <w:pPr>
-        <w:ind w:left="1080" w:hanging="360"/>
-      </w:pPr>
-    </w:lvl>
-    <w:lvl w:ilvl="3">
-      <w:start w:val="1"/>
-      <w:numFmt w:val="decimal"/>
-      <w:lvlText w:val="(%4)"/>
-      <w:lvlJc w:val="left"/>
-      <w:pPr>
-        <w:ind w:left="1440" w:hanging="360"/>
-      </w:pPr>
-    </w:lvl>
-    <w:lvl w:ilvl="4">
-      <w:start w:val="1"/>
-      <w:numFmt w:val="lowerLetter"/>
-      <w:lvlText w:val="(%5)"/>
-      <w:lvlJc w:val="left"/>
-      <w:pPr>
-        <w:ind w:left="1800" w:hanging="360"/>
-      </w:pPr>
-    </w:lvl>
-    <w:lvl w:ilvl="5">
-      <w:start w:val="1"/>
-      <w:numFmt w:val="lowerRoman"/>
-      <w:lvlText w:val="(%6)"/>
-      <w:lvlJc w:val="left"/>
-      <w:pPr>
-        <w:ind w:left="2160" w:hanging="360"/>
-      </w:pPr>
-    </w:lvl>
-    <w:lvl w:ilvl="6">
-      <w:start w:val="1"/>
-      <w:numFmt w:val="decimal"/>
-      <w:lvlText w:val="%7."/>
-      <w:lvlJc w:val="left"/>
-      <w:pPr>
-        <w:ind w:left="2520" w:hanging="360"/>
-      </w:pPr>
-    </w:lvl>
-    <w:lvl w:ilvl="7">
-      <w:start w:val="1"/>
-      <w:numFmt w:val="lowerLetter"/>
-      <w:lvlText w:val="%8."/>
-      <w:lvlJc w:val="left"/>
-      <w:pPr>
-        <w:ind w:left="2880" w:hanging="360"/>
-      </w:pPr>
-    </w:lvl>
-    <w:lvl w:ilvl="8">
-      <w:start w:val="1"/>
-      <w:numFmt w:val="lowerRoman"/>
-      <w:lvlText w:val="%9."/>
-      <w:lvlJc w:val="left"/>
-      <w:pPr>
-        <w:ind w:left="3240" w:hanging="360"/>
-      </w:pPr>
-    </w:lvl>
-  </w:abstractNum>
-  <w:abstractNum w:abstractNumId="31" w15:restartNumberingAfterBreak="0">
+  <w:abstractNum w:abstractNumId="19" w15:restartNumberingAfterBreak="0">
     <w:nsid w:val="57952924"/>
     <w:multiLevelType w:val="hybridMultilevel"/>
     <w:tmpl w:val="ADCCDF12"/>
@@ -8999,7 +10705,7 @@
       </w:pPr>
     </w:lvl>
   </w:abstractNum>
-  <w:abstractNum w:abstractNumId="32" w15:restartNumberingAfterBreak="0">
+  <w:abstractNum w:abstractNumId="20" w15:restartNumberingAfterBreak="0">
     <w:nsid w:val="5B976CD1"/>
     <w:multiLevelType w:val="hybridMultilevel"/>
     <w:tmpl w:val="ADCCDF12"/>
@@ -9088,179 +10794,156 @@
       </w:pPr>
     </w:lvl>
   </w:abstractNum>
-  <w:abstractNum w:abstractNumId="33" w15:restartNumberingAfterBreak="0">
-    <w:nsid w:val="643E7DCD"/>
-    <w:multiLevelType w:val="hybridMultilevel"/>
-    <w:tmpl w:val="AFD40A14"/>
-    <w:lvl w:ilvl="0" w:tplc="0809000F">
-      <w:start w:val="1"/>
-      <w:numFmt w:val="decimal"/>
-      <w:lvlText w:val="%1."/>
-      <w:lvlJc w:val="left"/>
-      <w:pPr>
+  <w:abstractNum w:abstractNumId="21" w15:restartNumberingAfterBreak="0">
+    <w:nsid w:val="612C2F87"/>
+    <w:multiLevelType w:val="multilevel"/>
+    <w:tmpl w:val="1DB8887A"/>
+    <w:lvl w:ilvl="0">
+      <w:start w:val="1"/>
+      <w:numFmt w:val="bullet"/>
+      <w:lvlText w:val=""/>
+      <w:lvlJc w:val="left"/>
+      <w:pPr>
+        <w:tabs>
+          <w:tab w:val="num" w:pos="720"/>
+        </w:tabs>
+        <w:ind w:left="720" w:hanging="360"/>
+      </w:pPr>
+      <w:rPr>
+        <w:rFonts w:ascii="Symbol" w:hAnsi="Symbol" w:hint="default"/>
+        <w:sz w:val="20"/>
+      </w:rPr>
+    </w:lvl>
+    <w:lvl w:ilvl="1" w:tentative="1">
+      <w:start w:val="1"/>
+      <w:numFmt w:val="bullet"/>
+      <w:lvlText w:val="o"/>
+      <w:lvlJc w:val="left"/>
+      <w:pPr>
+        <w:tabs>
+          <w:tab w:val="num" w:pos="1440"/>
+        </w:tabs>
         <w:ind w:left="1440" w:hanging="360"/>
       </w:pPr>
-    </w:lvl>
-    <w:lvl w:ilvl="1" w:tplc="08090019" w:tentative="1">
-      <w:start w:val="1"/>
-      <w:numFmt w:val="lowerLetter"/>
-      <w:lvlText w:val="%2."/>
-      <w:lvlJc w:val="left"/>
-      <w:pPr>
+      <w:rPr>
+        <w:rFonts w:ascii="Courier New" w:hAnsi="Courier New" w:hint="default"/>
+        <w:sz w:val="20"/>
+      </w:rPr>
+    </w:lvl>
+    <w:lvl w:ilvl="2" w:tentative="1">
+      <w:start w:val="1"/>
+      <w:numFmt w:val="bullet"/>
+      <w:lvlText w:val=""/>
+      <w:lvlJc w:val="left"/>
+      <w:pPr>
+        <w:tabs>
+          <w:tab w:val="num" w:pos="2160"/>
+        </w:tabs>
         <w:ind w:left="2160" w:hanging="360"/>
       </w:pPr>
-    </w:lvl>
-    <w:lvl w:ilvl="2" w:tplc="0809001B" w:tentative="1">
-      <w:start w:val="1"/>
-      <w:numFmt w:val="lowerRoman"/>
-      <w:lvlText w:val="%3."/>
-      <w:lvlJc w:val="right"/>
-      <w:pPr>
-        <w:ind w:left="2880" w:hanging="180"/>
-      </w:pPr>
-    </w:lvl>
-    <w:lvl w:ilvl="3" w:tplc="0809000F" w:tentative="1">
-      <w:start w:val="1"/>
-      <w:numFmt w:val="decimal"/>
-      <w:lvlText w:val="%4."/>
-      <w:lvlJc w:val="left"/>
-      <w:pPr>
+      <w:rPr>
+        <w:rFonts w:ascii="Wingdings" w:hAnsi="Wingdings" w:hint="default"/>
+        <w:sz w:val="20"/>
+      </w:rPr>
+    </w:lvl>
+    <w:lvl w:ilvl="3" w:tentative="1">
+      <w:start w:val="1"/>
+      <w:numFmt w:val="bullet"/>
+      <w:lvlText w:val=""/>
+      <w:lvlJc w:val="left"/>
+      <w:pPr>
+        <w:tabs>
+          <w:tab w:val="num" w:pos="2880"/>
+        </w:tabs>
+        <w:ind w:left="2880" w:hanging="360"/>
+      </w:pPr>
+      <w:rPr>
+        <w:rFonts w:ascii="Wingdings" w:hAnsi="Wingdings" w:hint="default"/>
+        <w:sz w:val="20"/>
+      </w:rPr>
+    </w:lvl>
+    <w:lvl w:ilvl="4" w:tentative="1">
+      <w:start w:val="1"/>
+      <w:numFmt w:val="bullet"/>
+      <w:lvlText w:val=""/>
+      <w:lvlJc w:val="left"/>
+      <w:pPr>
+        <w:tabs>
+          <w:tab w:val="num" w:pos="3600"/>
+        </w:tabs>
         <w:ind w:left="3600" w:hanging="360"/>
       </w:pPr>
-    </w:lvl>
-    <w:lvl w:ilvl="4" w:tplc="08090019" w:tentative="1">
-      <w:start w:val="1"/>
-      <w:numFmt w:val="lowerLetter"/>
-      <w:lvlText w:val="%5."/>
-      <w:lvlJc w:val="left"/>
-      <w:pPr>
+      <w:rPr>
+        <w:rFonts w:ascii="Wingdings" w:hAnsi="Wingdings" w:hint="default"/>
+        <w:sz w:val="20"/>
+      </w:rPr>
+    </w:lvl>
+    <w:lvl w:ilvl="5" w:tentative="1">
+      <w:start w:val="1"/>
+      <w:numFmt w:val="bullet"/>
+      <w:lvlText w:val=""/>
+      <w:lvlJc w:val="left"/>
+      <w:pPr>
+        <w:tabs>
+          <w:tab w:val="num" w:pos="4320"/>
+        </w:tabs>
         <w:ind w:left="4320" w:hanging="360"/>
       </w:pPr>
-    </w:lvl>
-    <w:lvl w:ilvl="5" w:tplc="0809001B" w:tentative="1">
-      <w:start w:val="1"/>
-      <w:numFmt w:val="lowerRoman"/>
-      <w:lvlText w:val="%6."/>
-      <w:lvlJc w:val="right"/>
-      <w:pPr>
-        <w:ind w:left="5040" w:hanging="180"/>
-      </w:pPr>
-    </w:lvl>
-    <w:lvl w:ilvl="6" w:tplc="0809000F" w:tentative="1">
-      <w:start w:val="1"/>
-      <w:numFmt w:val="decimal"/>
-      <w:lvlText w:val="%7."/>
-      <w:lvlJc w:val="left"/>
-      <w:pPr>
+      <w:rPr>
+        <w:rFonts w:ascii="Wingdings" w:hAnsi="Wingdings" w:hint="default"/>
+        <w:sz w:val="20"/>
+      </w:rPr>
+    </w:lvl>
+    <w:lvl w:ilvl="6" w:tentative="1">
+      <w:start w:val="1"/>
+      <w:numFmt w:val="bullet"/>
+      <w:lvlText w:val=""/>
+      <w:lvlJc w:val="left"/>
+      <w:pPr>
+        <w:tabs>
+          <w:tab w:val="num" w:pos="5040"/>
+        </w:tabs>
+        <w:ind w:left="5040" w:hanging="360"/>
+      </w:pPr>
+      <w:rPr>
+        <w:rFonts w:ascii="Wingdings" w:hAnsi="Wingdings" w:hint="default"/>
+        <w:sz w:val="20"/>
+      </w:rPr>
+    </w:lvl>
+    <w:lvl w:ilvl="7" w:tentative="1">
+      <w:start w:val="1"/>
+      <w:numFmt w:val="bullet"/>
+      <w:lvlText w:val=""/>
+      <w:lvlJc w:val="left"/>
+      <w:pPr>
+        <w:tabs>
+          <w:tab w:val="num" w:pos="5760"/>
+        </w:tabs>
         <w:ind w:left="5760" w:hanging="360"/>
       </w:pPr>
-    </w:lvl>
-    <w:lvl w:ilvl="7" w:tplc="08090019" w:tentative="1">
-      <w:start w:val="1"/>
-      <w:numFmt w:val="lowerLetter"/>
-      <w:lvlText w:val="%8."/>
-      <w:lvlJc w:val="left"/>
-      <w:pPr>
+      <w:rPr>
+        <w:rFonts w:ascii="Wingdings" w:hAnsi="Wingdings" w:hint="default"/>
+        <w:sz w:val="20"/>
+      </w:rPr>
+    </w:lvl>
+    <w:lvl w:ilvl="8" w:tentative="1">
+      <w:start w:val="1"/>
+      <w:numFmt w:val="bullet"/>
+      <w:lvlText w:val=""/>
+      <w:lvlJc w:val="left"/>
+      <w:pPr>
+        <w:tabs>
+          <w:tab w:val="num" w:pos="6480"/>
+        </w:tabs>
         <w:ind w:left="6480" w:hanging="360"/>
       </w:pPr>
-    </w:lvl>
-    <w:lvl w:ilvl="8" w:tplc="0809001B" w:tentative="1">
-      <w:start w:val="1"/>
-      <w:numFmt w:val="lowerRoman"/>
-      <w:lvlText w:val="%9."/>
-      <w:lvlJc w:val="right"/>
-      <w:pPr>
-        <w:ind w:left="7200" w:hanging="180"/>
-      </w:pPr>
+      <w:rPr>
+        <w:rFonts w:ascii="Wingdings" w:hAnsi="Wingdings" w:hint="default"/>
+        <w:sz w:val="20"/>
+      </w:rPr>
     </w:lvl>
   </w:abstractNum>
-  <w:abstractNum w:abstractNumId="34" w15:restartNumberingAfterBreak="0">
-    <w:nsid w:val="68A55601"/>
-    <w:multiLevelType w:val="hybridMultilevel"/>
-    <w:tmpl w:val="3C1EDDA0"/>
-    <w:lvl w:ilvl="0" w:tplc="0413000F">
-      <w:start w:val="1"/>
-      <w:numFmt w:val="decimal"/>
-      <w:lvlText w:val="%1."/>
-      <w:lvlJc w:val="left"/>
-      <w:pPr>
-        <w:ind w:left="720" w:hanging="360"/>
-      </w:pPr>
-    </w:lvl>
-    <w:lvl w:ilvl="1" w:tplc="04130019" w:tentative="1">
-      <w:start w:val="1"/>
-      <w:numFmt w:val="lowerLetter"/>
-      <w:lvlText w:val="%2."/>
-      <w:lvlJc w:val="left"/>
-      <w:pPr>
-        <w:ind w:left="1440" w:hanging="360"/>
-      </w:pPr>
-    </w:lvl>
-    <w:lvl w:ilvl="2" w:tplc="0413001B" w:tentative="1">
-      <w:start w:val="1"/>
-      <w:numFmt w:val="lowerRoman"/>
-      <w:lvlText w:val="%3."/>
-      <w:lvlJc w:val="right"/>
-      <w:pPr>
-        <w:ind w:left="2160" w:hanging="180"/>
-      </w:pPr>
-    </w:lvl>
-    <w:lvl w:ilvl="3" w:tplc="0413000F" w:tentative="1">
-      <w:start w:val="1"/>
-      <w:numFmt w:val="decimal"/>
-      <w:lvlText w:val="%4."/>
-      <w:lvlJc w:val="left"/>
-      <w:pPr>
-        <w:ind w:left="2880" w:hanging="360"/>
-      </w:pPr>
-    </w:lvl>
-    <w:lvl w:ilvl="4" w:tplc="04130019" w:tentative="1">
-      <w:start w:val="1"/>
-      <w:numFmt w:val="lowerLetter"/>
-      <w:lvlText w:val="%5."/>
-      <w:lvlJc w:val="left"/>
-      <w:pPr>
-        <w:ind w:left="3600" w:hanging="360"/>
-      </w:pPr>
-    </w:lvl>
-    <w:lvl w:ilvl="5" w:tplc="0413001B" w:tentative="1">
-      <w:start w:val="1"/>
-      <w:numFmt w:val="lowerRoman"/>
-      <w:lvlText w:val="%6."/>
-      <w:lvlJc w:val="right"/>
-      <w:pPr>
-        <w:ind w:left="4320" w:hanging="180"/>
-      </w:pPr>
-    </w:lvl>
-    <w:lvl w:ilvl="6" w:tplc="0413000F" w:tentative="1">
-      <w:start w:val="1"/>
-      <w:numFmt w:val="decimal"/>
-      <w:lvlText w:val="%7."/>
-      <w:lvlJc w:val="left"/>
-      <w:pPr>
-        <w:ind w:left="5040" w:hanging="360"/>
-      </w:pPr>
-    </w:lvl>
-    <w:lvl w:ilvl="7" w:tplc="04130019" w:tentative="1">
-      <w:start w:val="1"/>
-      <w:numFmt w:val="lowerLetter"/>
-      <w:lvlText w:val="%8."/>
-      <w:lvlJc w:val="left"/>
-      <w:pPr>
-        <w:ind w:left="5760" w:hanging="360"/>
-      </w:pPr>
-    </w:lvl>
-    <w:lvl w:ilvl="8" w:tplc="0413001B" w:tentative="1">
-      <w:start w:val="1"/>
-      <w:numFmt w:val="lowerRoman"/>
-      <w:lvlText w:val="%9."/>
-      <w:lvlJc w:val="right"/>
-      <w:pPr>
-        <w:ind w:left="6480" w:hanging="180"/>
-      </w:pPr>
-    </w:lvl>
-  </w:abstractNum>
-  <w:abstractNum w:abstractNumId="35" w15:restartNumberingAfterBreak="0">
+  <w:abstractNum w:abstractNumId="22" w15:restartNumberingAfterBreak="0">
     <w:nsid w:val="6A940A8A"/>
     <w:multiLevelType w:val="hybridMultilevel"/>
     <w:tmpl w:val="ADCCDF12"/>
@@ -9349,120 +11032,7 @@
       </w:pPr>
     </w:lvl>
   </w:abstractNum>
-  <w:abstractNum w:abstractNumId="36" w15:restartNumberingAfterBreak="0">
-    <w:nsid w:val="70A710FA"/>
-    <w:multiLevelType w:val="hybridMultilevel"/>
-    <w:tmpl w:val="DEFC1AEA"/>
-    <w:lvl w:ilvl="0" w:tplc="0413000B">
-      <w:start w:val="1"/>
-      <w:numFmt w:val="bullet"/>
-      <w:lvlText w:val=""/>
-      <w:lvlJc w:val="left"/>
-      <w:pPr>
-        <w:ind w:left="720" w:hanging="360"/>
-      </w:pPr>
-      <w:rPr>
-        <w:rFonts w:ascii="Wingdings" w:hAnsi="Wingdings" w:hint="default"/>
-      </w:rPr>
-    </w:lvl>
-    <w:lvl w:ilvl="1" w:tplc="04130003" w:tentative="1">
-      <w:start w:val="1"/>
-      <w:numFmt w:val="bullet"/>
-      <w:lvlText w:val="o"/>
-      <w:lvlJc w:val="left"/>
-      <w:pPr>
-        <w:ind w:left="1440" w:hanging="360"/>
-      </w:pPr>
-      <w:rPr>
-        <w:rFonts w:ascii="Courier New" w:hAnsi="Courier New" w:cs="Courier New" w:hint="default"/>
-      </w:rPr>
-    </w:lvl>
-    <w:lvl w:ilvl="2" w:tplc="04130005" w:tentative="1">
-      <w:start w:val="1"/>
-      <w:numFmt w:val="bullet"/>
-      <w:lvlText w:val=""/>
-      <w:lvlJc w:val="left"/>
-      <w:pPr>
-        <w:ind w:left="2160" w:hanging="360"/>
-      </w:pPr>
-      <w:rPr>
-        <w:rFonts w:ascii="Wingdings" w:hAnsi="Wingdings" w:hint="default"/>
-      </w:rPr>
-    </w:lvl>
-    <w:lvl w:ilvl="3" w:tplc="04130001" w:tentative="1">
-      <w:start w:val="1"/>
-      <w:numFmt w:val="bullet"/>
-      <w:lvlText w:val=""/>
-      <w:lvlJc w:val="left"/>
-      <w:pPr>
-        <w:ind w:left="2880" w:hanging="360"/>
-      </w:pPr>
-      <w:rPr>
-        <w:rFonts w:ascii="Symbol" w:hAnsi="Symbol" w:hint="default"/>
-      </w:rPr>
-    </w:lvl>
-    <w:lvl w:ilvl="4" w:tplc="04130003" w:tentative="1">
-      <w:start w:val="1"/>
-      <w:numFmt w:val="bullet"/>
-      <w:lvlText w:val="o"/>
-      <w:lvlJc w:val="left"/>
-      <w:pPr>
-        <w:ind w:left="3600" w:hanging="360"/>
-      </w:pPr>
-      <w:rPr>
-        <w:rFonts w:ascii="Courier New" w:hAnsi="Courier New" w:cs="Courier New" w:hint="default"/>
-      </w:rPr>
-    </w:lvl>
-    <w:lvl w:ilvl="5" w:tplc="04130005" w:tentative="1">
-      <w:start w:val="1"/>
-      <w:numFmt w:val="bullet"/>
-      <w:lvlText w:val=""/>
-      <w:lvlJc w:val="left"/>
-      <w:pPr>
-        <w:ind w:left="4320" w:hanging="360"/>
-      </w:pPr>
-      <w:rPr>
-        <w:rFonts w:ascii="Wingdings" w:hAnsi="Wingdings" w:hint="default"/>
-      </w:rPr>
-    </w:lvl>
-    <w:lvl w:ilvl="6" w:tplc="04130001" w:tentative="1">
-      <w:start w:val="1"/>
-      <w:numFmt w:val="bullet"/>
-      <w:lvlText w:val=""/>
-      <w:lvlJc w:val="left"/>
-      <w:pPr>
-        <w:ind w:left="5040" w:hanging="360"/>
-      </w:pPr>
-      <w:rPr>
-        <w:rFonts w:ascii="Symbol" w:hAnsi="Symbol" w:hint="default"/>
-      </w:rPr>
-    </w:lvl>
-    <w:lvl w:ilvl="7" w:tplc="04130003" w:tentative="1">
-      <w:start w:val="1"/>
-      <w:numFmt w:val="bullet"/>
-      <w:lvlText w:val="o"/>
-      <w:lvlJc w:val="left"/>
-      <w:pPr>
-        <w:ind w:left="5760" w:hanging="360"/>
-      </w:pPr>
-      <w:rPr>
-        <w:rFonts w:ascii="Courier New" w:hAnsi="Courier New" w:cs="Courier New" w:hint="default"/>
-      </w:rPr>
-    </w:lvl>
-    <w:lvl w:ilvl="8" w:tplc="04130005" w:tentative="1">
-      <w:start w:val="1"/>
-      <w:numFmt w:val="bullet"/>
-      <w:lvlText w:val=""/>
-      <w:lvlJc w:val="left"/>
-      <w:pPr>
-        <w:ind w:left="6480" w:hanging="360"/>
-      </w:pPr>
-      <w:rPr>
-        <w:rFonts w:ascii="Wingdings" w:hAnsi="Wingdings" w:hint="default"/>
-      </w:rPr>
-    </w:lvl>
-  </w:abstractNum>
-  <w:abstractNum w:abstractNumId="37" w15:restartNumberingAfterBreak="0">
+  <w:abstractNum w:abstractNumId="23" w15:restartNumberingAfterBreak="0">
     <w:nsid w:val="755F7FE2"/>
     <w:multiLevelType w:val="hybridMultilevel"/>
     <w:tmpl w:val="ADCCDF12"/>
@@ -9551,346 +11121,7 @@
       </w:pPr>
     </w:lvl>
   </w:abstractNum>
-  <w:abstractNum w:abstractNumId="38" w15:restartNumberingAfterBreak="0">
-    <w:nsid w:val="7668490E"/>
-    <w:multiLevelType w:val="hybridMultilevel"/>
-    <w:tmpl w:val="E3E8D8B0"/>
-    <w:lvl w:ilvl="0" w:tplc="04130001">
-      <w:start w:val="1"/>
-      <w:numFmt w:val="bullet"/>
-      <w:lvlText w:val=""/>
-      <w:lvlJc w:val="left"/>
-      <w:pPr>
-        <w:ind w:left="720" w:hanging="360"/>
-      </w:pPr>
-      <w:rPr>
-        <w:rFonts w:ascii="Symbol" w:hAnsi="Symbol" w:hint="default"/>
-      </w:rPr>
-    </w:lvl>
-    <w:lvl w:ilvl="1" w:tplc="04130003" w:tentative="1">
-      <w:start w:val="1"/>
-      <w:numFmt w:val="bullet"/>
-      <w:lvlText w:val="o"/>
-      <w:lvlJc w:val="left"/>
-      <w:pPr>
-        <w:ind w:left="1440" w:hanging="360"/>
-      </w:pPr>
-      <w:rPr>
-        <w:rFonts w:ascii="Courier New" w:hAnsi="Courier New" w:cs="Courier New" w:hint="default"/>
-      </w:rPr>
-    </w:lvl>
-    <w:lvl w:ilvl="2" w:tplc="04130005" w:tentative="1">
-      <w:start w:val="1"/>
-      <w:numFmt w:val="bullet"/>
-      <w:lvlText w:val=""/>
-      <w:lvlJc w:val="left"/>
-      <w:pPr>
-        <w:ind w:left="2160" w:hanging="360"/>
-      </w:pPr>
-      <w:rPr>
-        <w:rFonts w:ascii="Wingdings" w:hAnsi="Wingdings" w:hint="default"/>
-      </w:rPr>
-    </w:lvl>
-    <w:lvl w:ilvl="3" w:tplc="04130001" w:tentative="1">
-      <w:start w:val="1"/>
-      <w:numFmt w:val="bullet"/>
-      <w:lvlText w:val=""/>
-      <w:lvlJc w:val="left"/>
-      <w:pPr>
-        <w:ind w:left="2880" w:hanging="360"/>
-      </w:pPr>
-      <w:rPr>
-        <w:rFonts w:ascii="Symbol" w:hAnsi="Symbol" w:hint="default"/>
-      </w:rPr>
-    </w:lvl>
-    <w:lvl w:ilvl="4" w:tplc="04130003" w:tentative="1">
-      <w:start w:val="1"/>
-      <w:numFmt w:val="bullet"/>
-      <w:lvlText w:val="o"/>
-      <w:lvlJc w:val="left"/>
-      <w:pPr>
-        <w:ind w:left="3600" w:hanging="360"/>
-      </w:pPr>
-      <w:rPr>
-        <w:rFonts w:ascii="Courier New" w:hAnsi="Courier New" w:cs="Courier New" w:hint="default"/>
-      </w:rPr>
-    </w:lvl>
-    <w:lvl w:ilvl="5" w:tplc="04130005" w:tentative="1">
-      <w:start w:val="1"/>
-      <w:numFmt w:val="bullet"/>
-      <w:lvlText w:val=""/>
-      <w:lvlJc w:val="left"/>
-      <w:pPr>
-        <w:ind w:left="4320" w:hanging="360"/>
-      </w:pPr>
-      <w:rPr>
-        <w:rFonts w:ascii="Wingdings" w:hAnsi="Wingdings" w:hint="default"/>
-      </w:rPr>
-    </w:lvl>
-    <w:lvl w:ilvl="6" w:tplc="04130001" w:tentative="1">
-      <w:start w:val="1"/>
-      <w:numFmt w:val="bullet"/>
-      <w:lvlText w:val=""/>
-      <w:lvlJc w:val="left"/>
-      <w:pPr>
-        <w:ind w:left="5040" w:hanging="360"/>
-      </w:pPr>
-      <w:rPr>
-        <w:rFonts w:ascii="Symbol" w:hAnsi="Symbol" w:hint="default"/>
-      </w:rPr>
-    </w:lvl>
-    <w:lvl w:ilvl="7" w:tplc="04130003" w:tentative="1">
-      <w:start w:val="1"/>
-      <w:numFmt w:val="bullet"/>
-      <w:lvlText w:val="o"/>
-      <w:lvlJc w:val="left"/>
-      <w:pPr>
-        <w:ind w:left="5760" w:hanging="360"/>
-      </w:pPr>
-      <w:rPr>
-        <w:rFonts w:ascii="Courier New" w:hAnsi="Courier New" w:cs="Courier New" w:hint="default"/>
-      </w:rPr>
-    </w:lvl>
-    <w:lvl w:ilvl="8" w:tplc="04130005" w:tentative="1">
-      <w:start w:val="1"/>
-      <w:numFmt w:val="bullet"/>
-      <w:lvlText w:val=""/>
-      <w:lvlJc w:val="left"/>
-      <w:pPr>
-        <w:ind w:left="6480" w:hanging="360"/>
-      </w:pPr>
-      <w:rPr>
-        <w:rFonts w:ascii="Wingdings" w:hAnsi="Wingdings" w:hint="default"/>
-      </w:rPr>
-    </w:lvl>
-  </w:abstractNum>
-  <w:abstractNum w:abstractNumId="39" w15:restartNumberingAfterBreak="0">
-    <w:nsid w:val="76FA250E"/>
-    <w:multiLevelType w:val="hybridMultilevel"/>
-    <w:tmpl w:val="03BE0C58"/>
-    <w:lvl w:ilvl="0" w:tplc="04130001">
-      <w:start w:val="1"/>
-      <w:numFmt w:val="bullet"/>
-      <w:lvlText w:val=""/>
-      <w:lvlJc w:val="left"/>
-      <w:pPr>
-        <w:ind w:left="720" w:hanging="360"/>
-      </w:pPr>
-      <w:rPr>
-        <w:rFonts w:ascii="Symbol" w:hAnsi="Symbol" w:hint="default"/>
-      </w:rPr>
-    </w:lvl>
-    <w:lvl w:ilvl="1" w:tplc="04130003" w:tentative="1">
-      <w:start w:val="1"/>
-      <w:numFmt w:val="bullet"/>
-      <w:lvlText w:val="o"/>
-      <w:lvlJc w:val="left"/>
-      <w:pPr>
-        <w:ind w:left="1440" w:hanging="360"/>
-      </w:pPr>
-      <w:rPr>
-        <w:rFonts w:ascii="Courier New" w:hAnsi="Courier New" w:cs="Courier New" w:hint="default"/>
-      </w:rPr>
-    </w:lvl>
-    <w:lvl w:ilvl="2" w:tplc="04130005" w:tentative="1">
-      <w:start w:val="1"/>
-      <w:numFmt w:val="bullet"/>
-      <w:lvlText w:val=""/>
-      <w:lvlJc w:val="left"/>
-      <w:pPr>
-        <w:ind w:left="2160" w:hanging="360"/>
-      </w:pPr>
-      <w:rPr>
-        <w:rFonts w:ascii="Wingdings" w:hAnsi="Wingdings" w:hint="default"/>
-      </w:rPr>
-    </w:lvl>
-    <w:lvl w:ilvl="3" w:tplc="04130001" w:tentative="1">
-      <w:start w:val="1"/>
-      <w:numFmt w:val="bullet"/>
-      <w:lvlText w:val=""/>
-      <w:lvlJc w:val="left"/>
-      <w:pPr>
-        <w:ind w:left="2880" w:hanging="360"/>
-      </w:pPr>
-      <w:rPr>
-        <w:rFonts w:ascii="Symbol" w:hAnsi="Symbol" w:hint="default"/>
-      </w:rPr>
-    </w:lvl>
-    <w:lvl w:ilvl="4" w:tplc="04130003" w:tentative="1">
-      <w:start w:val="1"/>
-      <w:numFmt w:val="bullet"/>
-      <w:lvlText w:val="o"/>
-      <w:lvlJc w:val="left"/>
-      <w:pPr>
-        <w:ind w:left="3600" w:hanging="360"/>
-      </w:pPr>
-      <w:rPr>
-        <w:rFonts w:ascii="Courier New" w:hAnsi="Courier New" w:cs="Courier New" w:hint="default"/>
-      </w:rPr>
-    </w:lvl>
-    <w:lvl w:ilvl="5" w:tplc="04130005" w:tentative="1">
-      <w:start w:val="1"/>
-      <w:numFmt w:val="bullet"/>
-      <w:lvlText w:val=""/>
-      <w:lvlJc w:val="left"/>
-      <w:pPr>
-        <w:ind w:left="4320" w:hanging="360"/>
-      </w:pPr>
-      <w:rPr>
-        <w:rFonts w:ascii="Wingdings" w:hAnsi="Wingdings" w:hint="default"/>
-      </w:rPr>
-    </w:lvl>
-    <w:lvl w:ilvl="6" w:tplc="04130001" w:tentative="1">
-      <w:start w:val="1"/>
-      <w:numFmt w:val="bullet"/>
-      <w:lvlText w:val=""/>
-      <w:lvlJc w:val="left"/>
-      <w:pPr>
-        <w:ind w:left="5040" w:hanging="360"/>
-      </w:pPr>
-      <w:rPr>
-        <w:rFonts w:ascii="Symbol" w:hAnsi="Symbol" w:hint="default"/>
-      </w:rPr>
-    </w:lvl>
-    <w:lvl w:ilvl="7" w:tplc="04130003" w:tentative="1">
-      <w:start w:val="1"/>
-      <w:numFmt w:val="bullet"/>
-      <w:lvlText w:val="o"/>
-      <w:lvlJc w:val="left"/>
-      <w:pPr>
-        <w:ind w:left="5760" w:hanging="360"/>
-      </w:pPr>
-      <w:rPr>
-        <w:rFonts w:ascii="Courier New" w:hAnsi="Courier New" w:cs="Courier New" w:hint="default"/>
-      </w:rPr>
-    </w:lvl>
-    <w:lvl w:ilvl="8" w:tplc="04130005" w:tentative="1">
-      <w:start w:val="1"/>
-      <w:numFmt w:val="bullet"/>
-      <w:lvlText w:val=""/>
-      <w:lvlJc w:val="left"/>
-      <w:pPr>
-        <w:ind w:left="6480" w:hanging="360"/>
-      </w:pPr>
-      <w:rPr>
-        <w:rFonts w:ascii="Wingdings" w:hAnsi="Wingdings" w:hint="default"/>
-      </w:rPr>
-    </w:lvl>
-  </w:abstractNum>
-  <w:abstractNum w:abstractNumId="40" w15:restartNumberingAfterBreak="0">
-    <w:nsid w:val="77F666FF"/>
-    <w:multiLevelType w:val="hybridMultilevel"/>
-    <w:tmpl w:val="2DD48AB4"/>
-    <w:lvl w:ilvl="0" w:tplc="0413000B">
-      <w:start w:val="1"/>
-      <w:numFmt w:val="bullet"/>
-      <w:lvlText w:val=""/>
-      <w:lvlJc w:val="left"/>
-      <w:pPr>
-        <w:ind w:left="360" w:hanging="360"/>
-      </w:pPr>
-      <w:rPr>
-        <w:rFonts w:ascii="Wingdings" w:hAnsi="Wingdings" w:hint="default"/>
-      </w:rPr>
-    </w:lvl>
-    <w:lvl w:ilvl="1" w:tplc="04130003" w:tentative="1">
-      <w:start w:val="1"/>
-      <w:numFmt w:val="bullet"/>
-      <w:lvlText w:val="o"/>
-      <w:lvlJc w:val="left"/>
-      <w:pPr>
-        <w:ind w:left="1080" w:hanging="360"/>
-      </w:pPr>
-      <w:rPr>
-        <w:rFonts w:ascii="Courier New" w:hAnsi="Courier New" w:cs="Courier New" w:hint="default"/>
-      </w:rPr>
-    </w:lvl>
-    <w:lvl w:ilvl="2" w:tplc="04130005" w:tentative="1">
-      <w:start w:val="1"/>
-      <w:numFmt w:val="bullet"/>
-      <w:lvlText w:val=""/>
-      <w:lvlJc w:val="left"/>
-      <w:pPr>
-        <w:ind w:left="1800" w:hanging="360"/>
-      </w:pPr>
-      <w:rPr>
-        <w:rFonts w:ascii="Wingdings" w:hAnsi="Wingdings" w:hint="default"/>
-      </w:rPr>
-    </w:lvl>
-    <w:lvl w:ilvl="3" w:tplc="04130001" w:tentative="1">
-      <w:start w:val="1"/>
-      <w:numFmt w:val="bullet"/>
-      <w:lvlText w:val=""/>
-      <w:lvlJc w:val="left"/>
-      <w:pPr>
-        <w:ind w:left="2520" w:hanging="360"/>
-      </w:pPr>
-      <w:rPr>
-        <w:rFonts w:ascii="Symbol" w:hAnsi="Symbol" w:hint="default"/>
-      </w:rPr>
-    </w:lvl>
-    <w:lvl w:ilvl="4" w:tplc="04130003" w:tentative="1">
-      <w:start w:val="1"/>
-      <w:numFmt w:val="bullet"/>
-      <w:lvlText w:val="o"/>
-      <w:lvlJc w:val="left"/>
-      <w:pPr>
-        <w:ind w:left="3240" w:hanging="360"/>
-      </w:pPr>
-      <w:rPr>
-        <w:rFonts w:ascii="Courier New" w:hAnsi="Courier New" w:cs="Courier New" w:hint="default"/>
-      </w:rPr>
-    </w:lvl>
-    <w:lvl w:ilvl="5" w:tplc="04130005" w:tentative="1">
-      <w:start w:val="1"/>
-      <w:numFmt w:val="bullet"/>
-      <w:lvlText w:val=""/>
-      <w:lvlJc w:val="left"/>
-      <w:pPr>
-        <w:ind w:left="3960" w:hanging="360"/>
-      </w:pPr>
-      <w:rPr>
-        <w:rFonts w:ascii="Wingdings" w:hAnsi="Wingdings" w:hint="default"/>
-      </w:rPr>
-    </w:lvl>
-    <w:lvl w:ilvl="6" w:tplc="04130001" w:tentative="1">
-      <w:start w:val="1"/>
-      <w:numFmt w:val="bullet"/>
-      <w:lvlText w:val=""/>
-      <w:lvlJc w:val="left"/>
-      <w:pPr>
-        <w:ind w:left="4680" w:hanging="360"/>
-      </w:pPr>
-      <w:rPr>
-        <w:rFonts w:ascii="Symbol" w:hAnsi="Symbol" w:hint="default"/>
-      </w:rPr>
-    </w:lvl>
-    <w:lvl w:ilvl="7" w:tplc="04130003" w:tentative="1">
-      <w:start w:val="1"/>
-      <w:numFmt w:val="bullet"/>
-      <w:lvlText w:val="o"/>
-      <w:lvlJc w:val="left"/>
-      <w:pPr>
-        <w:ind w:left="5400" w:hanging="360"/>
-      </w:pPr>
-      <w:rPr>
-        <w:rFonts w:ascii="Courier New" w:hAnsi="Courier New" w:cs="Courier New" w:hint="default"/>
-      </w:rPr>
-    </w:lvl>
-    <w:lvl w:ilvl="8" w:tplc="04130005" w:tentative="1">
-      <w:start w:val="1"/>
-      <w:numFmt w:val="bullet"/>
-      <w:lvlText w:val=""/>
-      <w:lvlJc w:val="left"/>
-      <w:pPr>
-        <w:ind w:left="6120" w:hanging="360"/>
-      </w:pPr>
-      <w:rPr>
-        <w:rFonts w:ascii="Wingdings" w:hAnsi="Wingdings" w:hint="default"/>
-      </w:rPr>
-    </w:lvl>
-  </w:abstractNum>
-  <w:abstractNum w:abstractNumId="41" w15:restartNumberingAfterBreak="0">
+  <w:abstractNum w:abstractNumId="24" w15:restartNumberingAfterBreak="0">
     <w:nsid w:val="78826075"/>
     <w:multiLevelType w:val="hybridMultilevel"/>
     <w:tmpl w:val="ADCCDF12"/>
@@ -9979,7 +11210,7 @@
       </w:pPr>
     </w:lvl>
   </w:abstractNum>
-  <w:abstractNum w:abstractNumId="42" w15:restartNumberingAfterBreak="0">
+  <w:abstractNum w:abstractNumId="25" w15:restartNumberingAfterBreak="0">
     <w:nsid w:val="794F0E64"/>
     <w:multiLevelType w:val="hybridMultilevel"/>
     <w:tmpl w:val="ADCCDF12"/>
@@ -10068,292 +11299,7 @@
       </w:pPr>
     </w:lvl>
   </w:abstractNum>
-  <w:abstractNum w:abstractNumId="43" w15:restartNumberingAfterBreak="0">
-    <w:nsid w:val="7A0E2FDF"/>
-    <w:multiLevelType w:val="hybridMultilevel"/>
-    <w:tmpl w:val="CD9C7770"/>
-    <w:lvl w:ilvl="0" w:tplc="0809000F">
-      <w:start w:val="1"/>
-      <w:numFmt w:val="decimal"/>
-      <w:lvlText w:val="%1."/>
-      <w:lvlJc w:val="left"/>
-      <w:pPr>
-        <w:ind w:left="1440" w:hanging="360"/>
-      </w:pPr>
-    </w:lvl>
-    <w:lvl w:ilvl="1" w:tplc="08090019">
-      <w:start w:val="1"/>
-      <w:numFmt w:val="lowerLetter"/>
-      <w:lvlText w:val="%2."/>
-      <w:lvlJc w:val="left"/>
-      <w:pPr>
-        <w:ind w:left="2160" w:hanging="360"/>
-      </w:pPr>
-    </w:lvl>
-    <w:lvl w:ilvl="2" w:tplc="0809001B" w:tentative="1">
-      <w:start w:val="1"/>
-      <w:numFmt w:val="lowerRoman"/>
-      <w:lvlText w:val="%3."/>
-      <w:lvlJc w:val="right"/>
-      <w:pPr>
-        <w:ind w:left="2880" w:hanging="180"/>
-      </w:pPr>
-    </w:lvl>
-    <w:lvl w:ilvl="3" w:tplc="0809000F" w:tentative="1">
-      <w:start w:val="1"/>
-      <w:numFmt w:val="decimal"/>
-      <w:lvlText w:val="%4."/>
-      <w:lvlJc w:val="left"/>
-      <w:pPr>
-        <w:ind w:left="3600" w:hanging="360"/>
-      </w:pPr>
-    </w:lvl>
-    <w:lvl w:ilvl="4" w:tplc="08090019" w:tentative="1">
-      <w:start w:val="1"/>
-      <w:numFmt w:val="lowerLetter"/>
-      <w:lvlText w:val="%5."/>
-      <w:lvlJc w:val="left"/>
-      <w:pPr>
-        <w:ind w:left="4320" w:hanging="360"/>
-      </w:pPr>
-    </w:lvl>
-    <w:lvl w:ilvl="5" w:tplc="0809001B" w:tentative="1">
-      <w:start w:val="1"/>
-      <w:numFmt w:val="lowerRoman"/>
-      <w:lvlText w:val="%6."/>
-      <w:lvlJc w:val="right"/>
-      <w:pPr>
-        <w:ind w:left="5040" w:hanging="180"/>
-      </w:pPr>
-    </w:lvl>
-    <w:lvl w:ilvl="6" w:tplc="0809000F" w:tentative="1">
-      <w:start w:val="1"/>
-      <w:numFmt w:val="decimal"/>
-      <w:lvlText w:val="%7."/>
-      <w:lvlJc w:val="left"/>
-      <w:pPr>
-        <w:ind w:left="5760" w:hanging="360"/>
-      </w:pPr>
-    </w:lvl>
-    <w:lvl w:ilvl="7" w:tplc="08090019" w:tentative="1">
-      <w:start w:val="1"/>
-      <w:numFmt w:val="lowerLetter"/>
-      <w:lvlText w:val="%8."/>
-      <w:lvlJc w:val="left"/>
-      <w:pPr>
-        <w:ind w:left="6480" w:hanging="360"/>
-      </w:pPr>
-    </w:lvl>
-    <w:lvl w:ilvl="8" w:tplc="0809001B" w:tentative="1">
-      <w:start w:val="1"/>
-      <w:numFmt w:val="lowerRoman"/>
-      <w:lvlText w:val="%9."/>
-      <w:lvlJc w:val="right"/>
-      <w:pPr>
-        <w:ind w:left="7200" w:hanging="180"/>
-      </w:pPr>
-    </w:lvl>
-  </w:abstractNum>
-  <w:abstractNum w:abstractNumId="44" w15:restartNumberingAfterBreak="0">
-    <w:nsid w:val="7A381574"/>
-    <w:multiLevelType w:val="hybridMultilevel"/>
-    <w:tmpl w:val="95A8F460"/>
-    <w:lvl w:ilvl="0" w:tplc="04130001">
-      <w:start w:val="1"/>
-      <w:numFmt w:val="bullet"/>
-      <w:lvlText w:val=""/>
-      <w:lvlJc w:val="left"/>
-      <w:pPr>
-        <w:ind w:left="720" w:hanging="360"/>
-      </w:pPr>
-      <w:rPr>
-        <w:rFonts w:ascii="Symbol" w:hAnsi="Symbol" w:hint="default"/>
-      </w:rPr>
-    </w:lvl>
-    <w:lvl w:ilvl="1" w:tplc="04130003">
-      <w:start w:val="1"/>
-      <w:numFmt w:val="bullet"/>
-      <w:lvlText w:val="o"/>
-      <w:lvlJc w:val="left"/>
-      <w:pPr>
-        <w:ind w:left="1440" w:hanging="360"/>
-      </w:pPr>
-      <w:rPr>
-        <w:rFonts w:ascii="Courier New" w:hAnsi="Courier New" w:cs="Courier New" w:hint="default"/>
-      </w:rPr>
-    </w:lvl>
-    <w:lvl w:ilvl="2" w:tplc="04130005" w:tentative="1">
-      <w:start w:val="1"/>
-      <w:numFmt w:val="bullet"/>
-      <w:lvlText w:val=""/>
-      <w:lvlJc w:val="left"/>
-      <w:pPr>
-        <w:ind w:left="2160" w:hanging="360"/>
-      </w:pPr>
-      <w:rPr>
-        <w:rFonts w:ascii="Wingdings" w:hAnsi="Wingdings" w:hint="default"/>
-      </w:rPr>
-    </w:lvl>
-    <w:lvl w:ilvl="3" w:tplc="04130001" w:tentative="1">
-      <w:start w:val="1"/>
-      <w:numFmt w:val="bullet"/>
-      <w:lvlText w:val=""/>
-      <w:lvlJc w:val="left"/>
-      <w:pPr>
-        <w:ind w:left="2880" w:hanging="360"/>
-      </w:pPr>
-      <w:rPr>
-        <w:rFonts w:ascii="Symbol" w:hAnsi="Symbol" w:hint="default"/>
-      </w:rPr>
-    </w:lvl>
-    <w:lvl w:ilvl="4" w:tplc="04130003" w:tentative="1">
-      <w:start w:val="1"/>
-      <w:numFmt w:val="bullet"/>
-      <w:lvlText w:val="o"/>
-      <w:lvlJc w:val="left"/>
-      <w:pPr>
-        <w:ind w:left="3600" w:hanging="360"/>
-      </w:pPr>
-      <w:rPr>
-        <w:rFonts w:ascii="Courier New" w:hAnsi="Courier New" w:cs="Courier New" w:hint="default"/>
-      </w:rPr>
-    </w:lvl>
-    <w:lvl w:ilvl="5" w:tplc="04130005" w:tentative="1">
-      <w:start w:val="1"/>
-      <w:numFmt w:val="bullet"/>
-      <w:lvlText w:val=""/>
-      <w:lvlJc w:val="left"/>
-      <w:pPr>
-        <w:ind w:left="4320" w:hanging="360"/>
-      </w:pPr>
-      <w:rPr>
-        <w:rFonts w:ascii="Wingdings" w:hAnsi="Wingdings" w:hint="default"/>
-      </w:rPr>
-    </w:lvl>
-    <w:lvl w:ilvl="6" w:tplc="04130001" w:tentative="1">
-      <w:start w:val="1"/>
-      <w:numFmt w:val="bullet"/>
-      <w:lvlText w:val=""/>
-      <w:lvlJc w:val="left"/>
-      <w:pPr>
-        <w:ind w:left="5040" w:hanging="360"/>
-      </w:pPr>
-      <w:rPr>
-        <w:rFonts w:ascii="Symbol" w:hAnsi="Symbol" w:hint="default"/>
-      </w:rPr>
-    </w:lvl>
-    <w:lvl w:ilvl="7" w:tplc="04130003" w:tentative="1">
-      <w:start w:val="1"/>
-      <w:numFmt w:val="bullet"/>
-      <w:lvlText w:val="o"/>
-      <w:lvlJc w:val="left"/>
-      <w:pPr>
-        <w:ind w:left="5760" w:hanging="360"/>
-      </w:pPr>
-      <w:rPr>
-        <w:rFonts w:ascii="Courier New" w:hAnsi="Courier New" w:cs="Courier New" w:hint="default"/>
-      </w:rPr>
-    </w:lvl>
-    <w:lvl w:ilvl="8" w:tplc="04130005" w:tentative="1">
-      <w:start w:val="1"/>
-      <w:numFmt w:val="bullet"/>
-      <w:lvlText w:val=""/>
-      <w:lvlJc w:val="left"/>
-      <w:pPr>
-        <w:ind w:left="6480" w:hanging="360"/>
-      </w:pPr>
-      <w:rPr>
-        <w:rFonts w:ascii="Wingdings" w:hAnsi="Wingdings" w:hint="default"/>
-      </w:rPr>
-    </w:lvl>
-  </w:abstractNum>
-  <w:abstractNum w:abstractNumId="45" w15:restartNumberingAfterBreak="0">
-    <w:nsid w:val="7AFB4A12"/>
-    <w:multiLevelType w:val="hybridMultilevel"/>
-    <w:tmpl w:val="AFD40A14"/>
-    <w:lvl w:ilvl="0" w:tplc="0809000F">
-      <w:start w:val="1"/>
-      <w:numFmt w:val="decimal"/>
-      <w:lvlText w:val="%1."/>
-      <w:lvlJc w:val="left"/>
-      <w:pPr>
-        <w:ind w:left="1440" w:hanging="360"/>
-      </w:pPr>
-    </w:lvl>
-    <w:lvl w:ilvl="1" w:tplc="08090019" w:tentative="1">
-      <w:start w:val="1"/>
-      <w:numFmt w:val="lowerLetter"/>
-      <w:lvlText w:val="%2."/>
-      <w:lvlJc w:val="left"/>
-      <w:pPr>
-        <w:ind w:left="2160" w:hanging="360"/>
-      </w:pPr>
-    </w:lvl>
-    <w:lvl w:ilvl="2" w:tplc="0809001B" w:tentative="1">
-      <w:start w:val="1"/>
-      <w:numFmt w:val="lowerRoman"/>
-      <w:lvlText w:val="%3."/>
-      <w:lvlJc w:val="right"/>
-      <w:pPr>
-        <w:ind w:left="2880" w:hanging="180"/>
-      </w:pPr>
-    </w:lvl>
-    <w:lvl w:ilvl="3" w:tplc="0809000F" w:tentative="1">
-      <w:start w:val="1"/>
-      <w:numFmt w:val="decimal"/>
-      <w:lvlText w:val="%4."/>
-      <w:lvlJc w:val="left"/>
-      <w:pPr>
-        <w:ind w:left="3600" w:hanging="360"/>
-      </w:pPr>
-    </w:lvl>
-    <w:lvl w:ilvl="4" w:tplc="08090019" w:tentative="1">
-      <w:start w:val="1"/>
-      <w:numFmt w:val="lowerLetter"/>
-      <w:lvlText w:val="%5."/>
-      <w:lvlJc w:val="left"/>
-      <w:pPr>
-        <w:ind w:left="4320" w:hanging="360"/>
-      </w:pPr>
-    </w:lvl>
-    <w:lvl w:ilvl="5" w:tplc="0809001B" w:tentative="1">
-      <w:start w:val="1"/>
-      <w:numFmt w:val="lowerRoman"/>
-      <w:lvlText w:val="%6."/>
-      <w:lvlJc w:val="right"/>
-      <w:pPr>
-        <w:ind w:left="5040" w:hanging="180"/>
-      </w:pPr>
-    </w:lvl>
-    <w:lvl w:ilvl="6" w:tplc="0809000F" w:tentative="1">
-      <w:start w:val="1"/>
-      <w:numFmt w:val="decimal"/>
-      <w:lvlText w:val="%7."/>
-      <w:lvlJc w:val="left"/>
-      <w:pPr>
-        <w:ind w:left="5760" w:hanging="360"/>
-      </w:pPr>
-    </w:lvl>
-    <w:lvl w:ilvl="7" w:tplc="08090019" w:tentative="1">
-      <w:start w:val="1"/>
-      <w:numFmt w:val="lowerLetter"/>
-      <w:lvlText w:val="%8."/>
-      <w:lvlJc w:val="left"/>
-      <w:pPr>
-        <w:ind w:left="6480" w:hanging="360"/>
-      </w:pPr>
-    </w:lvl>
-    <w:lvl w:ilvl="8" w:tplc="0809001B" w:tentative="1">
-      <w:start w:val="1"/>
-      <w:numFmt w:val="lowerRoman"/>
-      <w:lvlText w:val="%9."/>
-      <w:lvlJc w:val="right"/>
-      <w:pPr>
-        <w:ind w:left="7200" w:hanging="180"/>
-      </w:pPr>
-    </w:lvl>
-  </w:abstractNum>
-  <w:abstractNum w:abstractNumId="46" w15:restartNumberingAfterBreak="0">
+  <w:abstractNum w:abstractNumId="26" w15:restartNumberingAfterBreak="0">
     <w:nsid w:val="7CF6395B"/>
     <w:multiLevelType w:val="hybridMultilevel"/>
     <w:tmpl w:val="ADCCDF12"/>
@@ -10442,7 +11388,7 @@
       </w:pPr>
     </w:lvl>
   </w:abstractNum>
-  <w:abstractNum w:abstractNumId="47" w15:restartNumberingAfterBreak="0">
+  <w:abstractNum w:abstractNumId="27" w15:restartNumberingAfterBreak="0">
     <w:nsid w:val="7ED871BA"/>
     <w:multiLevelType w:val="hybridMultilevel"/>
     <w:tmpl w:val="ADCCDF12"/>
@@ -10532,152 +11478,90 @@
     </w:lvl>
   </w:abstractNum>
   <w:num w:numId="1">
-    <w:abstractNumId w:val="38"/>
+    <w:abstractNumId w:val="20"/>
   </w:num>
   <w:num w:numId="2">
-    <w:abstractNumId w:val="29"/>
+    <w:abstractNumId w:val="17"/>
   </w:num>
   <w:num w:numId="3">
-    <w:abstractNumId w:val="44"/>
+    <w:abstractNumId w:val="23"/>
   </w:num>
   <w:num w:numId="4">
+    <w:abstractNumId w:val="18"/>
+  </w:num>
+  <w:num w:numId="5">
+    <w:abstractNumId w:val="13"/>
+  </w:num>
+  <w:num w:numId="6">
+    <w:abstractNumId w:val="25"/>
+  </w:num>
+  <w:num w:numId="7">
+    <w:abstractNumId w:val="15"/>
+  </w:num>
+  <w:num w:numId="8">
+    <w:abstractNumId w:val="9"/>
+  </w:num>
+  <w:num w:numId="9">
+    <w:abstractNumId w:val="12"/>
+  </w:num>
+  <w:num w:numId="10">
+    <w:abstractNumId w:val="5"/>
+  </w:num>
+  <w:num w:numId="11">
+    <w:abstractNumId w:val="8"/>
+  </w:num>
+  <w:num w:numId="12">
+    <w:abstractNumId w:val="0"/>
+  </w:num>
+  <w:num w:numId="13">
+    <w:abstractNumId w:val="22"/>
+  </w:num>
+  <w:num w:numId="14">
+    <w:abstractNumId w:val="2"/>
+  </w:num>
+  <w:num w:numId="15">
+    <w:abstractNumId w:val="19"/>
+  </w:num>
+  <w:num w:numId="16">
+    <w:abstractNumId w:val="24"/>
+  </w:num>
+  <w:num w:numId="17">
+    <w:abstractNumId w:val="10"/>
+  </w:num>
+  <w:num w:numId="18">
     <w:abstractNumId w:val="26"/>
   </w:num>
-  <w:num w:numId="5">
-    <w:abstractNumId w:val="40"/>
+  <w:num w:numId="19">
+    <w:abstractNumId w:val="3"/>
   </w:num>
-  <w:num w:numId="6">
-    <w:abstractNumId w:val="36"/>
-  </w:num>
-  <w:num w:numId="7">
-    <w:abstractNumId w:val="12"/>
-  </w:num>
-  <w:num w:numId="8">
-    <w:abstractNumId w:val="39"/>
-  </w:num>
-  <w:num w:numId="9">
-    <w:abstractNumId w:val="34"/>
-  </w:num>
-  <w:num w:numId="10">
-    <w:abstractNumId w:val="0"/>
-  </w:num>
-  <w:num w:numId="11">
+  <w:num w:numId="20">
     <w:abstractNumId w:val="11"/>
   </w:num>
-  <w:num w:numId="12">
-    <w:abstractNumId w:val="32"/>
+  <w:num w:numId="21">
+    <w:abstractNumId w:val="27"/>
   </w:num>
-  <w:num w:numId="13">
-    <w:abstractNumId w:val="10"/>
+  <w:num w:numId="22">
+    <w:abstractNumId w:val="1"/>
   </w:num>
-  <w:num w:numId="14">
-    <w:abstractNumId w:val="17"/>
-  </w:num>
-  <w:num w:numId="15">
-    <w:abstractNumId w:val="5"/>
-  </w:num>
-  <w:num w:numId="16">
-    <w:abstractNumId w:val="2"/>
-  </w:num>
-  <w:num w:numId="17">
-    <w:abstractNumId w:val="30"/>
-  </w:num>
-  <w:num w:numId="18">
+  <w:num w:numId="23">
     <w:abstractNumId w:val="4"/>
   </w:num>
-  <w:num w:numId="19">
-    <w:abstractNumId w:val="5"/>
-  </w:num>
-  <w:num w:numId="20">
-    <w:abstractNumId w:val="45"/>
-  </w:num>
-  <w:num w:numId="21">
-    <w:abstractNumId w:val="33"/>
-  </w:num>
-  <w:num w:numId="22">
-    <w:abstractNumId w:val="22"/>
-  </w:num>
-  <w:num w:numId="23">
-    <w:abstractNumId w:val="24"/>
-  </w:num>
   <w:num w:numId="24">
-    <w:abstractNumId w:val="27"/>
+    <w:abstractNumId w:val="7"/>
   </w:num>
   <w:num w:numId="25">
-    <w:abstractNumId w:val="43"/>
+    <w:abstractNumId w:val="14"/>
   </w:num>
   <w:num w:numId="26">
-    <w:abstractNumId w:val="23"/>
+    <w:abstractNumId w:val="6"/>
   </w:num>
   <w:num w:numId="27">
-    <w:abstractNumId w:val="25"/>
+    <w:abstractNumId w:val="16"/>
   </w:num>
   <w:num w:numId="28">
-    <w:abstractNumId w:val="37"/>
-  </w:num>
-  <w:num w:numId="29">
-    <w:abstractNumId w:val="28"/>
-  </w:num>
-  <w:num w:numId="30">
-    <w:abstractNumId w:val="20"/>
-  </w:num>
-  <w:num w:numId="31">
-    <w:abstractNumId w:val="42"/>
-  </w:num>
-  <w:num w:numId="32">
     <w:abstractNumId w:val="21"/>
   </w:num>
-  <w:num w:numId="33">
-    <w:abstractNumId w:val="15"/>
-  </w:num>
-  <w:num w:numId="34">
-    <w:abstractNumId w:val="19"/>
-  </w:num>
-  <w:num w:numId="35">
-    <w:abstractNumId w:val="9"/>
-  </w:num>
-  <w:num w:numId="36">
-    <w:abstractNumId w:val="14"/>
-  </w:num>
-  <w:num w:numId="37">
-    <w:abstractNumId w:val="1"/>
-  </w:num>
-  <w:num w:numId="38">
-    <w:abstractNumId w:val="35"/>
-  </w:num>
-  <w:num w:numId="39">
-    <w:abstractNumId w:val="6"/>
-  </w:num>
-  <w:num w:numId="40">
-    <w:abstractNumId w:val="31"/>
-  </w:num>
-  <w:num w:numId="41">
-    <w:abstractNumId w:val="41"/>
-  </w:num>
-  <w:num w:numId="42">
-    <w:abstractNumId w:val="16"/>
-  </w:num>
-  <w:num w:numId="43">
-    <w:abstractNumId w:val="46"/>
-  </w:num>
-  <w:num w:numId="44">
-    <w:abstractNumId w:val="7"/>
-  </w:num>
-  <w:num w:numId="45">
-    <w:abstractNumId w:val="18"/>
-  </w:num>
-  <w:num w:numId="46">
-    <w:abstractNumId w:val="47"/>
-  </w:num>
-  <w:num w:numId="47">
-    <w:abstractNumId w:val="3"/>
-  </w:num>
-  <w:num w:numId="48">
-    <w:abstractNumId w:val="8"/>
-  </w:num>
-  <w:num w:numId="49">
-    <w:abstractNumId w:val="13"/>
-  </w:num>
+  <w:numIdMacAtCleanup w:val="26"/>
 </w:numbering>
 </file>
 
@@ -11150,7 +12034,6 @@
   <w:style w:type="character" w:default="1" w:styleId="Standaardalinea-lettertype">
     <w:name w:val="Default Paragraph Font"/>
     <w:uiPriority w:val="1"/>
-    <w:semiHidden/>
     <w:unhideWhenUsed/>
   </w:style>
   <w:style w:type="table" w:default="1" w:styleId="Standaardtabel">
@@ -11598,6 +12481,35 @@
       <w:ind w:left="440"/>
     </w:pPr>
   </w:style>
+  <w:style w:type="paragraph" w:styleId="Normaalweb">
+    <w:name w:val="Normal (Web)"/>
+    <w:basedOn w:val="Standaard"/>
+    <w:uiPriority w:val="99"/>
+    <w:semiHidden/>
+    <w:unhideWhenUsed/>
+    <w:rsid w:val="00CF3D95"/>
+    <w:pPr>
+      <w:spacing w:before="100" w:beforeAutospacing="1" w:after="100" w:afterAutospacing="1" w:line="240" w:lineRule="auto"/>
+    </w:pPr>
+    <w:rPr>
+      <w:rFonts w:ascii="Times New Roman" w:eastAsia="Times New Roman" w:hAnsi="Times New Roman" w:cs="Times New Roman"/>
+      <w:color w:val="auto"/>
+      <w:sz w:val="24"/>
+      <w:szCs w:val="24"/>
+      <w:lang w:eastAsia="nl-NL"/>
+    </w:rPr>
+  </w:style>
+  <w:style w:type="character" w:styleId="Zwaar">
+    <w:name w:val="Strong"/>
+    <w:basedOn w:val="Standaardalinea-lettertype"/>
+    <w:uiPriority w:val="22"/>
+    <w:qFormat/>
+    <w:rsid w:val="002E4735"/>
+    <w:rPr>
+      <w:b/>
+      <w:bCs/>
+    </w:rPr>
+  </w:style>
 </w:styles>
 </file>
 
@@ -11897,30 +12809,6 @@
 </file>
 
 <file path=customXml/item1.xml><?xml version="1.0" encoding="utf-8"?>
-<?mso-contentType ?>
-<FormTemplates xmlns="http://schemas.microsoft.com/sharepoint/v3/contenttype/forms">
-  <Display>DocumentLibraryForm</Display>
-  <Edit>DocumentLibraryForm</Edit>
-  <New>DocumentLibraryForm</New>
-</FormTemplates>
-</file>
-
-<file path=customXml/item2.xml><?xml version="1.0" encoding="utf-8"?>
-<p:properties xmlns:p="http://schemas.microsoft.com/office/2006/metadata/properties" xmlns:xsi="http://www.w3.org/2001/XMLSchema-instance" xmlns:pc="http://schemas.microsoft.com/office/infopath/2007/PartnerControls">
-  <documentManagement>
-    <TaxCatchAll xmlns="a415eb22-605d-4b91-84df-9b8ac33fc603"/>
-    <IntranetTagsRnlnd xmlns="a415eb22-605d-4b91-84df-9b8ac33fc603">6a1c2cb5-6a0c-491e-9650-e0a56799fce7;#Marketing &amp; Communicatie;#_9cf48538-debb-4d02-b56e-da70980d5527_;#Huisstijl|</IntranetTagsRnlnd>
-    <IDCPP_ParentSelect xmlns="5a972b00-2fdc-4e6d-bab1-239f70b5bd32" xsi:nil="true"/>
-    <PublishingExpirationDate xmlns="http://schemas.microsoft.com/sharepoint/v3" xsi:nil="true"/>
-    <PublishingStartDate xmlns="http://schemas.microsoft.com/sharepoint/v3" xsi:nil="true"/>
-    <idae85d3c26c4befbf1c72ab87b8d68e xmlns="dc772a27-482e-42c2-b720-1d0ac7256e2c">
-      <Terms xmlns="http://schemas.microsoft.com/office/infopath/2007/PartnerControls"/>
-    </idae85d3c26c4befbf1c72ab87b8d68e>
-  </documentManagement>
-</p:properties>
-</file>
-
-<file path=customXml/item3.xml><?xml version="1.0" encoding="utf-8"?>
 <ct:contentTypeSchema xmlns:ct="http://schemas.microsoft.com/office/2006/metadata/contentType" xmlns:ma="http://schemas.microsoft.com/office/2006/metadata/properties/metaAttributes" ct:_="" ma:_="" ma:contentTypeName="Document" ma:contentTypeID="0x010100175D9CB135FF084BBDFB02B8374CE5AC" ma:contentTypeVersion="12" ma:contentTypeDescription="Een nieuw document maken." ma:contentTypeScope="" ma:versionID="a4e74791fd5760b4d5578b0411b9cefd">
   <xsd:schema xmlns:xsd="http://www.w3.org/2001/XMLSchema" xmlns:xs="http://www.w3.org/2001/XMLSchema" xmlns:p="http://schemas.microsoft.com/office/2006/metadata/properties" xmlns:ns1="http://schemas.microsoft.com/sharepoint/v3" xmlns:ns2="a415eb22-605d-4b91-84df-9b8ac33fc603" xmlns:ns3="dc772a27-482e-42c2-b720-1d0ac7256e2c" xmlns:ns4="5a972b00-2fdc-4e6d-bab1-239f70b5bd32" targetNamespace="http://schemas.microsoft.com/office/2006/metadata/properties" ma:root="true" ma:fieldsID="3443d7416239407e150553449ab6758d" ns1:_="" ns2:_="" ns3:_="" ns4:_="">
     <xsd:import namespace="http://schemas.microsoft.com/sharepoint/v3"/>
@@ -12139,32 +13027,35 @@
 </ct:contentTypeSchema>
 </file>
 
+<file path=customXml/item2.xml><?xml version="1.0" encoding="utf-8"?>
+<p:properties xmlns:p="http://schemas.microsoft.com/office/2006/metadata/properties" xmlns:xsi="http://www.w3.org/2001/XMLSchema-instance" xmlns:pc="http://schemas.microsoft.com/office/infopath/2007/PartnerControls">
+  <documentManagement>
+    <TaxCatchAll xmlns="a415eb22-605d-4b91-84df-9b8ac33fc603"/>
+    <IntranetTagsRnlnd xmlns="a415eb22-605d-4b91-84df-9b8ac33fc603">6a1c2cb5-6a0c-491e-9650-e0a56799fce7;#Marketing &amp; Communicatie;#_9cf48538-debb-4d02-b56e-da70980d5527_;#Huisstijl|</IntranetTagsRnlnd>
+    <IDCPP_ParentSelect xmlns="5a972b00-2fdc-4e6d-bab1-239f70b5bd32" xsi:nil="true"/>
+    <PublishingExpirationDate xmlns="http://schemas.microsoft.com/sharepoint/v3" xsi:nil="true"/>
+    <PublishingStartDate xmlns="http://schemas.microsoft.com/sharepoint/v3" xsi:nil="true"/>
+    <idae85d3c26c4befbf1c72ab87b8d68e xmlns="dc772a27-482e-42c2-b720-1d0ac7256e2c">
+      <Terms xmlns="http://schemas.microsoft.com/office/infopath/2007/PartnerControls"/>
+    </idae85d3c26c4befbf1c72ab87b8d68e>
+  </documentManagement>
+</p:properties>
+</file>
+
+<file path=customXml/item3.xml><?xml version="1.0" encoding="utf-8"?>
+<?mso-contentType ?>
+<FormTemplates xmlns="http://schemas.microsoft.com/sharepoint/v3/contenttype/forms">
+  <Display>DocumentLibraryForm</Display>
+  <Edit>DocumentLibraryForm</Edit>
+  <New>DocumentLibraryForm</New>
+</FormTemplates>
+</file>
+
 <file path=customXml/item4.xml><?xml version="1.0" encoding="utf-8"?>
 <b:Sources xmlns:b="http://schemas.openxmlformats.org/officeDocument/2006/bibliography" xmlns="http://schemas.openxmlformats.org/officeDocument/2006/bibliography" SelectedStyle="\APASixthEditionOfficeOnline.xsl" StyleName="APA" Version="6"/>
 </file>
 
 <file path=customXml/itemProps1.xml><?xml version="1.0" encoding="utf-8"?>
-<ds:datastoreItem xmlns:ds="http://schemas.openxmlformats.org/officeDocument/2006/customXml" ds:itemID="{C1E9E7A7-F414-4EE3-A973-E4ACE513659B}">
-  <ds:schemaRefs>
-    <ds:schemaRef ds:uri="http://schemas.microsoft.com/sharepoint/v3/contenttype/forms"/>
-  </ds:schemaRefs>
-</ds:datastoreItem>
-</file>
-
-<file path=customXml/itemProps2.xml><?xml version="1.0" encoding="utf-8"?>
-<ds:datastoreItem xmlns:ds="http://schemas.openxmlformats.org/officeDocument/2006/customXml" ds:itemID="{E1B4E6DD-A1FF-4749-AC6C-8AB0106AD5FA}">
-  <ds:schemaRefs>
-    <ds:schemaRef ds:uri="http://schemas.microsoft.com/office/2006/metadata/properties"/>
-    <ds:schemaRef ds:uri="http://schemas.microsoft.com/office/infopath/2007/PartnerControls"/>
-    <ds:schemaRef ds:uri="a415eb22-605d-4b91-84df-9b8ac33fc603"/>
-    <ds:schemaRef ds:uri="5a972b00-2fdc-4e6d-bab1-239f70b5bd32"/>
-    <ds:schemaRef ds:uri="http://schemas.microsoft.com/sharepoint/v3"/>
-    <ds:schemaRef ds:uri="dc772a27-482e-42c2-b720-1d0ac7256e2c"/>
-  </ds:schemaRefs>
-</ds:datastoreItem>
-</file>
-
-<file path=customXml/itemProps3.xml><?xml version="1.0" encoding="utf-8"?>
 <ds:datastoreItem xmlns:ds="http://schemas.openxmlformats.org/officeDocument/2006/customXml" ds:itemID="{3BA84E81-8E9E-4733-AD85-7E0D4AAD8285}">
   <ds:schemaRefs>
     <ds:schemaRef ds:uri="http://schemas.microsoft.com/office/2006/metadata/contentType"/>
@@ -12185,8 +13076,29 @@
 </ds:datastoreItem>
 </file>
 
+<file path=customXml/itemProps2.xml><?xml version="1.0" encoding="utf-8"?>
+<ds:datastoreItem xmlns:ds="http://schemas.openxmlformats.org/officeDocument/2006/customXml" ds:itemID="{E1B4E6DD-A1FF-4749-AC6C-8AB0106AD5FA}">
+  <ds:schemaRefs>
+    <ds:schemaRef ds:uri="http://schemas.microsoft.com/office/2006/metadata/properties"/>
+    <ds:schemaRef ds:uri="http://schemas.microsoft.com/office/infopath/2007/PartnerControls"/>
+    <ds:schemaRef ds:uri="a415eb22-605d-4b91-84df-9b8ac33fc603"/>
+    <ds:schemaRef ds:uri="5a972b00-2fdc-4e6d-bab1-239f70b5bd32"/>
+    <ds:schemaRef ds:uri="http://schemas.microsoft.com/sharepoint/v3"/>
+    <ds:schemaRef ds:uri="dc772a27-482e-42c2-b720-1d0ac7256e2c"/>
+  </ds:schemaRefs>
+</ds:datastoreItem>
+</file>
+
+<file path=customXml/itemProps3.xml><?xml version="1.0" encoding="utf-8"?>
+<ds:datastoreItem xmlns:ds="http://schemas.openxmlformats.org/officeDocument/2006/customXml" ds:itemID="{C1E9E7A7-F414-4EE3-A973-E4ACE513659B}">
+  <ds:schemaRefs>
+    <ds:schemaRef ds:uri="http://schemas.microsoft.com/sharepoint/v3/contenttype/forms"/>
+  </ds:schemaRefs>
+</ds:datastoreItem>
+</file>
+
 <file path=customXml/itemProps4.xml><?xml version="1.0" encoding="utf-8"?>
-<ds:datastoreItem xmlns:ds="http://schemas.openxmlformats.org/officeDocument/2006/customXml" ds:itemID="{9B7D1D06-9239-43D2-BDEF-3C586F8DD188}">
+<ds:datastoreItem xmlns:ds="http://schemas.openxmlformats.org/officeDocument/2006/customXml" ds:itemID="{9D8190FF-18BD-42DE-A41E-DED08DC1A504}">
   <ds:schemaRefs>
     <ds:schemaRef ds:uri="http://schemas.openxmlformats.org/officeDocument/2006/bibliography"/>
   </ds:schemaRefs>
